--- a/面向对象基础总结_兰鑫.docx
+++ b/面向对象基础总结_兰鑫.docx
@@ -44,17 +44,19 @@
     <w:p>
       <w:pPr>
         <w:numPr>
-          <w:numId w:val="0"/>
-        </w:numPr>
-        <w:rPr>
-          <w:rFonts w:hint="default"/>
-          <w:lang w:val="en-US" w:eastAsia="zh-CN"/>
-        </w:rPr>
-      </w:pPr>
-    </w:p>
-    <w:p>
-      <w:pPr>
-        <w:numPr>
+          <w:ilvl w:val="0"/>
+          <w:numId w:val="0"/>
+        </w:numPr>
+        <w:rPr>
+          <w:rFonts w:hint="default"/>
+          <w:lang w:val="en-US" w:eastAsia="zh-CN"/>
+        </w:rPr>
+      </w:pPr>
+    </w:p>
+    <w:p>
+      <w:pPr>
+        <w:numPr>
+          <w:ilvl w:val="0"/>
           <w:numId w:val="0"/>
         </w:numPr>
         <w:rPr>
@@ -81,17 +83,19 @@
     <w:p>
       <w:pPr>
         <w:numPr>
-          <w:numId w:val="0"/>
-        </w:numPr>
-        <w:rPr>
-          <w:rFonts w:hint="default"/>
-          <w:lang w:val="en-US" w:eastAsia="zh-CN"/>
-        </w:rPr>
-      </w:pPr>
-    </w:p>
-    <w:p>
-      <w:pPr>
-        <w:numPr>
+          <w:ilvl w:val="0"/>
+          <w:numId w:val="0"/>
+        </w:numPr>
+        <w:rPr>
+          <w:rFonts w:hint="default"/>
+          <w:lang w:val="en-US" w:eastAsia="zh-CN"/>
+        </w:rPr>
+      </w:pPr>
+    </w:p>
+    <w:p>
+      <w:pPr>
+        <w:numPr>
+          <w:ilvl w:val="0"/>
           <w:numId w:val="0"/>
         </w:numPr>
         <w:rPr>
@@ -110,6 +114,7 @@
     <w:p>
       <w:pPr>
         <w:numPr>
+          <w:ilvl w:val="0"/>
           <w:numId w:val="0"/>
         </w:numPr>
         <w:rPr>
@@ -138,17 +143,19 @@
     <w:p>
       <w:pPr>
         <w:numPr>
-          <w:numId w:val="0"/>
-        </w:numPr>
-        <w:rPr>
-          <w:rFonts w:hint="default"/>
-          <w:lang w:val="en-US" w:eastAsia="zh-CN"/>
-        </w:rPr>
-      </w:pPr>
-    </w:p>
-    <w:p>
-      <w:pPr>
-        <w:numPr>
+          <w:ilvl w:val="0"/>
+          <w:numId w:val="0"/>
+        </w:numPr>
+        <w:rPr>
+          <w:rFonts w:hint="default"/>
+          <w:lang w:val="en-US" w:eastAsia="zh-CN"/>
+        </w:rPr>
+      </w:pPr>
+    </w:p>
+    <w:p>
+      <w:pPr>
+        <w:numPr>
+          <w:ilvl w:val="0"/>
           <w:numId w:val="0"/>
         </w:numPr>
         <w:rPr>
@@ -167,17 +174,19 @@
     <w:p>
       <w:pPr>
         <w:numPr>
-          <w:numId w:val="0"/>
-        </w:numPr>
-        <w:rPr>
-          <w:rFonts w:hint="default"/>
-          <w:lang w:val="en-US" w:eastAsia="zh-CN"/>
-        </w:rPr>
-      </w:pPr>
-    </w:p>
-    <w:p>
-      <w:pPr>
-        <w:numPr>
+          <w:ilvl w:val="0"/>
+          <w:numId w:val="0"/>
+        </w:numPr>
+        <w:rPr>
+          <w:rFonts w:hint="default"/>
+          <w:lang w:val="en-US" w:eastAsia="zh-CN"/>
+        </w:rPr>
+      </w:pPr>
+    </w:p>
+    <w:p>
+      <w:pPr>
+        <w:numPr>
+          <w:ilvl w:val="0"/>
           <w:numId w:val="0"/>
         </w:numPr>
         <w:rPr>
@@ -196,6 +205,7 @@
     <w:p>
       <w:pPr>
         <w:numPr>
+          <w:ilvl w:val="0"/>
           <w:numId w:val="0"/>
         </w:numPr>
         <w:rPr>
@@ -224,17 +234,19 @@
     <w:p>
       <w:pPr>
         <w:numPr>
-          <w:numId w:val="0"/>
-        </w:numPr>
-        <w:rPr>
-          <w:rFonts w:hint="default"/>
-          <w:lang w:val="en-US" w:eastAsia="zh-CN"/>
-        </w:rPr>
-      </w:pPr>
-    </w:p>
-    <w:p>
-      <w:pPr>
-        <w:numPr>
+          <w:ilvl w:val="0"/>
+          <w:numId w:val="0"/>
+        </w:numPr>
+        <w:rPr>
+          <w:rFonts w:hint="default"/>
+          <w:lang w:val="en-US" w:eastAsia="zh-CN"/>
+        </w:rPr>
+      </w:pPr>
+    </w:p>
+    <w:p>
+      <w:pPr>
+        <w:numPr>
+          <w:ilvl w:val="0"/>
           <w:numId w:val="0"/>
         </w:numPr>
         <w:rPr>
@@ -253,17 +265,19 @@
     <w:p>
       <w:pPr>
         <w:numPr>
-          <w:numId w:val="0"/>
-        </w:numPr>
-        <w:rPr>
-          <w:rFonts w:hint="default"/>
-          <w:lang w:val="en-US" w:eastAsia="zh-CN"/>
-        </w:rPr>
-      </w:pPr>
-    </w:p>
-    <w:p>
-      <w:pPr>
-        <w:numPr>
+          <w:ilvl w:val="0"/>
+          <w:numId w:val="0"/>
+        </w:numPr>
+        <w:rPr>
+          <w:rFonts w:hint="default"/>
+          <w:lang w:val="en-US" w:eastAsia="zh-CN"/>
+        </w:rPr>
+      </w:pPr>
+    </w:p>
+    <w:p>
+      <w:pPr>
+        <w:numPr>
+          <w:ilvl w:val="0"/>
           <w:numId w:val="0"/>
         </w:numPr>
         <w:rPr>
@@ -282,17 +296,19 @@
     <w:p>
       <w:pPr>
         <w:numPr>
-          <w:numId w:val="0"/>
-        </w:numPr>
-        <w:rPr>
-          <w:rFonts w:hint="default"/>
-          <w:lang w:val="en-US" w:eastAsia="zh-CN"/>
-        </w:rPr>
-      </w:pPr>
-    </w:p>
-    <w:p>
-      <w:pPr>
-        <w:numPr>
+          <w:ilvl w:val="0"/>
+          <w:numId w:val="0"/>
+        </w:numPr>
+        <w:rPr>
+          <w:rFonts w:hint="default"/>
+          <w:lang w:val="en-US" w:eastAsia="zh-CN"/>
+        </w:rPr>
+      </w:pPr>
+    </w:p>
+    <w:p>
+      <w:pPr>
+        <w:numPr>
+          <w:ilvl w:val="0"/>
           <w:numId w:val="0"/>
         </w:numPr>
         <w:rPr>
@@ -311,17 +327,19 @@
     <w:p>
       <w:pPr>
         <w:numPr>
-          <w:numId w:val="0"/>
-        </w:numPr>
-        <w:rPr>
-          <w:rFonts w:hint="default"/>
-          <w:lang w:val="en-US" w:eastAsia="zh-CN"/>
-        </w:rPr>
-      </w:pPr>
-    </w:p>
-    <w:p>
-      <w:pPr>
-        <w:numPr>
+          <w:ilvl w:val="0"/>
+          <w:numId w:val="0"/>
+        </w:numPr>
+        <w:rPr>
+          <w:rFonts w:hint="default"/>
+          <w:lang w:val="en-US" w:eastAsia="zh-CN"/>
+        </w:rPr>
+      </w:pPr>
+    </w:p>
+    <w:p>
+      <w:pPr>
+        <w:numPr>
+          <w:ilvl w:val="0"/>
           <w:numId w:val="0"/>
         </w:numPr>
         <w:rPr>
@@ -340,17 +358,19 @@
     <w:p>
       <w:pPr>
         <w:numPr>
-          <w:numId w:val="0"/>
-        </w:numPr>
-        <w:rPr>
-          <w:rFonts w:hint="default"/>
-          <w:lang w:val="en-US" w:eastAsia="zh-CN"/>
-        </w:rPr>
-      </w:pPr>
-    </w:p>
-    <w:p>
-      <w:pPr>
-        <w:numPr>
+          <w:ilvl w:val="0"/>
+          <w:numId w:val="0"/>
+        </w:numPr>
+        <w:rPr>
+          <w:rFonts w:hint="default"/>
+          <w:lang w:val="en-US" w:eastAsia="zh-CN"/>
+        </w:rPr>
+      </w:pPr>
+    </w:p>
+    <w:p>
+      <w:pPr>
+        <w:numPr>
+          <w:ilvl w:val="0"/>
           <w:numId w:val="0"/>
         </w:numPr>
         <w:rPr>
@@ -369,17 +389,19 @@
     <w:p>
       <w:pPr>
         <w:numPr>
-          <w:numId w:val="0"/>
-        </w:numPr>
-        <w:rPr>
-          <w:rFonts w:hint="default"/>
-          <w:lang w:val="en-US" w:eastAsia="zh-CN"/>
-        </w:rPr>
-      </w:pPr>
-    </w:p>
-    <w:p>
-      <w:pPr>
-        <w:numPr>
+          <w:ilvl w:val="0"/>
+          <w:numId w:val="0"/>
+        </w:numPr>
+        <w:rPr>
+          <w:rFonts w:hint="default"/>
+          <w:lang w:val="en-US" w:eastAsia="zh-CN"/>
+        </w:rPr>
+      </w:pPr>
+    </w:p>
+    <w:p>
+      <w:pPr>
+        <w:numPr>
+          <w:ilvl w:val="0"/>
           <w:numId w:val="0"/>
         </w:numPr>
         <w:rPr>
@@ -398,17 +420,19 @@
     <w:p>
       <w:pPr>
         <w:numPr>
-          <w:numId w:val="0"/>
-        </w:numPr>
-        <w:rPr>
-          <w:rFonts w:hint="default"/>
-          <w:lang w:val="en-US" w:eastAsia="zh-CN"/>
-        </w:rPr>
-      </w:pPr>
-    </w:p>
-    <w:p>
-      <w:pPr>
-        <w:numPr>
+          <w:ilvl w:val="0"/>
+          <w:numId w:val="0"/>
+        </w:numPr>
+        <w:rPr>
+          <w:rFonts w:hint="default"/>
+          <w:lang w:val="en-US" w:eastAsia="zh-CN"/>
+        </w:rPr>
+      </w:pPr>
+    </w:p>
+    <w:p>
+      <w:pPr>
+        <w:numPr>
+          <w:ilvl w:val="0"/>
           <w:numId w:val="0"/>
         </w:numPr>
         <w:rPr>
@@ -435,17 +459,19 @@
     <w:p>
       <w:pPr>
         <w:numPr>
-          <w:numId w:val="0"/>
-        </w:numPr>
-        <w:rPr>
-          <w:rFonts w:hint="default"/>
-          <w:lang w:val="en-US" w:eastAsia="zh-CN"/>
-        </w:rPr>
-      </w:pPr>
-    </w:p>
-    <w:p>
-      <w:pPr>
-        <w:numPr>
+          <w:ilvl w:val="0"/>
+          <w:numId w:val="0"/>
+        </w:numPr>
+        <w:rPr>
+          <w:rFonts w:hint="default"/>
+          <w:lang w:val="en-US" w:eastAsia="zh-CN"/>
+        </w:rPr>
+      </w:pPr>
+    </w:p>
+    <w:p>
+      <w:pPr>
+        <w:numPr>
+          <w:ilvl w:val="0"/>
           <w:numId w:val="0"/>
         </w:numPr>
         <w:rPr>
@@ -464,17 +490,19 @@
     <w:p>
       <w:pPr>
         <w:numPr>
-          <w:numId w:val="0"/>
-        </w:numPr>
-        <w:rPr>
-          <w:rFonts w:hint="default"/>
-          <w:lang w:val="en-US" w:eastAsia="zh-CN"/>
-        </w:rPr>
-      </w:pPr>
-    </w:p>
-    <w:p>
-      <w:pPr>
-        <w:numPr>
+          <w:ilvl w:val="0"/>
+          <w:numId w:val="0"/>
+        </w:numPr>
+        <w:rPr>
+          <w:rFonts w:hint="default"/>
+          <w:lang w:val="en-US" w:eastAsia="zh-CN"/>
+        </w:rPr>
+      </w:pPr>
+    </w:p>
+    <w:p>
+      <w:pPr>
+        <w:numPr>
+          <w:ilvl w:val="0"/>
           <w:numId w:val="0"/>
         </w:numPr>
         <w:rPr>
@@ -493,17 +521,19 @@
     <w:p>
       <w:pPr>
         <w:numPr>
-          <w:numId w:val="0"/>
-        </w:numPr>
-        <w:rPr>
-          <w:rFonts w:hint="default"/>
-          <w:lang w:val="en-US" w:eastAsia="zh-CN"/>
-        </w:rPr>
-      </w:pPr>
-    </w:p>
-    <w:p>
-      <w:pPr>
-        <w:numPr>
+          <w:ilvl w:val="0"/>
+          <w:numId w:val="0"/>
+        </w:numPr>
+        <w:rPr>
+          <w:rFonts w:hint="default"/>
+          <w:lang w:val="en-US" w:eastAsia="zh-CN"/>
+        </w:rPr>
+      </w:pPr>
+    </w:p>
+    <w:p>
+      <w:pPr>
+        <w:numPr>
+          <w:ilvl w:val="0"/>
           <w:numId w:val="0"/>
         </w:numPr>
         <w:rPr>
@@ -522,17 +552,19 @@
     <w:p>
       <w:pPr>
         <w:numPr>
-          <w:numId w:val="0"/>
-        </w:numPr>
-        <w:rPr>
-          <w:rFonts w:hint="default"/>
-          <w:lang w:val="en-US" w:eastAsia="zh-CN"/>
-        </w:rPr>
-      </w:pPr>
-    </w:p>
-    <w:p>
-      <w:pPr>
-        <w:numPr>
+          <w:ilvl w:val="0"/>
+          <w:numId w:val="0"/>
+        </w:numPr>
+        <w:rPr>
+          <w:rFonts w:hint="default"/>
+          <w:lang w:val="en-US" w:eastAsia="zh-CN"/>
+        </w:rPr>
+      </w:pPr>
+    </w:p>
+    <w:p>
+      <w:pPr>
+        <w:numPr>
+          <w:ilvl w:val="0"/>
           <w:numId w:val="0"/>
         </w:numPr>
         <w:rPr>
@@ -551,17 +583,19 @@
     <w:p>
       <w:pPr>
         <w:numPr>
-          <w:numId w:val="0"/>
-        </w:numPr>
-        <w:rPr>
-          <w:rFonts w:hint="default"/>
-          <w:lang w:val="en-US" w:eastAsia="zh-CN"/>
-        </w:rPr>
-      </w:pPr>
-    </w:p>
-    <w:p>
-      <w:pPr>
-        <w:numPr>
+          <w:ilvl w:val="0"/>
+          <w:numId w:val="0"/>
+        </w:numPr>
+        <w:rPr>
+          <w:rFonts w:hint="default"/>
+          <w:lang w:val="en-US" w:eastAsia="zh-CN"/>
+        </w:rPr>
+      </w:pPr>
+    </w:p>
+    <w:p>
+      <w:pPr>
+        <w:numPr>
+          <w:ilvl w:val="0"/>
           <w:numId w:val="0"/>
         </w:numPr>
         <w:rPr>
@@ -580,17 +614,19 @@
     <w:p>
       <w:pPr>
         <w:numPr>
-          <w:numId w:val="0"/>
-        </w:numPr>
-        <w:rPr>
-          <w:rFonts w:hint="default"/>
-          <w:lang w:val="en-US" w:eastAsia="zh-CN"/>
-        </w:rPr>
-      </w:pPr>
-    </w:p>
-    <w:p>
-      <w:pPr>
-        <w:numPr>
+          <w:ilvl w:val="0"/>
+          <w:numId w:val="0"/>
+        </w:numPr>
+        <w:rPr>
+          <w:rFonts w:hint="default"/>
+          <w:lang w:val="en-US" w:eastAsia="zh-CN"/>
+        </w:rPr>
+      </w:pPr>
+    </w:p>
+    <w:p>
+      <w:pPr>
+        <w:numPr>
+          <w:ilvl w:val="0"/>
           <w:numId w:val="0"/>
         </w:numPr>
         <w:rPr>
@@ -609,6 +645,7 @@
     <w:p>
       <w:pPr>
         <w:numPr>
+          <w:ilvl w:val="0"/>
           <w:numId w:val="0"/>
         </w:numPr>
         <w:rPr>
@@ -637,17 +674,19 @@
     <w:p>
       <w:pPr>
         <w:numPr>
-          <w:numId w:val="0"/>
-        </w:numPr>
-        <w:rPr>
-          <w:rFonts w:hint="default"/>
-          <w:lang w:val="en-US" w:eastAsia="zh-CN"/>
-        </w:rPr>
-      </w:pPr>
-    </w:p>
-    <w:p>
-      <w:pPr>
-        <w:numPr>
+          <w:ilvl w:val="0"/>
+          <w:numId w:val="0"/>
+        </w:numPr>
+        <w:rPr>
+          <w:rFonts w:hint="default"/>
+          <w:lang w:val="en-US" w:eastAsia="zh-CN"/>
+        </w:rPr>
+      </w:pPr>
+    </w:p>
+    <w:p>
+      <w:pPr>
+        <w:numPr>
+          <w:ilvl w:val="0"/>
           <w:numId w:val="0"/>
         </w:numPr>
         <w:rPr>
@@ -666,17 +705,19 @@
     <w:p>
       <w:pPr>
         <w:numPr>
-          <w:numId w:val="0"/>
-        </w:numPr>
-        <w:rPr>
-          <w:rFonts w:hint="default"/>
-          <w:lang w:val="en-US" w:eastAsia="zh-CN"/>
-        </w:rPr>
-      </w:pPr>
-    </w:p>
-    <w:p>
-      <w:pPr>
-        <w:numPr>
+          <w:ilvl w:val="0"/>
+          <w:numId w:val="0"/>
+        </w:numPr>
+        <w:rPr>
+          <w:rFonts w:hint="default"/>
+          <w:lang w:val="en-US" w:eastAsia="zh-CN"/>
+        </w:rPr>
+      </w:pPr>
+    </w:p>
+    <w:p>
+      <w:pPr>
+        <w:numPr>
+          <w:ilvl w:val="0"/>
           <w:numId w:val="0"/>
         </w:numPr>
         <w:rPr>
@@ -695,17 +736,19 @@
     <w:p>
       <w:pPr>
         <w:numPr>
-          <w:numId w:val="0"/>
-        </w:numPr>
-        <w:rPr>
-          <w:rFonts w:hint="default"/>
-          <w:lang w:val="en-US" w:eastAsia="zh-CN"/>
-        </w:rPr>
-      </w:pPr>
-    </w:p>
-    <w:p>
-      <w:pPr>
-        <w:numPr>
+          <w:ilvl w:val="0"/>
+          <w:numId w:val="0"/>
+        </w:numPr>
+        <w:rPr>
+          <w:rFonts w:hint="default"/>
+          <w:lang w:val="en-US" w:eastAsia="zh-CN"/>
+        </w:rPr>
+      </w:pPr>
+    </w:p>
+    <w:p>
+      <w:pPr>
+        <w:numPr>
+          <w:ilvl w:val="0"/>
           <w:numId w:val="0"/>
         </w:numPr>
         <w:rPr>
@@ -724,6 +767,7 @@
     <w:p>
       <w:pPr>
         <w:numPr>
+          <w:ilvl w:val="0"/>
           <w:numId w:val="0"/>
         </w:numPr>
         <w:rPr>
@@ -752,17 +796,19 @@
     <w:p>
       <w:pPr>
         <w:numPr>
-          <w:numId w:val="0"/>
-        </w:numPr>
-        <w:rPr>
-          <w:rFonts w:hint="default"/>
-          <w:lang w:val="en-US" w:eastAsia="zh-CN"/>
-        </w:rPr>
-      </w:pPr>
-    </w:p>
-    <w:p>
-      <w:pPr>
-        <w:numPr>
+          <w:ilvl w:val="0"/>
+          <w:numId w:val="0"/>
+        </w:numPr>
+        <w:rPr>
+          <w:rFonts w:hint="default"/>
+          <w:lang w:val="en-US" w:eastAsia="zh-CN"/>
+        </w:rPr>
+      </w:pPr>
+    </w:p>
+    <w:p>
+      <w:pPr>
+        <w:numPr>
+          <w:ilvl w:val="0"/>
           <w:numId w:val="0"/>
         </w:numPr>
         <w:rPr>
@@ -781,17 +827,19 @@
     <w:p>
       <w:pPr>
         <w:numPr>
-          <w:numId w:val="0"/>
-        </w:numPr>
-        <w:rPr>
-          <w:rFonts w:hint="default"/>
-          <w:lang w:val="en-US" w:eastAsia="zh-CN"/>
-        </w:rPr>
-      </w:pPr>
-    </w:p>
-    <w:p>
-      <w:pPr>
-        <w:numPr>
+          <w:ilvl w:val="0"/>
+          <w:numId w:val="0"/>
+        </w:numPr>
+        <w:rPr>
+          <w:rFonts w:hint="default"/>
+          <w:lang w:val="en-US" w:eastAsia="zh-CN"/>
+        </w:rPr>
+      </w:pPr>
+    </w:p>
+    <w:p>
+      <w:pPr>
+        <w:numPr>
+          <w:ilvl w:val="0"/>
           <w:numId w:val="0"/>
         </w:numPr>
         <w:rPr>
@@ -810,17 +858,19 @@
     <w:p>
       <w:pPr>
         <w:numPr>
-          <w:numId w:val="0"/>
-        </w:numPr>
-        <w:rPr>
-          <w:rFonts w:hint="default"/>
-          <w:lang w:val="en-US" w:eastAsia="zh-CN"/>
-        </w:rPr>
-      </w:pPr>
-    </w:p>
-    <w:p>
-      <w:pPr>
-        <w:numPr>
+          <w:ilvl w:val="0"/>
+          <w:numId w:val="0"/>
+        </w:numPr>
+        <w:rPr>
+          <w:rFonts w:hint="default"/>
+          <w:lang w:val="en-US" w:eastAsia="zh-CN"/>
+        </w:rPr>
+      </w:pPr>
+    </w:p>
+    <w:p>
+      <w:pPr>
+        <w:numPr>
+          <w:ilvl w:val="0"/>
           <w:numId w:val="0"/>
         </w:numPr>
         <w:rPr>
@@ -839,17 +889,19 @@
     <w:p>
       <w:pPr>
         <w:numPr>
-          <w:numId w:val="0"/>
-        </w:numPr>
-        <w:rPr>
-          <w:rFonts w:hint="default"/>
-          <w:lang w:val="en-US" w:eastAsia="zh-CN"/>
-        </w:rPr>
-      </w:pPr>
-    </w:p>
-    <w:p>
-      <w:pPr>
-        <w:numPr>
+          <w:ilvl w:val="0"/>
+          <w:numId w:val="0"/>
+        </w:numPr>
+        <w:rPr>
+          <w:rFonts w:hint="default"/>
+          <w:lang w:val="en-US" w:eastAsia="zh-CN"/>
+        </w:rPr>
+      </w:pPr>
+    </w:p>
+    <w:p>
+      <w:pPr>
+        <w:numPr>
+          <w:ilvl w:val="0"/>
           <w:numId w:val="0"/>
         </w:numPr>
         <w:rPr>
@@ -868,6 +920,7 @@
     <w:p>
       <w:pPr>
         <w:numPr>
+          <w:ilvl w:val="0"/>
           <w:numId w:val="0"/>
         </w:numPr>
         <w:rPr>
@@ -896,17 +949,19 @@
     <w:p>
       <w:pPr>
         <w:numPr>
-          <w:numId w:val="0"/>
-        </w:numPr>
-        <w:rPr>
-          <w:rFonts w:hint="default"/>
-          <w:lang w:val="en-US" w:eastAsia="zh-CN"/>
-        </w:rPr>
-      </w:pPr>
-    </w:p>
-    <w:p>
-      <w:pPr>
-        <w:numPr>
+          <w:ilvl w:val="0"/>
+          <w:numId w:val="0"/>
+        </w:numPr>
+        <w:rPr>
+          <w:rFonts w:hint="default"/>
+          <w:lang w:val="en-US" w:eastAsia="zh-CN"/>
+        </w:rPr>
+      </w:pPr>
+    </w:p>
+    <w:p>
+      <w:pPr>
+        <w:numPr>
+          <w:ilvl w:val="0"/>
           <w:numId w:val="0"/>
         </w:numPr>
         <w:rPr>
@@ -925,17 +980,19 @@
     <w:p>
       <w:pPr>
         <w:numPr>
-          <w:numId w:val="0"/>
-        </w:numPr>
-        <w:rPr>
-          <w:rFonts w:hint="default"/>
-          <w:lang w:val="en-US" w:eastAsia="zh-CN"/>
-        </w:rPr>
-      </w:pPr>
-    </w:p>
-    <w:p>
-      <w:pPr>
-        <w:numPr>
+          <w:ilvl w:val="0"/>
+          <w:numId w:val="0"/>
+        </w:numPr>
+        <w:rPr>
+          <w:rFonts w:hint="default"/>
+          <w:lang w:val="en-US" w:eastAsia="zh-CN"/>
+        </w:rPr>
+      </w:pPr>
+    </w:p>
+    <w:p>
+      <w:pPr>
+        <w:numPr>
+          <w:ilvl w:val="0"/>
           <w:numId w:val="0"/>
         </w:numPr>
         <w:rPr>
@@ -954,17 +1011,19 @@
     <w:p>
       <w:pPr>
         <w:numPr>
-          <w:numId w:val="0"/>
-        </w:numPr>
-        <w:rPr>
-          <w:rFonts w:hint="default"/>
-          <w:lang w:val="en-US" w:eastAsia="zh-CN"/>
-        </w:rPr>
-      </w:pPr>
-    </w:p>
-    <w:p>
-      <w:pPr>
-        <w:numPr>
+          <w:ilvl w:val="0"/>
+          <w:numId w:val="0"/>
+        </w:numPr>
+        <w:rPr>
+          <w:rFonts w:hint="default"/>
+          <w:lang w:val="en-US" w:eastAsia="zh-CN"/>
+        </w:rPr>
+      </w:pPr>
+    </w:p>
+    <w:p>
+      <w:pPr>
+        <w:numPr>
+          <w:ilvl w:val="0"/>
           <w:numId w:val="0"/>
         </w:numPr>
         <w:ind w:firstLine="420" w:firstLineChars="0"/>
@@ -984,17 +1043,19 @@
     <w:p>
       <w:pPr>
         <w:numPr>
-          <w:numId w:val="0"/>
-        </w:numPr>
-        <w:rPr>
-          <w:rFonts w:hint="default"/>
-          <w:lang w:val="en-US" w:eastAsia="zh-CN"/>
-        </w:rPr>
-      </w:pPr>
-    </w:p>
-    <w:p>
-      <w:pPr>
-        <w:numPr>
+          <w:ilvl w:val="0"/>
+          <w:numId w:val="0"/>
+        </w:numPr>
+        <w:rPr>
+          <w:rFonts w:hint="default"/>
+          <w:lang w:val="en-US" w:eastAsia="zh-CN"/>
+        </w:rPr>
+      </w:pPr>
+    </w:p>
+    <w:p>
+      <w:pPr>
+        <w:numPr>
+          <w:ilvl w:val="0"/>
           <w:numId w:val="0"/>
         </w:numPr>
         <w:rPr>
@@ -1013,17 +1074,19 @@
     <w:p>
       <w:pPr>
         <w:numPr>
-          <w:numId w:val="0"/>
-        </w:numPr>
-        <w:rPr>
-          <w:rFonts w:hint="default"/>
-          <w:lang w:val="en-US" w:eastAsia="zh-CN"/>
-        </w:rPr>
-      </w:pPr>
-    </w:p>
-    <w:p>
-      <w:pPr>
-        <w:numPr>
+          <w:ilvl w:val="0"/>
+          <w:numId w:val="0"/>
+        </w:numPr>
+        <w:rPr>
+          <w:rFonts w:hint="default"/>
+          <w:lang w:val="en-US" w:eastAsia="zh-CN"/>
+        </w:rPr>
+      </w:pPr>
+    </w:p>
+    <w:p>
+      <w:pPr>
+        <w:numPr>
+          <w:ilvl w:val="0"/>
           <w:numId w:val="0"/>
         </w:numPr>
         <w:rPr>
@@ -1042,17 +1105,19 @@
     <w:p>
       <w:pPr>
         <w:numPr>
-          <w:numId w:val="0"/>
-        </w:numPr>
-        <w:rPr>
-          <w:rFonts w:hint="default"/>
-          <w:lang w:val="en-US" w:eastAsia="zh-CN"/>
-        </w:rPr>
-      </w:pPr>
-    </w:p>
-    <w:p>
-      <w:pPr>
-        <w:numPr>
+          <w:ilvl w:val="0"/>
+          <w:numId w:val="0"/>
+        </w:numPr>
+        <w:rPr>
+          <w:rFonts w:hint="default"/>
+          <w:lang w:val="en-US" w:eastAsia="zh-CN"/>
+        </w:rPr>
+      </w:pPr>
+    </w:p>
+    <w:p>
+      <w:pPr>
+        <w:numPr>
+          <w:ilvl w:val="0"/>
           <w:numId w:val="0"/>
         </w:numPr>
         <w:rPr>
@@ -1071,17 +1136,19 @@
     <w:p>
       <w:pPr>
         <w:numPr>
-          <w:numId w:val="0"/>
-        </w:numPr>
-        <w:rPr>
-          <w:rFonts w:hint="default"/>
-          <w:lang w:val="en-US" w:eastAsia="zh-CN"/>
-        </w:rPr>
-      </w:pPr>
-    </w:p>
-    <w:p>
-      <w:pPr>
-        <w:numPr>
+          <w:ilvl w:val="0"/>
+          <w:numId w:val="0"/>
+        </w:numPr>
+        <w:rPr>
+          <w:rFonts w:hint="default"/>
+          <w:lang w:val="en-US" w:eastAsia="zh-CN"/>
+        </w:rPr>
+      </w:pPr>
+    </w:p>
+    <w:p>
+      <w:pPr>
+        <w:numPr>
+          <w:ilvl w:val="0"/>
           <w:numId w:val="0"/>
         </w:numPr>
         <w:ind w:firstLine="420" w:firstLineChars="0"/>
@@ -1101,17 +1168,19 @@
     <w:p>
       <w:pPr>
         <w:numPr>
-          <w:numId w:val="0"/>
-        </w:numPr>
-        <w:rPr>
-          <w:rFonts w:hint="default"/>
-          <w:lang w:val="en-US" w:eastAsia="zh-CN"/>
-        </w:rPr>
-      </w:pPr>
-    </w:p>
-    <w:p>
-      <w:pPr>
-        <w:numPr>
+          <w:ilvl w:val="0"/>
+          <w:numId w:val="0"/>
+        </w:numPr>
+        <w:rPr>
+          <w:rFonts w:hint="default"/>
+          <w:lang w:val="en-US" w:eastAsia="zh-CN"/>
+        </w:rPr>
+      </w:pPr>
+    </w:p>
+    <w:p>
+      <w:pPr>
+        <w:numPr>
+          <w:ilvl w:val="0"/>
           <w:numId w:val="0"/>
         </w:numPr>
         <w:rPr>
@@ -1130,17 +1199,19 @@
     <w:p>
       <w:pPr>
         <w:numPr>
-          <w:numId w:val="0"/>
-        </w:numPr>
-        <w:rPr>
-          <w:rFonts w:hint="default"/>
-          <w:lang w:val="en-US" w:eastAsia="zh-CN"/>
-        </w:rPr>
-      </w:pPr>
-    </w:p>
-    <w:p>
-      <w:pPr>
-        <w:numPr>
+          <w:ilvl w:val="0"/>
+          <w:numId w:val="0"/>
+        </w:numPr>
+        <w:rPr>
+          <w:rFonts w:hint="default"/>
+          <w:lang w:val="en-US" w:eastAsia="zh-CN"/>
+        </w:rPr>
+      </w:pPr>
+    </w:p>
+    <w:p>
+      <w:pPr>
+        <w:numPr>
+          <w:ilvl w:val="0"/>
           <w:numId w:val="0"/>
         </w:numPr>
         <w:rPr>
@@ -1159,6 +1230,7 @@
     <w:p>
       <w:pPr>
         <w:numPr>
+          <w:ilvl w:val="0"/>
           <w:numId w:val="0"/>
         </w:numPr>
         <w:rPr>
@@ -1187,17 +1259,19 @@
     <w:p>
       <w:pPr>
         <w:numPr>
-          <w:numId w:val="0"/>
-        </w:numPr>
-        <w:rPr>
-          <w:rFonts w:hint="default"/>
-          <w:lang w:val="en-US" w:eastAsia="zh-CN"/>
-        </w:rPr>
-      </w:pPr>
-    </w:p>
-    <w:p>
-      <w:pPr>
-        <w:numPr>
+          <w:ilvl w:val="0"/>
+          <w:numId w:val="0"/>
+        </w:numPr>
+        <w:rPr>
+          <w:rFonts w:hint="default"/>
+          <w:lang w:val="en-US" w:eastAsia="zh-CN"/>
+        </w:rPr>
+      </w:pPr>
+    </w:p>
+    <w:p>
+      <w:pPr>
+        <w:numPr>
+          <w:ilvl w:val="0"/>
           <w:numId w:val="0"/>
         </w:numPr>
         <w:rPr>
@@ -1224,17 +1298,19 @@
     <w:p>
       <w:pPr>
         <w:numPr>
-          <w:numId w:val="0"/>
-        </w:numPr>
-        <w:rPr>
-          <w:rFonts w:hint="default"/>
-          <w:lang w:val="en-US" w:eastAsia="zh-CN"/>
-        </w:rPr>
-      </w:pPr>
-    </w:p>
-    <w:p>
-      <w:pPr>
-        <w:numPr>
+          <w:ilvl w:val="0"/>
+          <w:numId w:val="0"/>
+        </w:numPr>
+        <w:rPr>
+          <w:rFonts w:hint="default"/>
+          <w:lang w:val="en-US" w:eastAsia="zh-CN"/>
+        </w:rPr>
+      </w:pPr>
+    </w:p>
+    <w:p>
+      <w:pPr>
+        <w:numPr>
+          <w:ilvl w:val="0"/>
           <w:numId w:val="0"/>
         </w:numPr>
         <w:rPr>
@@ -1261,6 +1337,7 @@
     <w:p>
       <w:pPr>
         <w:numPr>
+          <w:ilvl w:val="0"/>
           <w:numId w:val="0"/>
         </w:numPr>
         <w:rPr>
@@ -1289,17 +1366,19 @@
     <w:p>
       <w:pPr>
         <w:numPr>
-          <w:numId w:val="0"/>
-        </w:numPr>
-        <w:rPr>
-          <w:rFonts w:hint="default"/>
-          <w:lang w:val="en-US" w:eastAsia="zh-CN"/>
-        </w:rPr>
-      </w:pPr>
-    </w:p>
-    <w:p>
-      <w:pPr>
-        <w:numPr>
+          <w:ilvl w:val="0"/>
+          <w:numId w:val="0"/>
+        </w:numPr>
+        <w:rPr>
+          <w:rFonts w:hint="default"/>
+          <w:lang w:val="en-US" w:eastAsia="zh-CN"/>
+        </w:rPr>
+      </w:pPr>
+    </w:p>
+    <w:p>
+      <w:pPr>
+        <w:numPr>
+          <w:ilvl w:val="0"/>
           <w:numId w:val="0"/>
         </w:numPr>
         <w:rPr>
@@ -1318,17 +1397,19 @@
     <w:p>
       <w:pPr>
         <w:numPr>
-          <w:numId w:val="0"/>
-        </w:numPr>
-        <w:rPr>
-          <w:rFonts w:hint="default"/>
-          <w:lang w:val="en-US" w:eastAsia="zh-CN"/>
-        </w:rPr>
-      </w:pPr>
-    </w:p>
-    <w:p>
-      <w:pPr>
-        <w:numPr>
+          <w:ilvl w:val="0"/>
+          <w:numId w:val="0"/>
+        </w:numPr>
+        <w:rPr>
+          <w:rFonts w:hint="default"/>
+          <w:lang w:val="en-US" w:eastAsia="zh-CN"/>
+        </w:rPr>
+      </w:pPr>
+    </w:p>
+    <w:p>
+      <w:pPr>
+        <w:numPr>
+          <w:ilvl w:val="0"/>
           <w:numId w:val="0"/>
         </w:numPr>
         <w:rPr>
@@ -1347,17 +1428,19 @@
     <w:p>
       <w:pPr>
         <w:numPr>
-          <w:numId w:val="0"/>
-        </w:numPr>
-        <w:rPr>
-          <w:rFonts w:hint="default"/>
-          <w:lang w:val="en-US" w:eastAsia="zh-CN"/>
-        </w:rPr>
-      </w:pPr>
-    </w:p>
-    <w:p>
-      <w:pPr>
-        <w:numPr>
+          <w:ilvl w:val="0"/>
+          <w:numId w:val="0"/>
+        </w:numPr>
+        <w:rPr>
+          <w:rFonts w:hint="default"/>
+          <w:lang w:val="en-US" w:eastAsia="zh-CN"/>
+        </w:rPr>
+      </w:pPr>
+    </w:p>
+    <w:p>
+      <w:pPr>
+        <w:numPr>
+          <w:ilvl w:val="0"/>
           <w:numId w:val="0"/>
         </w:numPr>
         <w:rPr>
@@ -1376,6 +1459,7 @@
     <w:p>
       <w:pPr>
         <w:numPr>
+          <w:ilvl w:val="0"/>
           <w:numId w:val="0"/>
         </w:numPr>
         <w:rPr>
@@ -1404,17 +1488,19 @@
     <w:p>
       <w:pPr>
         <w:numPr>
-          <w:numId w:val="0"/>
-        </w:numPr>
-        <w:rPr>
-          <w:rFonts w:hint="default"/>
-          <w:lang w:val="en-US" w:eastAsia="zh-CN"/>
-        </w:rPr>
-      </w:pPr>
-    </w:p>
-    <w:p>
-      <w:pPr>
-        <w:numPr>
+          <w:ilvl w:val="0"/>
+          <w:numId w:val="0"/>
+        </w:numPr>
+        <w:rPr>
+          <w:rFonts w:hint="default"/>
+          <w:lang w:val="en-US" w:eastAsia="zh-CN"/>
+        </w:rPr>
+      </w:pPr>
+    </w:p>
+    <w:p>
+      <w:pPr>
+        <w:numPr>
+          <w:ilvl w:val="0"/>
           <w:numId w:val="0"/>
         </w:numPr>
         <w:rPr>
@@ -1433,46 +1519,64 @@
     <w:p>
       <w:pPr>
         <w:numPr>
-          <w:numId w:val="0"/>
-        </w:numPr>
-        <w:rPr>
-          <w:rFonts w:hint="default"/>
-          <w:lang w:val="en-US" w:eastAsia="zh-CN"/>
-        </w:rPr>
-      </w:pPr>
-    </w:p>
-    <w:p>
-      <w:pPr>
-        <w:numPr>
-          <w:numId w:val="0"/>
-        </w:numPr>
-        <w:rPr>
-          <w:rFonts w:hint="default"/>
-          <w:lang w:val="en-US" w:eastAsia="zh-CN"/>
-        </w:rPr>
-      </w:pPr>
-      <w:r>
-        <w:rPr>
-          <w:rFonts w:hint="default"/>
-          <w:lang w:val="en-US" w:eastAsia="zh-CN"/>
-        </w:rPr>
-        <w:t>②必须放在Java源程序的第一行，包名间用"."号隔开</w:t>
-      </w:r>
-    </w:p>
-    <w:p>
-      <w:pPr>
-        <w:numPr>
-          <w:numId w:val="0"/>
-        </w:numPr>
-        <w:rPr>
-          <w:rFonts w:hint="default"/>
-          <w:lang w:val="en-US" w:eastAsia="zh-CN"/>
-        </w:rPr>
-      </w:pPr>
-    </w:p>
-    <w:p>
-      <w:pPr>
-        <w:numPr>
+          <w:ilvl w:val="0"/>
+          <w:numId w:val="0"/>
+        </w:numPr>
+        <w:rPr>
+          <w:rFonts w:hint="default"/>
+          <w:lang w:val="en-US" w:eastAsia="zh-CN"/>
+        </w:rPr>
+      </w:pPr>
+    </w:p>
+    <w:p>
+      <w:pPr>
+        <w:numPr>
+          <w:ilvl w:val="0"/>
+          <w:numId w:val="0"/>
+        </w:numPr>
+        <w:rPr>
+          <w:rFonts w:hint="default"/>
+          <w:lang w:val="en-US" w:eastAsia="zh-CN"/>
+        </w:rPr>
+      </w:pPr>
+      <w:r>
+        <w:rPr>
+          <w:rFonts w:hint="default"/>
+          <w:lang w:val="en-US" w:eastAsia="zh-CN"/>
+        </w:rPr>
+        <w:t>②必须放在Java源程序的</w:t>
+      </w:r>
+      <w:r>
+        <w:rPr>
+          <w:rFonts w:hint="eastAsia"/>
+          <w:lang w:val="en-US" w:eastAsia="zh-CN"/>
+        </w:rPr>
+        <w:t>非注释性语句</w:t>
+      </w:r>
+      <w:r>
+        <w:rPr>
+          <w:rFonts w:hint="default"/>
+          <w:lang w:val="en-US" w:eastAsia="zh-CN"/>
+        </w:rPr>
+        <w:t>第一行，包名间用"."号隔开</w:t>
+      </w:r>
+    </w:p>
+    <w:p>
+      <w:pPr>
+        <w:numPr>
+          <w:ilvl w:val="0"/>
+          <w:numId w:val="0"/>
+        </w:numPr>
+        <w:rPr>
+          <w:rFonts w:hint="default"/>
+          <w:lang w:val="en-US" w:eastAsia="zh-CN"/>
+        </w:rPr>
+      </w:pPr>
+    </w:p>
+    <w:p>
+      <w:pPr>
+        <w:numPr>
+          <w:ilvl w:val="0"/>
           <w:numId w:val="0"/>
         </w:numPr>
         <w:rPr>
@@ -1487,21 +1591,30 @@
         </w:rPr>
         <w:t>③包的使用：可以通过import关键字在某个文件中使用其它文件中的类，Java包的命名是全小写字母</w:t>
       </w:r>
-    </w:p>
-    <w:p>
-      <w:pPr>
-        <w:numPr>
-          <w:numId w:val="0"/>
-        </w:numPr>
-        <w:rPr>
-          <w:rFonts w:hint="default"/>
-          <w:lang w:val="en-US" w:eastAsia="zh-CN"/>
-        </w:rPr>
-      </w:pPr>
-    </w:p>
-    <w:p>
-      <w:pPr>
-        <w:numPr>
+      <w:r>
+        <w:rPr>
+          <w:rFonts w:hint="eastAsia"/>
+          <w:lang w:val="en-US" w:eastAsia="zh-CN"/>
+        </w:rPr>
+        <w:t>。</w:t>
+      </w:r>
+    </w:p>
+    <w:p>
+      <w:pPr>
+        <w:numPr>
+          <w:ilvl w:val="0"/>
+          <w:numId w:val="0"/>
+        </w:numPr>
+        <w:rPr>
+          <w:rFonts w:hint="default"/>
+          <w:lang w:val="en-US" w:eastAsia="zh-CN"/>
+        </w:rPr>
+      </w:pPr>
+    </w:p>
+    <w:p>
+      <w:pPr>
+        <w:numPr>
+          <w:ilvl w:val="0"/>
           <w:numId w:val="0"/>
         </w:numPr>
         <w:rPr>
@@ -1528,17 +1641,19 @@
     <w:p>
       <w:pPr>
         <w:numPr>
-          <w:numId w:val="0"/>
-        </w:numPr>
-        <w:rPr>
-          <w:rFonts w:hint="default"/>
-          <w:lang w:val="en-US" w:eastAsia="zh-CN"/>
-        </w:rPr>
-      </w:pPr>
-    </w:p>
-    <w:p>
-      <w:pPr>
-        <w:numPr>
+          <w:ilvl w:val="0"/>
+          <w:numId w:val="0"/>
+        </w:numPr>
+        <w:rPr>
+          <w:rFonts w:hint="default"/>
+          <w:lang w:val="en-US" w:eastAsia="zh-CN"/>
+        </w:rPr>
+      </w:pPr>
+    </w:p>
+    <w:p>
+      <w:pPr>
+        <w:numPr>
+          <w:ilvl w:val="0"/>
           <w:numId w:val="0"/>
         </w:numPr>
         <w:rPr>
@@ -1557,17 +1672,19 @@
     <w:p>
       <w:pPr>
         <w:numPr>
-          <w:numId w:val="0"/>
-        </w:numPr>
-        <w:rPr>
-          <w:rFonts w:hint="default"/>
-          <w:lang w:val="en-US" w:eastAsia="zh-CN"/>
-        </w:rPr>
-      </w:pPr>
-    </w:p>
-    <w:p>
-      <w:pPr>
-        <w:numPr>
+          <w:ilvl w:val="0"/>
+          <w:numId w:val="0"/>
+        </w:numPr>
+        <w:rPr>
+          <w:rFonts w:hint="default"/>
+          <w:lang w:val="en-US" w:eastAsia="zh-CN"/>
+        </w:rPr>
+      </w:pPr>
+    </w:p>
+    <w:p>
+      <w:pPr>
+        <w:numPr>
+          <w:ilvl w:val="0"/>
           <w:numId w:val="0"/>
         </w:numPr>
         <w:rPr>
@@ -1586,17 +1703,19 @@
     <w:p>
       <w:pPr>
         <w:numPr>
-          <w:numId w:val="0"/>
-        </w:numPr>
-        <w:rPr>
-          <w:rFonts w:hint="default"/>
-          <w:lang w:val="en-US" w:eastAsia="zh-CN"/>
-        </w:rPr>
-      </w:pPr>
-    </w:p>
-    <w:p>
-      <w:pPr>
-        <w:numPr>
+          <w:ilvl w:val="0"/>
+          <w:numId w:val="0"/>
+        </w:numPr>
+        <w:rPr>
+          <w:rFonts w:hint="default"/>
+          <w:lang w:val="en-US" w:eastAsia="zh-CN"/>
+        </w:rPr>
+      </w:pPr>
+    </w:p>
+    <w:p>
+      <w:pPr>
+        <w:numPr>
+          <w:ilvl w:val="0"/>
           <w:numId w:val="0"/>
         </w:numPr>
         <w:rPr>
@@ -1615,17 +1734,19 @@
     <w:p>
       <w:pPr>
         <w:numPr>
-          <w:numId w:val="0"/>
-        </w:numPr>
-        <w:rPr>
-          <w:rFonts w:hint="default"/>
-          <w:lang w:val="en-US" w:eastAsia="zh-CN"/>
-        </w:rPr>
-      </w:pPr>
-    </w:p>
-    <w:p>
-      <w:pPr>
-        <w:numPr>
+          <w:ilvl w:val="0"/>
+          <w:numId w:val="0"/>
+        </w:numPr>
+        <w:rPr>
+          <w:rFonts w:hint="default"/>
+          <w:lang w:val="en-US" w:eastAsia="zh-CN"/>
+        </w:rPr>
+      </w:pPr>
+    </w:p>
+    <w:p>
+      <w:pPr>
+        <w:numPr>
+          <w:ilvl w:val="0"/>
           <w:numId w:val="0"/>
         </w:numPr>
         <w:rPr>
@@ -1644,6 +1765,7 @@
     <w:p>
       <w:pPr>
         <w:numPr>
+          <w:ilvl w:val="0"/>
           <w:numId w:val="0"/>
         </w:numPr>
         <w:rPr>
@@ -1672,17 +1794,19 @@
     <w:p>
       <w:pPr>
         <w:numPr>
-          <w:numId w:val="0"/>
-        </w:numPr>
-        <w:rPr>
-          <w:rFonts w:hint="default"/>
-          <w:lang w:val="en-US" w:eastAsia="zh-CN"/>
-        </w:rPr>
-      </w:pPr>
-    </w:p>
-    <w:p>
-      <w:pPr>
-        <w:numPr>
+          <w:ilvl w:val="0"/>
+          <w:numId w:val="0"/>
+        </w:numPr>
+        <w:rPr>
+          <w:rFonts w:hint="default"/>
+          <w:lang w:val="en-US" w:eastAsia="zh-CN"/>
+        </w:rPr>
+      </w:pPr>
+    </w:p>
+    <w:p>
+      <w:pPr>
+        <w:numPr>
+          <w:ilvl w:val="0"/>
           <w:numId w:val="0"/>
         </w:numPr>
         <w:rPr>
@@ -1708,17 +1832,19 @@
     <w:p>
       <w:pPr>
         <w:numPr>
-          <w:numId w:val="0"/>
-        </w:numPr>
-        <w:rPr>
-          <w:rFonts w:hint="default"/>
-          <w:lang w:val="en-US" w:eastAsia="zh-CN"/>
-        </w:rPr>
-      </w:pPr>
-    </w:p>
-    <w:p>
-      <w:pPr>
-        <w:numPr>
+          <w:ilvl w:val="0"/>
+          <w:numId w:val="0"/>
+        </w:numPr>
+        <w:rPr>
+          <w:rFonts w:hint="default"/>
+          <w:lang w:val="en-US" w:eastAsia="zh-CN"/>
+        </w:rPr>
+      </w:pPr>
+    </w:p>
+    <w:p>
+      <w:pPr>
+        <w:numPr>
+          <w:ilvl w:val="0"/>
           <w:numId w:val="0"/>
         </w:numPr>
         <w:rPr>
@@ -1737,17 +1863,19 @@
     <w:p>
       <w:pPr>
         <w:numPr>
-          <w:numId w:val="0"/>
-        </w:numPr>
-        <w:rPr>
-          <w:rFonts w:hint="default"/>
-          <w:lang w:val="en-US" w:eastAsia="zh-CN"/>
-        </w:rPr>
-      </w:pPr>
-    </w:p>
-    <w:p>
-      <w:pPr>
-        <w:numPr>
+          <w:ilvl w:val="0"/>
+          <w:numId w:val="0"/>
+        </w:numPr>
+        <w:rPr>
+          <w:rFonts w:hint="default"/>
+          <w:lang w:val="en-US" w:eastAsia="zh-CN"/>
+        </w:rPr>
+      </w:pPr>
+    </w:p>
+    <w:p>
+      <w:pPr>
+        <w:numPr>
+          <w:ilvl w:val="0"/>
           <w:numId w:val="0"/>
         </w:numPr>
         <w:rPr>
@@ -1766,17 +1894,19 @@
     <w:p>
       <w:pPr>
         <w:numPr>
-          <w:numId w:val="0"/>
-        </w:numPr>
-        <w:rPr>
-          <w:rFonts w:hint="default"/>
-          <w:lang w:val="en-US" w:eastAsia="zh-CN"/>
-        </w:rPr>
-      </w:pPr>
-    </w:p>
-    <w:p>
-      <w:pPr>
-        <w:numPr>
+          <w:ilvl w:val="0"/>
+          <w:numId w:val="0"/>
+        </w:numPr>
+        <w:rPr>
+          <w:rFonts w:hint="default"/>
+          <w:lang w:val="en-US" w:eastAsia="zh-CN"/>
+        </w:rPr>
+      </w:pPr>
+    </w:p>
+    <w:p>
+      <w:pPr>
+        <w:numPr>
+          <w:ilvl w:val="0"/>
           <w:numId w:val="0"/>
         </w:numPr>
         <w:rPr>
@@ -1812,17 +1942,19 @@
     <w:p>
       <w:pPr>
         <w:numPr>
-          <w:numId w:val="0"/>
-        </w:numPr>
-        <w:rPr>
-          <w:rFonts w:hint="default"/>
-          <w:lang w:val="en-US" w:eastAsia="zh-CN"/>
-        </w:rPr>
-      </w:pPr>
-    </w:p>
-    <w:p>
-      <w:pPr>
-        <w:numPr>
+          <w:ilvl w:val="0"/>
+          <w:numId w:val="0"/>
+        </w:numPr>
+        <w:rPr>
+          <w:rFonts w:hint="default"/>
+          <w:lang w:val="en-US" w:eastAsia="zh-CN"/>
+        </w:rPr>
+      </w:pPr>
+    </w:p>
+    <w:p>
+      <w:pPr>
+        <w:numPr>
+          <w:ilvl w:val="0"/>
           <w:numId w:val="0"/>
         </w:numPr>
         <w:rPr>
@@ -1841,17 +1973,19 @@
     <w:p>
       <w:pPr>
         <w:numPr>
-          <w:numId w:val="0"/>
-        </w:numPr>
-        <w:rPr>
-          <w:rFonts w:hint="default"/>
-          <w:lang w:val="en-US" w:eastAsia="zh-CN"/>
-        </w:rPr>
-      </w:pPr>
-    </w:p>
-    <w:p>
-      <w:pPr>
-        <w:numPr>
+          <w:ilvl w:val="0"/>
+          <w:numId w:val="0"/>
+        </w:numPr>
+        <w:rPr>
+          <w:rFonts w:hint="default"/>
+          <w:lang w:val="en-US" w:eastAsia="zh-CN"/>
+        </w:rPr>
+      </w:pPr>
+    </w:p>
+    <w:p>
+      <w:pPr>
+        <w:numPr>
+          <w:ilvl w:val="0"/>
           <w:numId w:val="0"/>
         </w:numPr>
         <w:rPr>
@@ -1870,6 +2004,7 @@
     <w:p>
       <w:pPr>
         <w:numPr>
+          <w:ilvl w:val="0"/>
           <w:numId w:val="0"/>
         </w:numPr>
         <w:rPr>
@@ -1900,6 +2035,7 @@
     <w:p>
       <w:pPr>
         <w:numPr>
+          <w:ilvl w:val="0"/>
           <w:numId w:val="0"/>
         </w:numPr>
         <w:rPr>
@@ -1930,17 +2066,19 @@
     <w:p>
       <w:pPr>
         <w:numPr>
-          <w:numId w:val="0"/>
-        </w:numPr>
-        <w:rPr>
-          <w:rFonts w:hint="default"/>
-          <w:lang w:val="en-US" w:eastAsia="zh-CN"/>
-        </w:rPr>
-      </w:pPr>
-    </w:p>
-    <w:p>
-      <w:pPr>
-        <w:numPr>
+          <w:ilvl w:val="0"/>
+          <w:numId w:val="0"/>
+        </w:numPr>
+        <w:rPr>
+          <w:rFonts w:hint="default"/>
+          <w:lang w:val="en-US" w:eastAsia="zh-CN"/>
+        </w:rPr>
+      </w:pPr>
+    </w:p>
+    <w:p>
+      <w:pPr>
+        <w:numPr>
+          <w:ilvl w:val="0"/>
           <w:numId w:val="0"/>
         </w:numPr>
         <w:rPr>
@@ -1994,6 +2132,7 @@
     <w:p>
       <w:pPr>
         <w:numPr>
+          <w:ilvl w:val="0"/>
           <w:numId w:val="0"/>
         </w:numPr>
         <w:ind w:leftChars="0"/>
@@ -2020,6 +2159,7 @@
     <w:p>
       <w:pPr>
         <w:numPr>
+          <w:ilvl w:val="0"/>
           <w:numId w:val="0"/>
         </w:numPr>
         <w:ind w:leftChars="0"/>
@@ -2042,840 +2182,4459 @@
         </w:rPr>
         <w:t xml:space="preserve"> 如果通过this显式调用了自身的其他构造方法，在相应的构造方法中遵循以上两条规则</w:t>
       </w:r>
+    </w:p>
+    <w:p>
+      <w:pPr>
+        <w:numPr>
+          <w:ilvl w:val="0"/>
+          <w:numId w:val="0"/>
+        </w:numPr>
+        <w:rPr>
+          <w:rFonts w:hint="default"/>
+          <w:lang w:val="en-US" w:eastAsia="zh-CN"/>
+        </w:rPr>
+      </w:pPr>
+    </w:p>
+    <w:p>
+      <w:pPr>
+        <w:numPr>
+          <w:ilvl w:val="0"/>
+          <w:numId w:val="0"/>
+        </w:numPr>
+        <w:rPr>
+          <w:rFonts w:hint="default"/>
+          <w:lang w:val="en-US" w:eastAsia="zh-CN"/>
+        </w:rPr>
+      </w:pPr>
+      <w:r>
+        <w:rPr>
+          <w:rFonts w:hint="default"/>
+          <w:lang w:val="en-US" w:eastAsia="zh-CN"/>
+        </w:rPr>
+        <w:t>（</w:t>
+      </w:r>
+      <w:r>
+        <w:rPr>
+          <w:rFonts w:hint="eastAsia"/>
+          <w:lang w:val="en-US" w:eastAsia="zh-CN"/>
+        </w:rPr>
+        <w:t>5</w:t>
+      </w:r>
+      <w:r>
+        <w:rPr>
+          <w:rFonts w:hint="default"/>
+          <w:lang w:val="en-US" w:eastAsia="zh-CN"/>
+        </w:rPr>
+        <w:t>）方法的重写</w:t>
+      </w:r>
+    </w:p>
+    <w:p>
+      <w:pPr>
+        <w:numPr>
+          <w:ilvl w:val="0"/>
+          <w:numId w:val="0"/>
+        </w:numPr>
+        <w:rPr>
+          <w:rFonts w:hint="default"/>
+          <w:lang w:val="en-US" w:eastAsia="zh-CN"/>
+        </w:rPr>
+      </w:pPr>
+    </w:p>
+    <w:p>
+      <w:pPr>
+        <w:numPr>
+          <w:ilvl w:val="0"/>
+          <w:numId w:val="0"/>
+        </w:numPr>
+        <w:rPr>
+          <w:rFonts w:hint="default"/>
+          <w:lang w:val="en-US" w:eastAsia="zh-CN"/>
+        </w:rPr>
+      </w:pPr>
+      <w:r>
+        <w:rPr>
+          <w:rFonts w:hint="default"/>
+          <w:lang w:val="en-US" w:eastAsia="zh-CN"/>
+        </w:rPr>
+        <w:t>① 子类可重写从父类继承的方法，当调用方法时会优先调用子类的方法。</w:t>
+      </w:r>
+    </w:p>
+    <w:p>
+      <w:pPr>
+        <w:numPr>
+          <w:ilvl w:val="0"/>
+          <w:numId w:val="0"/>
+        </w:numPr>
+        <w:rPr>
+          <w:rFonts w:hint="default"/>
+          <w:lang w:val="en-US" w:eastAsia="zh-CN"/>
+        </w:rPr>
+      </w:pPr>
+    </w:p>
+    <w:p>
+      <w:pPr>
+        <w:numPr>
+          <w:ilvl w:val="0"/>
+          <w:numId w:val="0"/>
+        </w:numPr>
+        <w:rPr>
+          <w:rFonts w:hint="default"/>
+          <w:lang w:val="en-US" w:eastAsia="zh-CN"/>
+        </w:rPr>
+      </w:pPr>
+      <w:r>
+        <w:rPr>
+          <w:rFonts w:hint="default"/>
+          <w:lang w:val="en-US" w:eastAsia="zh-CN"/>
+        </w:rPr>
+        <w:t>② 返回值类型、方法名、参数类型及个数 都要与父类继承的方法相同，才叫方法的重写。</w:t>
+      </w:r>
+    </w:p>
+    <w:p>
+      <w:pPr>
+        <w:numPr>
+          <w:ilvl w:val="0"/>
+          <w:numId w:val="0"/>
+        </w:numPr>
+        <w:rPr>
+          <w:rFonts w:hint="default"/>
+          <w:lang w:val="en-US" w:eastAsia="zh-CN"/>
+        </w:rPr>
+      </w:pPr>
+    </w:p>
+    <w:p>
+      <w:pPr>
+        <w:numPr>
+          <w:ilvl w:val="0"/>
+          <w:numId w:val="0"/>
+        </w:numPr>
+        <w:rPr>
+          <w:rFonts w:hint="default"/>
+          <w:lang w:val="en-US" w:eastAsia="zh-CN"/>
+        </w:rPr>
+      </w:pPr>
+      <w:r>
+        <w:rPr>
+          <w:rFonts w:hint="default"/>
+          <w:lang w:val="en-US" w:eastAsia="zh-CN"/>
+        </w:rPr>
+        <w:t>（</w:t>
+      </w:r>
+      <w:r>
+        <w:rPr>
+          <w:rFonts w:hint="eastAsia"/>
+          <w:lang w:val="en-US" w:eastAsia="zh-CN"/>
+        </w:rPr>
+        <w:t>6</w:t>
+      </w:r>
+      <w:r>
+        <w:rPr>
+          <w:rFonts w:hint="default"/>
+          <w:lang w:val="en-US" w:eastAsia="zh-CN"/>
+        </w:rPr>
+        <w:t>）继承的初始化顺序</w:t>
+      </w:r>
+    </w:p>
+    <w:p>
+      <w:pPr>
+        <w:numPr>
+          <w:ilvl w:val="0"/>
+          <w:numId w:val="0"/>
+        </w:numPr>
+        <w:rPr>
+          <w:rFonts w:hint="default"/>
+          <w:lang w:val="en-US" w:eastAsia="zh-CN"/>
+        </w:rPr>
+      </w:pPr>
+    </w:p>
+    <w:p>
+      <w:pPr>
+        <w:numPr>
+          <w:ilvl w:val="0"/>
+          <w:numId w:val="0"/>
+        </w:numPr>
+        <w:rPr>
+          <w:rFonts w:hint="default"/>
+          <w:lang w:val="en-US" w:eastAsia="zh-CN"/>
+        </w:rPr>
+      </w:pPr>
+      <w:r>
+        <w:rPr>
+          <w:rFonts w:hint="default"/>
+          <w:lang w:val="en-US" w:eastAsia="zh-CN"/>
+        </w:rPr>
+        <w:t>① 初始化父类再初始化子类</w:t>
+      </w:r>
+    </w:p>
+    <w:p>
+      <w:pPr>
+        <w:numPr>
+          <w:ilvl w:val="0"/>
+          <w:numId w:val="0"/>
+        </w:numPr>
+        <w:rPr>
+          <w:rFonts w:hint="default"/>
+          <w:lang w:val="en-US" w:eastAsia="zh-CN"/>
+        </w:rPr>
+      </w:pPr>
+    </w:p>
+    <w:p>
+      <w:pPr>
+        <w:numPr>
+          <w:ilvl w:val="0"/>
+          <w:numId w:val="0"/>
+        </w:numPr>
+        <w:rPr>
+          <w:rFonts w:hint="default"/>
+          <w:lang w:val="en-US" w:eastAsia="zh-CN"/>
+        </w:rPr>
+      </w:pPr>
+      <w:r>
+        <w:rPr>
+          <w:rFonts w:hint="default"/>
+          <w:lang w:val="en-US" w:eastAsia="zh-CN"/>
+        </w:rPr>
+        <w:t>② 属性的初始化在构造方法之前执行。</w:t>
+      </w:r>
+    </w:p>
+    <w:p>
+      <w:pPr>
+        <w:numPr>
+          <w:ilvl w:val="0"/>
+          <w:numId w:val="0"/>
+        </w:numPr>
+        <w:rPr>
+          <w:rFonts w:hint="default"/>
+          <w:lang w:val="en-US" w:eastAsia="zh-CN"/>
+        </w:rPr>
+      </w:pPr>
+    </w:p>
+    <w:p>
+      <w:pPr>
+        <w:numPr>
+          <w:ilvl w:val="0"/>
+          <w:numId w:val="0"/>
+        </w:numPr>
+        <w:rPr>
+          <w:rFonts w:hint="default"/>
+          <w:lang w:val="en-US" w:eastAsia="zh-CN"/>
+        </w:rPr>
+      </w:pPr>
+      <w:r>
+        <w:rPr>
+          <w:rFonts w:hint="default"/>
+          <w:lang w:val="en-US" w:eastAsia="zh-CN"/>
+        </w:rPr>
+        <w:t>③ 父类的属性初始化--&gt;父类的构造函数--&gt;子类的属性初始化--&gt;子类的构造函数</w:t>
+      </w:r>
+    </w:p>
+    <w:p>
+      <w:pPr>
+        <w:numPr>
+          <w:ilvl w:val="0"/>
+          <w:numId w:val="0"/>
+        </w:numPr>
+        <w:rPr>
+          <w:rFonts w:hint="default"/>
+          <w:lang w:val="en-US" w:eastAsia="zh-CN"/>
+        </w:rPr>
+      </w:pPr>
+    </w:p>
+    <w:p>
+      <w:pPr>
+        <w:numPr>
+          <w:ilvl w:val="0"/>
+          <w:numId w:val="0"/>
+        </w:numPr>
+        <w:rPr>
+          <w:rFonts w:hint="default"/>
+          <w:lang w:val="en-US" w:eastAsia="zh-CN"/>
+        </w:rPr>
+      </w:pPr>
+      <w:r>
+        <w:rPr>
+          <w:rFonts w:hint="default"/>
+          <w:lang w:val="en-US" w:eastAsia="zh-CN"/>
+        </w:rPr>
+        <w:t>（</w:t>
+      </w:r>
+      <w:r>
+        <w:rPr>
+          <w:rFonts w:hint="eastAsia"/>
+          <w:lang w:val="en-US" w:eastAsia="zh-CN"/>
+        </w:rPr>
+        <w:t>7</w:t>
+      </w:r>
+      <w:r>
+        <w:rPr>
+          <w:rFonts w:hint="default"/>
+          <w:lang w:val="en-US" w:eastAsia="zh-CN"/>
+        </w:rPr>
+        <w:t>）final</w:t>
+      </w:r>
+    </w:p>
+    <w:p>
+      <w:pPr>
+        <w:numPr>
+          <w:ilvl w:val="0"/>
+          <w:numId w:val="0"/>
+        </w:numPr>
+        <w:rPr>
+          <w:rFonts w:hint="default"/>
+          <w:lang w:val="en-US" w:eastAsia="zh-CN"/>
+        </w:rPr>
+      </w:pPr>
+    </w:p>
+    <w:p>
+      <w:pPr>
+        <w:numPr>
+          <w:ilvl w:val="0"/>
+          <w:numId w:val="0"/>
+        </w:numPr>
+        <w:rPr>
+          <w:rFonts w:hint="default"/>
+          <w:lang w:val="en-US" w:eastAsia="zh-CN"/>
+        </w:rPr>
+      </w:pPr>
+      <w:r>
+        <w:rPr>
+          <w:rFonts w:hint="default"/>
+          <w:lang w:val="en-US" w:eastAsia="zh-CN"/>
+        </w:rPr>
+        <w:t>① 可修饰类、方法、属性和变量</w:t>
+      </w:r>
+    </w:p>
+    <w:p>
+      <w:pPr>
+        <w:numPr>
+          <w:ilvl w:val="0"/>
+          <w:numId w:val="0"/>
+        </w:numPr>
+        <w:rPr>
+          <w:rFonts w:hint="default"/>
+          <w:lang w:val="en-US" w:eastAsia="zh-CN"/>
+        </w:rPr>
+      </w:pPr>
+    </w:p>
+    <w:p>
+      <w:pPr>
+        <w:numPr>
+          <w:ilvl w:val="0"/>
+          <w:numId w:val="0"/>
+        </w:numPr>
+        <w:rPr>
+          <w:rFonts w:hint="default"/>
+          <w:lang w:val="en-US" w:eastAsia="zh-CN"/>
+        </w:rPr>
+      </w:pPr>
+      <w:r>
+        <w:rPr>
+          <w:rFonts w:hint="default"/>
+          <w:lang w:val="en-US" w:eastAsia="zh-CN"/>
+        </w:rPr>
+        <w:t>② final修饰类，则该类不允许被继承</w:t>
+      </w:r>
+    </w:p>
+    <w:p>
+      <w:pPr>
+        <w:numPr>
+          <w:ilvl w:val="0"/>
+          <w:numId w:val="0"/>
+        </w:numPr>
+        <w:rPr>
+          <w:rFonts w:hint="default"/>
+          <w:lang w:val="en-US" w:eastAsia="zh-CN"/>
+        </w:rPr>
+      </w:pPr>
+    </w:p>
+    <w:p>
+      <w:pPr>
+        <w:numPr>
+          <w:ilvl w:val="0"/>
+          <w:numId w:val="0"/>
+        </w:numPr>
+        <w:rPr>
+          <w:rFonts w:hint="default"/>
+          <w:lang w:val="en-US" w:eastAsia="zh-CN"/>
+        </w:rPr>
+      </w:pPr>
+      <w:r>
+        <w:rPr>
+          <w:rFonts w:hint="default"/>
+          <w:lang w:val="en-US" w:eastAsia="zh-CN"/>
+        </w:rPr>
+        <w:t>③ final修饰方法，则该方法不允许被覆盖(重写)</w:t>
+      </w:r>
+    </w:p>
+    <w:p>
+      <w:pPr>
+        <w:numPr>
+          <w:ilvl w:val="0"/>
+          <w:numId w:val="0"/>
+        </w:numPr>
+        <w:rPr>
+          <w:rFonts w:hint="default"/>
+          <w:lang w:val="en-US" w:eastAsia="zh-CN"/>
+        </w:rPr>
+      </w:pPr>
+    </w:p>
+    <w:p>
+      <w:pPr>
+        <w:numPr>
+          <w:ilvl w:val="0"/>
+          <w:numId w:val="0"/>
+        </w:numPr>
+        <w:rPr>
+          <w:rFonts w:hint="default"/>
+          <w:lang w:val="en-US" w:eastAsia="zh-CN"/>
+        </w:rPr>
+      </w:pPr>
+      <w:r>
+        <w:rPr>
+          <w:rFonts w:hint="default"/>
+          <w:lang w:val="en-US" w:eastAsia="zh-CN"/>
+        </w:rPr>
+        <w:t>④ final修饰属性，则该类的属性不会进行隐式初始化（类的初始化属性必须有值）或在构造方法中赋值（只能任选其一）</w:t>
+      </w:r>
+    </w:p>
+    <w:p>
+      <w:pPr>
+        <w:numPr>
+          <w:ilvl w:val="0"/>
+          <w:numId w:val="0"/>
+        </w:numPr>
+        <w:rPr>
+          <w:rFonts w:hint="default"/>
+          <w:lang w:val="en-US" w:eastAsia="zh-CN"/>
+        </w:rPr>
+      </w:pPr>
+    </w:p>
+    <w:p>
+      <w:pPr>
+        <w:numPr>
+          <w:ilvl w:val="0"/>
+          <w:numId w:val="0"/>
+        </w:numPr>
+        <w:rPr>
+          <w:rFonts w:hint="default"/>
+          <w:lang w:val="en-US" w:eastAsia="zh-CN"/>
+        </w:rPr>
+      </w:pPr>
+      <w:r>
+        <w:rPr>
+          <w:rFonts w:hint="default"/>
+          <w:lang w:val="en-US" w:eastAsia="zh-CN"/>
+        </w:rPr>
+        <w:t>⑤ final修饰变量，则该变量的值只能赋一次值，即变为常量</w:t>
+      </w:r>
+    </w:p>
+    <w:p>
+      <w:pPr>
+        <w:numPr>
+          <w:ilvl w:val="0"/>
+          <w:numId w:val="0"/>
+        </w:numPr>
+        <w:rPr>
+          <w:rFonts w:hint="default"/>
+          <w:lang w:val="en-US" w:eastAsia="zh-CN"/>
+        </w:rPr>
+      </w:pPr>
+    </w:p>
+    <w:p>
+      <w:pPr>
+        <w:numPr>
+          <w:ilvl w:val="0"/>
+          <w:numId w:val="0"/>
+        </w:numPr>
+        <w:rPr>
+          <w:rFonts w:hint="default"/>
+          <w:lang w:val="en-US" w:eastAsia="zh-CN"/>
+        </w:rPr>
+      </w:pPr>
+      <w:r>
+        <w:rPr>
+          <w:rFonts w:hint="eastAsia"/>
+          <w:lang w:val="en-US" w:eastAsia="zh-CN"/>
+        </w:rPr>
+        <w:t>（8）</w:t>
+      </w:r>
+      <w:r>
+        <w:rPr>
+          <w:rFonts w:hint="default"/>
+          <w:lang w:val="en-US" w:eastAsia="zh-CN"/>
+        </w:rPr>
+        <w:t>super关键字</w:t>
+      </w:r>
+    </w:p>
+    <w:p>
+      <w:pPr>
+        <w:numPr>
+          <w:ilvl w:val="0"/>
+          <w:numId w:val="0"/>
+        </w:numPr>
+        <w:rPr>
+          <w:rFonts w:hint="default"/>
+          <w:lang w:val="en-US" w:eastAsia="zh-CN"/>
+        </w:rPr>
+      </w:pPr>
+      <w:r>
+        <w:rPr>
+          <w:rFonts w:hint="eastAsia"/>
+          <w:lang w:val="en-US" w:eastAsia="zh-CN"/>
+        </w:rPr>
+        <w:t>代表父类对象的一个引用</w:t>
+      </w:r>
+    </w:p>
+    <w:p>
+      <w:pPr>
+        <w:numPr>
+          <w:ilvl w:val="0"/>
+          <w:numId w:val="3"/>
+        </w:numPr>
+        <w:rPr>
+          <w:rFonts w:hint="eastAsia"/>
+          <w:lang w:val="en-US" w:eastAsia="zh-CN"/>
+        </w:rPr>
+      </w:pPr>
+      <w:r>
+        <w:rPr>
+          <w:rFonts w:hint="eastAsia"/>
+          <w:lang w:val="en-US" w:eastAsia="zh-CN"/>
+        </w:rPr>
+        <w:t>super.属性：可调用父类所有非私有属性</w:t>
+      </w:r>
+    </w:p>
+    <w:p>
+      <w:pPr>
+        <w:numPr>
+          <w:ilvl w:val="0"/>
+          <w:numId w:val="0"/>
+        </w:numPr>
+        <w:rPr>
+          <w:rFonts w:hint="eastAsia"/>
+          <w:lang w:val="en-US" w:eastAsia="zh-CN"/>
+        </w:rPr>
+      </w:pPr>
+    </w:p>
+    <w:p>
+      <w:pPr>
+        <w:numPr>
+          <w:ilvl w:val="0"/>
+          <w:numId w:val="3"/>
+        </w:numPr>
+        <w:rPr>
+          <w:rFonts w:hint="default"/>
+          <w:lang w:val="en-US" w:eastAsia="zh-CN"/>
+        </w:rPr>
+      </w:pPr>
+      <w:r>
+        <w:rPr>
+          <w:rFonts w:hint="eastAsia"/>
+          <w:lang w:val="en-US" w:eastAsia="zh-CN"/>
+        </w:rPr>
+        <w:t>super.方法: 可调用父类所有非私有非抽象方法</w:t>
+      </w:r>
+    </w:p>
+    <w:p>
+      <w:pPr>
+        <w:numPr>
+          <w:ilvl w:val="0"/>
+          <w:numId w:val="0"/>
+        </w:numPr>
+        <w:rPr>
+          <w:rFonts w:hint="default"/>
+          <w:lang w:val="en-US" w:eastAsia="zh-CN"/>
+        </w:rPr>
+      </w:pPr>
+    </w:p>
+    <w:p>
+      <w:pPr>
+        <w:numPr>
+          <w:ilvl w:val="0"/>
+          <w:numId w:val="3"/>
+        </w:numPr>
+        <w:rPr>
+          <w:rFonts w:hint="default"/>
+          <w:lang w:val="en-US" w:eastAsia="zh-CN"/>
+        </w:rPr>
+      </w:pPr>
+      <w:r>
+        <w:rPr>
+          <w:rFonts w:hint="eastAsia"/>
+          <w:lang w:val="en-US" w:eastAsia="zh-CN"/>
+        </w:rPr>
+        <w:tab/>
+      </w:r>
+      <w:r>
+        <w:rPr>
+          <w:rFonts w:hint="eastAsia"/>
+          <w:lang w:val="en-US" w:eastAsia="zh-CN"/>
+        </w:rPr>
+        <w:t>在构造方法中第一行用super(实参列表)调用父类的构造方法</w:t>
+      </w:r>
+    </w:p>
+    <w:p>
+      <w:pPr>
+        <w:numPr>
+          <w:ilvl w:val="0"/>
+          <w:numId w:val="0"/>
+        </w:numPr>
+        <w:rPr>
+          <w:rFonts w:hint="default"/>
+          <w:lang w:val="en-US" w:eastAsia="zh-CN"/>
+        </w:rPr>
+      </w:pPr>
+    </w:p>
+    <w:p>
+      <w:pPr>
+        <w:numPr>
+          <w:ilvl w:val="0"/>
+          <w:numId w:val="0"/>
+        </w:numPr>
+        <w:rPr>
+          <w:rFonts w:hint="default"/>
+          <w:lang w:val="en-US" w:eastAsia="zh-CN"/>
+        </w:rPr>
+      </w:pPr>
+      <w:r>
+        <w:rPr>
+          <w:rFonts w:hint="default"/>
+          <w:lang w:val="en-US" w:eastAsia="zh-CN"/>
+        </w:rPr>
+        <w:t>（</w:t>
+      </w:r>
+      <w:r>
+        <w:rPr>
+          <w:rFonts w:hint="eastAsia"/>
+          <w:lang w:val="en-US" w:eastAsia="zh-CN"/>
+        </w:rPr>
+        <w:t>9</w:t>
+      </w:r>
+      <w:r>
+        <w:rPr>
+          <w:rFonts w:hint="default"/>
+          <w:lang w:val="en-US" w:eastAsia="zh-CN"/>
+        </w:rPr>
+        <w:t>）Object类是所有类的父类，如果一个类没有使用extends关键字明确标识继承另一个类，那么这个类默认继承Object类。</w:t>
+      </w:r>
+    </w:p>
+    <w:p>
+      <w:pPr>
+        <w:numPr>
+          <w:ilvl w:val="0"/>
+          <w:numId w:val="0"/>
+        </w:numPr>
+        <w:rPr>
+          <w:rFonts w:hint="default"/>
+          <w:lang w:val="en-US" w:eastAsia="zh-CN"/>
+        </w:rPr>
+      </w:pPr>
+    </w:p>
+    <w:p>
+      <w:pPr>
+        <w:pStyle w:val="3"/>
+        <w:bidi w:val="0"/>
+        <w:rPr>
+          <w:rFonts w:hint="default"/>
+          <w:lang w:val="en-US" w:eastAsia="zh-CN"/>
+        </w:rPr>
+      </w:pPr>
+      <w:r>
+        <w:rPr>
+          <w:rFonts w:hint="default"/>
+          <w:lang w:val="en-US" w:eastAsia="zh-CN"/>
+        </w:rPr>
+        <w:t>四、多态</w:t>
+      </w:r>
+    </w:p>
+    <w:p>
+      <w:pPr>
+        <w:numPr>
+          <w:ilvl w:val="0"/>
+          <w:numId w:val="0"/>
+        </w:numPr>
+        <w:rPr>
+          <w:rFonts w:hint="default"/>
+          <w:lang w:val="en-US" w:eastAsia="zh-CN"/>
+        </w:rPr>
+      </w:pPr>
+    </w:p>
+    <w:p>
+      <w:pPr>
+        <w:numPr>
+          <w:ilvl w:val="0"/>
+          <w:numId w:val="0"/>
+        </w:numPr>
+        <w:rPr>
+          <w:rFonts w:hint="default"/>
+          <w:lang w:val="en-US" w:eastAsia="zh-CN"/>
+        </w:rPr>
+      </w:pPr>
+      <w:r>
+        <w:rPr>
+          <w:rFonts w:hint="default"/>
+          <w:lang w:val="en-US" w:eastAsia="zh-CN"/>
+        </w:rPr>
+        <w:t>继承是多态实现的基础。</w:t>
+      </w:r>
+    </w:p>
+    <w:p>
+      <w:pPr>
+        <w:numPr>
+          <w:ilvl w:val="0"/>
+          <w:numId w:val="0"/>
+        </w:numPr>
+        <w:rPr>
+          <w:rFonts w:hint="default"/>
+          <w:lang w:val="en-US" w:eastAsia="zh-CN"/>
+        </w:rPr>
+      </w:pPr>
+    </w:p>
+    <w:p>
+      <w:pPr>
+        <w:numPr>
+          <w:ilvl w:val="0"/>
+          <w:numId w:val="0"/>
+        </w:numPr>
+        <w:rPr>
+          <w:rFonts w:hint="default"/>
+          <w:lang w:val="en-US" w:eastAsia="zh-CN"/>
+        </w:rPr>
+      </w:pPr>
+      <w:r>
+        <w:rPr>
+          <w:rFonts w:hint="default"/>
+          <w:lang w:val="en-US" w:eastAsia="zh-CN"/>
+        </w:rPr>
+        <w:t>（1）引用多态：父类的引用可以指向本类的对象/父类的引用可以指向子类的对象。</w:t>
+      </w:r>
+    </w:p>
+    <w:p>
+      <w:pPr>
+        <w:numPr>
+          <w:ilvl w:val="0"/>
+          <w:numId w:val="0"/>
+        </w:numPr>
+        <w:rPr>
+          <w:rFonts w:hint="default"/>
+          <w:lang w:val="en-US" w:eastAsia="zh-CN"/>
+        </w:rPr>
+      </w:pPr>
+    </w:p>
+    <w:p>
+      <w:pPr>
+        <w:numPr>
+          <w:ilvl w:val="0"/>
+          <w:numId w:val="0"/>
+        </w:numPr>
+        <w:rPr>
+          <w:rFonts w:hint="default"/>
+          <w:lang w:val="en-US" w:eastAsia="zh-CN"/>
+        </w:rPr>
+      </w:pPr>
+      <w:r>
+        <w:rPr>
+          <w:rFonts w:hint="default"/>
+          <w:lang w:val="en-US" w:eastAsia="zh-CN"/>
+        </w:rPr>
+        <w:t>（2）方法多态：创建本类对象时，调用的方法为本类方法/创建子类对象时，调用的方法为子类重写的方法或继承的方法。</w:t>
+      </w:r>
+    </w:p>
+    <w:p>
+      <w:pPr>
+        <w:numPr>
+          <w:ilvl w:val="0"/>
+          <w:numId w:val="0"/>
+        </w:numPr>
+        <w:rPr>
+          <w:rFonts w:hint="default"/>
+          <w:lang w:val="en-US" w:eastAsia="zh-CN"/>
+        </w:rPr>
+      </w:pPr>
+    </w:p>
+    <w:p>
+      <w:pPr>
+        <w:numPr>
+          <w:ilvl w:val="0"/>
+          <w:numId w:val="0"/>
+        </w:numPr>
+        <w:rPr>
+          <w:rFonts w:hint="default"/>
+          <w:lang w:val="en-US" w:eastAsia="zh-CN"/>
+        </w:rPr>
+      </w:pPr>
+      <w:r>
+        <w:rPr>
+          <w:rFonts w:hint="default"/>
+          <w:lang w:val="en-US" w:eastAsia="zh-CN"/>
+        </w:rPr>
+        <w:t>（3）引用类型转换</w:t>
+      </w:r>
+    </w:p>
+    <w:p>
+      <w:pPr>
+        <w:numPr>
+          <w:ilvl w:val="0"/>
+          <w:numId w:val="0"/>
+        </w:numPr>
+        <w:rPr>
+          <w:rFonts w:hint="default"/>
+          <w:lang w:val="en-US" w:eastAsia="zh-CN"/>
+        </w:rPr>
+      </w:pPr>
+    </w:p>
+    <w:p>
+      <w:pPr>
+        <w:numPr>
+          <w:ilvl w:val="0"/>
+          <w:numId w:val="0"/>
+        </w:numPr>
+        <w:rPr>
+          <w:rFonts w:hint="default"/>
+          <w:lang w:val="en-US" w:eastAsia="zh-CN"/>
+        </w:rPr>
+      </w:pPr>
+      <w:r>
+        <w:rPr>
+          <w:rFonts w:hint="default"/>
+          <w:lang w:val="en-US" w:eastAsia="zh-CN"/>
+        </w:rPr>
+        <w:t>① 向上类型转换：隐式/自动类型转换，小类型到大类型的转换。（无风险）</w:t>
+      </w:r>
+    </w:p>
+    <w:p>
+      <w:pPr>
+        <w:numPr>
+          <w:ilvl w:val="0"/>
+          <w:numId w:val="0"/>
+        </w:numPr>
+        <w:rPr>
+          <w:rFonts w:hint="default"/>
+          <w:lang w:val="en-US" w:eastAsia="zh-CN"/>
+        </w:rPr>
+      </w:pPr>
+    </w:p>
+    <w:p>
+      <w:pPr>
+        <w:numPr>
+          <w:ilvl w:val="0"/>
+          <w:numId w:val="0"/>
+        </w:numPr>
+        <w:rPr>
+          <w:rFonts w:hint="default"/>
+          <w:lang w:val="en-US" w:eastAsia="zh-CN"/>
+        </w:rPr>
+      </w:pPr>
+      <w:r>
+        <w:rPr>
+          <w:rFonts w:hint="default"/>
+          <w:lang w:val="en-US" w:eastAsia="zh-CN"/>
+        </w:rPr>
+        <w:t>② 向下类型转换：强制类型转换，是大类型到小类型。（有风险）</w:t>
+      </w:r>
+    </w:p>
+    <w:p>
+      <w:pPr>
+        <w:numPr>
+          <w:ilvl w:val="0"/>
+          <w:numId w:val="0"/>
+        </w:numPr>
+        <w:rPr>
+          <w:rFonts w:hint="default"/>
+          <w:lang w:val="en-US" w:eastAsia="zh-CN"/>
+        </w:rPr>
+      </w:pPr>
+    </w:p>
+    <w:p>
+      <w:pPr>
+        <w:numPr>
+          <w:ilvl w:val="0"/>
+          <w:numId w:val="0"/>
+        </w:numPr>
+        <w:rPr>
+          <w:rFonts w:hint="default"/>
+          <w:lang w:val="en-US" w:eastAsia="zh-CN"/>
+        </w:rPr>
+      </w:pPr>
+    </w:p>
+    <w:p>
+      <w:pPr>
+        <w:pStyle w:val="3"/>
+        <w:numPr>
+          <w:ilvl w:val="0"/>
+          <w:numId w:val="4"/>
+        </w:numPr>
+        <w:bidi w:val="0"/>
+        <w:rPr>
+          <w:rFonts w:hint="eastAsia"/>
+          <w:lang w:val="en-US" w:eastAsia="zh-CN"/>
+        </w:rPr>
+      </w:pPr>
+      <w:r>
+        <w:rPr>
+          <w:rFonts w:hint="eastAsia"/>
+          <w:lang w:val="en-US" w:eastAsia="zh-CN"/>
+        </w:rPr>
+        <w:t>异常</w:t>
+      </w:r>
+    </w:p>
+    <w:p>
+      <w:pPr>
+        <w:numPr>
+          <w:numId w:val="0"/>
+        </w:numPr>
+        <w:rPr>
+          <w:rFonts w:hint="default"/>
+          <w:lang w:val="en-US" w:eastAsia="zh-CN"/>
+        </w:rPr>
+      </w:pPr>
+      <w:r>
+        <w:rPr>
+          <w:rFonts w:hint="default"/>
+          <w:lang w:val="en-US" w:eastAsia="zh-CN"/>
+        </w:rPr>
+        <w:t>①</w:t>
+      </w:r>
+      <w:r>
+        <w:rPr>
+          <w:rFonts w:hint="eastAsia"/>
+          <w:lang w:val="en-US" w:eastAsia="zh-CN"/>
+        </w:rPr>
+        <w:t xml:space="preserve"> </w:t>
+      </w:r>
+      <w:r>
+        <w:rPr>
+          <w:rFonts w:hint="default"/>
+          <w:lang w:val="en-US" w:eastAsia="zh-CN"/>
+        </w:rPr>
+        <w:t>异常：</w:t>
+      </w:r>
+    </w:p>
+    <w:p>
+      <w:pPr>
+        <w:numPr>
+          <w:numId w:val="0"/>
+        </w:numPr>
+        <w:rPr>
+          <w:rFonts w:hint="default"/>
+          <w:lang w:val="en-US" w:eastAsia="zh-CN"/>
+        </w:rPr>
+      </w:pPr>
+    </w:p>
+    <w:p>
+      <w:pPr>
+        <w:numPr>
+          <w:numId w:val="0"/>
+        </w:numPr>
+        <w:rPr>
+          <w:rFonts w:hint="default"/>
+          <w:lang w:val="en-US" w:eastAsia="zh-CN"/>
+        </w:rPr>
+      </w:pPr>
+      <w:r>
+        <w:rPr>
+          <w:rFonts w:hint="default"/>
+          <w:lang w:val="en-US" w:eastAsia="zh-CN"/>
+        </w:rPr>
+        <w:t>是什么？是对问题的描述，将问题进行对象的封装</w:t>
+      </w:r>
+    </w:p>
+    <w:p>
+      <w:pPr>
+        <w:numPr>
+          <w:numId w:val="0"/>
+        </w:numPr>
+        <w:rPr>
+          <w:rFonts w:hint="default"/>
+          <w:lang w:val="en-US" w:eastAsia="zh-CN"/>
+        </w:rPr>
+      </w:pPr>
+    </w:p>
+    <w:p>
+      <w:pPr>
+        <w:numPr>
+          <w:numId w:val="0"/>
+        </w:numPr>
+        <w:rPr>
+          <w:rFonts w:hint="default"/>
+          <w:lang w:val="en-US" w:eastAsia="zh-CN"/>
+        </w:rPr>
+      </w:pPr>
+    </w:p>
+    <w:p>
+      <w:pPr>
+        <w:numPr>
+          <w:numId w:val="0"/>
+        </w:numPr>
+        <w:rPr>
+          <w:rFonts w:hint="default"/>
+          <w:lang w:val="en-US" w:eastAsia="zh-CN"/>
+        </w:rPr>
+      </w:pPr>
+    </w:p>
+    <w:p>
+      <w:pPr>
+        <w:numPr>
+          <w:numId w:val="0"/>
+        </w:numPr>
+        <w:rPr>
+          <w:rFonts w:hint="default"/>
+          <w:lang w:val="en-US" w:eastAsia="zh-CN"/>
+        </w:rPr>
+      </w:pPr>
+      <w:r>
+        <w:rPr>
+          <w:rFonts w:hint="default"/>
+          <w:lang w:val="en-US" w:eastAsia="zh-CN"/>
+        </w:rPr>
+        <w:t>②</w:t>
+      </w:r>
+      <w:r>
+        <w:rPr>
+          <w:rFonts w:hint="eastAsia"/>
+          <w:lang w:val="en-US" w:eastAsia="zh-CN"/>
+        </w:rPr>
+        <w:t xml:space="preserve"> </w:t>
+      </w:r>
+      <w:r>
+        <w:rPr>
+          <w:rFonts w:hint="default"/>
+          <w:lang w:val="en-US" w:eastAsia="zh-CN"/>
+        </w:rPr>
+        <w:t>异常体系：</w:t>
+      </w:r>
+    </w:p>
+    <w:p>
+      <w:pPr>
+        <w:numPr>
+          <w:numId w:val="0"/>
+        </w:numPr>
+        <w:rPr>
+          <w:rFonts w:hint="default"/>
+          <w:lang w:val="en-US" w:eastAsia="zh-CN"/>
+        </w:rPr>
+      </w:pPr>
+    </w:p>
+    <w:p>
+      <w:pPr>
+        <w:numPr>
+          <w:numId w:val="0"/>
+        </w:numPr>
+        <w:rPr>
+          <w:rFonts w:hint="default"/>
+          <w:lang w:val="en-US" w:eastAsia="zh-CN"/>
+        </w:rPr>
+      </w:pPr>
+      <w:r>
+        <w:rPr>
+          <w:rFonts w:hint="default"/>
+          <w:lang w:val="en-US" w:eastAsia="zh-CN"/>
+        </w:rPr>
+        <w:t>Throwable</w:t>
+      </w:r>
+    </w:p>
+    <w:p>
+      <w:pPr>
+        <w:numPr>
+          <w:numId w:val="0"/>
+        </w:numPr>
+        <w:rPr>
+          <w:rFonts w:hint="default"/>
+          <w:lang w:val="en-US" w:eastAsia="zh-CN"/>
+        </w:rPr>
+      </w:pPr>
+    </w:p>
+    <w:p>
+      <w:pPr>
+        <w:numPr>
+          <w:numId w:val="0"/>
+        </w:numPr>
+        <w:rPr>
+          <w:rFonts w:hint="default"/>
+          <w:lang w:val="en-US" w:eastAsia="zh-CN"/>
+        </w:rPr>
+      </w:pPr>
+      <w:r>
+        <w:rPr>
+          <w:rFonts w:hint="default"/>
+          <w:lang w:val="en-US" w:eastAsia="zh-CN"/>
+        </w:rPr>
+        <w:t>|--Error</w:t>
+      </w:r>
+    </w:p>
+    <w:p>
+      <w:pPr>
+        <w:numPr>
+          <w:numId w:val="0"/>
+        </w:numPr>
+        <w:rPr>
+          <w:rFonts w:hint="default"/>
+          <w:lang w:val="en-US" w:eastAsia="zh-CN"/>
+        </w:rPr>
+      </w:pPr>
+    </w:p>
+    <w:p>
+      <w:pPr>
+        <w:numPr>
+          <w:numId w:val="0"/>
+        </w:numPr>
+        <w:rPr>
+          <w:rFonts w:hint="default"/>
+          <w:lang w:val="en-US" w:eastAsia="zh-CN"/>
+        </w:rPr>
+      </w:pPr>
+      <w:r>
+        <w:rPr>
+          <w:rFonts w:hint="default"/>
+          <w:lang w:val="en-US" w:eastAsia="zh-CN"/>
+        </w:rPr>
+        <w:t>|--Exception</w:t>
+      </w:r>
+    </w:p>
+    <w:p>
+      <w:pPr>
+        <w:numPr>
+          <w:numId w:val="0"/>
+        </w:numPr>
+        <w:rPr>
+          <w:rFonts w:hint="default"/>
+          <w:lang w:val="en-US" w:eastAsia="zh-CN"/>
+        </w:rPr>
+      </w:pPr>
+    </w:p>
+    <w:p>
+      <w:pPr>
+        <w:numPr>
+          <w:numId w:val="0"/>
+        </w:numPr>
+        <w:rPr>
+          <w:rFonts w:hint="default"/>
+          <w:lang w:val="en-US" w:eastAsia="zh-CN"/>
+        </w:rPr>
+      </w:pPr>
+      <w:r>
+        <w:rPr>
+          <w:rFonts w:hint="default"/>
+          <w:lang w:val="en-US" w:eastAsia="zh-CN"/>
+        </w:rPr>
+        <w:t>|--RuntimeException</w:t>
+      </w:r>
+    </w:p>
+    <w:p>
+      <w:pPr>
+        <w:numPr>
+          <w:numId w:val="0"/>
+        </w:numPr>
+        <w:rPr>
+          <w:rFonts w:hint="default"/>
+          <w:lang w:val="en-US" w:eastAsia="zh-CN"/>
+        </w:rPr>
+      </w:pPr>
+    </w:p>
+    <w:p>
+      <w:pPr>
+        <w:numPr>
+          <w:numId w:val="0"/>
+        </w:numPr>
+        <w:rPr>
+          <w:rFonts w:hint="default"/>
+          <w:lang w:val="en-US" w:eastAsia="zh-CN"/>
+        </w:rPr>
+      </w:pPr>
+    </w:p>
+    <w:p>
+      <w:pPr>
+        <w:numPr>
+          <w:numId w:val="0"/>
+        </w:numPr>
+        <w:rPr>
+          <w:rFonts w:hint="default"/>
+          <w:lang w:val="en-US" w:eastAsia="zh-CN"/>
+        </w:rPr>
+      </w:pPr>
+    </w:p>
+    <w:p>
+      <w:pPr>
+        <w:numPr>
+          <w:numId w:val="0"/>
+        </w:numPr>
+        <w:rPr>
+          <w:rFonts w:hint="default"/>
+          <w:lang w:val="en-US" w:eastAsia="zh-CN"/>
+        </w:rPr>
+      </w:pPr>
+      <w:r>
+        <w:rPr>
+          <w:rFonts w:hint="default"/>
+          <w:lang w:val="en-US" w:eastAsia="zh-CN"/>
+        </w:rPr>
+        <w:t>③</w:t>
+      </w:r>
+      <w:r>
+        <w:rPr>
+          <w:rFonts w:hint="eastAsia"/>
+          <w:lang w:val="en-US" w:eastAsia="zh-CN"/>
+        </w:rPr>
+        <w:t xml:space="preserve"> </w:t>
+      </w:r>
+      <w:r>
+        <w:rPr>
+          <w:rFonts w:hint="default"/>
+          <w:lang w:val="en-US" w:eastAsia="zh-CN"/>
+        </w:rPr>
+        <w:t>异常体系的特点：异常体系中的所有类以及建立的对象都具备可抛性</w:t>
+      </w:r>
+    </w:p>
+    <w:p>
+      <w:pPr>
+        <w:numPr>
+          <w:numId w:val="0"/>
+        </w:numPr>
+        <w:rPr>
+          <w:rFonts w:hint="default"/>
+          <w:lang w:val="en-US" w:eastAsia="zh-CN"/>
+        </w:rPr>
+      </w:pPr>
+    </w:p>
+    <w:p>
+      <w:pPr>
+        <w:numPr>
+          <w:numId w:val="0"/>
+        </w:numPr>
+        <w:rPr>
+          <w:rFonts w:hint="default"/>
+          <w:lang w:val="en-US" w:eastAsia="zh-CN"/>
+        </w:rPr>
+      </w:pPr>
+      <w:r>
+        <w:rPr>
+          <w:rFonts w:hint="default"/>
+          <w:lang w:val="en-US" w:eastAsia="zh-CN"/>
+        </w:rPr>
+        <w:t>也就是说可以被throw和throws关键字所操作</w:t>
+      </w:r>
+    </w:p>
+    <w:p>
+      <w:pPr>
+        <w:numPr>
+          <w:numId w:val="0"/>
+        </w:numPr>
+        <w:rPr>
+          <w:rFonts w:hint="default"/>
+          <w:lang w:val="en-US" w:eastAsia="zh-CN"/>
+        </w:rPr>
+      </w:pPr>
+    </w:p>
+    <w:p>
+      <w:pPr>
+        <w:numPr>
+          <w:numId w:val="0"/>
+        </w:numPr>
+        <w:rPr>
+          <w:rFonts w:hint="default"/>
+          <w:lang w:val="en-US" w:eastAsia="zh-CN"/>
+        </w:rPr>
+      </w:pPr>
+      <w:r>
+        <w:rPr>
+          <w:rFonts w:hint="default"/>
+          <w:lang w:val="en-US" w:eastAsia="zh-CN"/>
+        </w:rPr>
+        <w:t>只有异常体系具备这个特点</w:t>
+      </w:r>
+    </w:p>
+    <w:p>
+      <w:pPr>
+        <w:numPr>
+          <w:numId w:val="0"/>
+        </w:numPr>
+        <w:rPr>
+          <w:rFonts w:hint="default"/>
+          <w:lang w:val="en-US" w:eastAsia="zh-CN"/>
+        </w:rPr>
+      </w:pPr>
+    </w:p>
+    <w:p>
+      <w:pPr>
+        <w:numPr>
+          <w:numId w:val="0"/>
+        </w:numPr>
+        <w:rPr>
+          <w:rFonts w:hint="default"/>
+          <w:lang w:val="en-US" w:eastAsia="zh-CN"/>
+        </w:rPr>
+      </w:pPr>
+    </w:p>
+    <w:p>
+      <w:pPr>
+        <w:numPr>
+          <w:numId w:val="0"/>
+        </w:numPr>
+        <w:rPr>
+          <w:rFonts w:hint="default"/>
+          <w:lang w:val="en-US" w:eastAsia="zh-CN"/>
+        </w:rPr>
+      </w:pPr>
+    </w:p>
+    <w:p>
+      <w:pPr>
+        <w:numPr>
+          <w:numId w:val="0"/>
+        </w:numPr>
+        <w:rPr>
+          <w:rFonts w:hint="default"/>
+          <w:lang w:val="en-US" w:eastAsia="zh-CN"/>
+        </w:rPr>
+      </w:pPr>
+      <w:r>
+        <w:rPr>
+          <w:rFonts w:hint="default"/>
+          <w:lang w:val="en-US" w:eastAsia="zh-CN"/>
+        </w:rPr>
+        <w:t>④</w:t>
+      </w:r>
+      <w:r>
+        <w:rPr>
+          <w:rFonts w:hint="eastAsia"/>
+          <w:lang w:val="en-US" w:eastAsia="zh-CN"/>
+        </w:rPr>
+        <w:t xml:space="preserve"> </w:t>
+      </w:r>
+      <w:r>
+        <w:rPr>
+          <w:rFonts w:hint="default"/>
+          <w:lang w:val="en-US" w:eastAsia="zh-CN"/>
+        </w:rPr>
+        <w:t>throw和throws的用法：</w:t>
+      </w:r>
+    </w:p>
+    <w:p>
+      <w:pPr>
+        <w:numPr>
+          <w:numId w:val="0"/>
+        </w:numPr>
+        <w:rPr>
+          <w:rFonts w:hint="default"/>
+          <w:lang w:val="en-US" w:eastAsia="zh-CN"/>
+        </w:rPr>
+      </w:pPr>
+    </w:p>
+    <w:p>
+      <w:pPr>
+        <w:numPr>
+          <w:numId w:val="0"/>
+        </w:numPr>
+        <w:rPr>
+          <w:rFonts w:hint="default"/>
+          <w:lang w:val="en-US" w:eastAsia="zh-CN"/>
+        </w:rPr>
+      </w:pPr>
+    </w:p>
+    <w:p>
+      <w:pPr>
+        <w:numPr>
+          <w:numId w:val="0"/>
+        </w:numPr>
+        <w:rPr>
+          <w:rFonts w:hint="default"/>
+          <w:lang w:val="en-US" w:eastAsia="zh-CN"/>
+        </w:rPr>
+      </w:pPr>
+    </w:p>
+    <w:p>
+      <w:pPr>
+        <w:numPr>
+          <w:numId w:val="0"/>
+        </w:numPr>
+        <w:rPr>
+          <w:rFonts w:hint="default"/>
+          <w:lang w:val="en-US" w:eastAsia="zh-CN"/>
+        </w:rPr>
+      </w:pPr>
+      <w:r>
+        <w:rPr>
+          <w:rFonts w:hint="default"/>
+          <w:lang w:val="en-US" w:eastAsia="zh-CN"/>
+        </w:rPr>
+        <w:t>throw定义在函数内，用于抛出异常对象</w:t>
+      </w:r>
+    </w:p>
+    <w:p>
+      <w:pPr>
+        <w:numPr>
+          <w:numId w:val="0"/>
+        </w:numPr>
+        <w:rPr>
+          <w:rFonts w:hint="default"/>
+          <w:lang w:val="en-US" w:eastAsia="zh-CN"/>
+        </w:rPr>
+      </w:pPr>
+    </w:p>
+    <w:p>
+      <w:pPr>
+        <w:numPr>
+          <w:numId w:val="0"/>
+        </w:numPr>
+        <w:rPr>
+          <w:rFonts w:hint="default"/>
+          <w:lang w:val="en-US" w:eastAsia="zh-CN"/>
+        </w:rPr>
+      </w:pPr>
+      <w:r>
+        <w:rPr>
+          <w:rFonts w:hint="default"/>
+          <w:lang w:val="en-US" w:eastAsia="zh-CN"/>
+        </w:rPr>
+        <w:t>throws定义在函数上，用于抛出异常类，可以抛出多个用逗号隔开</w:t>
+      </w:r>
+    </w:p>
+    <w:p>
+      <w:pPr>
+        <w:numPr>
+          <w:numId w:val="0"/>
+        </w:numPr>
+        <w:rPr>
+          <w:rFonts w:hint="default"/>
+          <w:lang w:val="en-US" w:eastAsia="zh-CN"/>
+        </w:rPr>
+      </w:pPr>
+    </w:p>
+    <w:p>
+      <w:pPr>
+        <w:numPr>
+          <w:numId w:val="0"/>
+        </w:numPr>
+        <w:rPr>
+          <w:rFonts w:hint="default"/>
+          <w:lang w:val="en-US" w:eastAsia="zh-CN"/>
+        </w:rPr>
+      </w:pPr>
+    </w:p>
+    <w:p>
+      <w:pPr>
+        <w:numPr>
+          <w:numId w:val="0"/>
+        </w:numPr>
+        <w:rPr>
+          <w:rFonts w:hint="default"/>
+          <w:lang w:val="en-US" w:eastAsia="zh-CN"/>
+        </w:rPr>
+      </w:pPr>
+    </w:p>
+    <w:p>
+      <w:pPr>
+        <w:numPr>
+          <w:numId w:val="0"/>
+        </w:numPr>
+        <w:rPr>
+          <w:rFonts w:hint="default"/>
+          <w:lang w:val="en-US" w:eastAsia="zh-CN"/>
+        </w:rPr>
+      </w:pPr>
+      <w:r>
+        <w:rPr>
+          <w:rFonts w:hint="default"/>
+          <w:lang w:val="en-US" w:eastAsia="zh-CN"/>
+        </w:rPr>
+        <w:t>但函数内部有throw抛出异常对象，并未进行try处理，必须要在函数上声明，都在编译失败</w:t>
+      </w:r>
+    </w:p>
+    <w:p>
+      <w:pPr>
+        <w:numPr>
+          <w:numId w:val="0"/>
+        </w:numPr>
+        <w:rPr>
+          <w:rFonts w:hint="default"/>
+          <w:lang w:val="en-US" w:eastAsia="zh-CN"/>
+        </w:rPr>
+      </w:pPr>
+    </w:p>
+    <w:p>
+      <w:pPr>
+        <w:numPr>
+          <w:numId w:val="0"/>
+        </w:numPr>
+        <w:rPr>
+          <w:rFonts w:hint="default"/>
+          <w:lang w:val="en-US" w:eastAsia="zh-CN"/>
+        </w:rPr>
+      </w:pPr>
+      <w:r>
+        <w:rPr>
+          <w:rFonts w:hint="default"/>
+          <w:lang w:val="en-US" w:eastAsia="zh-CN"/>
+        </w:rPr>
+        <w:t>注意：RuntimeException除外，也就说，函数内如果抛出的是RuntimeException异常，函数上可以不用声明</w:t>
+      </w:r>
+    </w:p>
+    <w:p>
+      <w:pPr>
+        <w:numPr>
+          <w:numId w:val="0"/>
+        </w:numPr>
+        <w:rPr>
+          <w:rFonts w:hint="default"/>
+          <w:lang w:val="en-US" w:eastAsia="zh-CN"/>
+        </w:rPr>
+      </w:pPr>
+    </w:p>
+    <w:p>
+      <w:pPr>
+        <w:numPr>
+          <w:numId w:val="0"/>
+        </w:numPr>
+        <w:rPr>
+          <w:rFonts w:hint="default"/>
+          <w:lang w:val="en-US" w:eastAsia="zh-CN"/>
+        </w:rPr>
+      </w:pPr>
+    </w:p>
+    <w:p>
+      <w:pPr>
+        <w:numPr>
+          <w:numId w:val="0"/>
+        </w:numPr>
+        <w:rPr>
+          <w:rFonts w:hint="default"/>
+          <w:lang w:val="en-US" w:eastAsia="zh-CN"/>
+        </w:rPr>
+      </w:pPr>
+    </w:p>
+    <w:p>
+      <w:pPr>
+        <w:numPr>
+          <w:numId w:val="0"/>
+        </w:numPr>
+        <w:rPr>
+          <w:rFonts w:hint="default"/>
+          <w:lang w:val="en-US" w:eastAsia="zh-CN"/>
+        </w:rPr>
+      </w:pPr>
+      <w:r>
+        <w:rPr>
+          <w:rFonts w:hint="default"/>
+          <w:lang w:val="en-US" w:eastAsia="zh-CN"/>
+        </w:rPr>
+        <w:t>如果函数声明了异常，调用者要进行处理，处理方法可以throws可以try</w:t>
+      </w:r>
+    </w:p>
+    <w:p>
+      <w:pPr>
+        <w:numPr>
+          <w:numId w:val="0"/>
+        </w:numPr>
+        <w:rPr>
+          <w:rFonts w:hint="default"/>
+          <w:lang w:val="en-US" w:eastAsia="zh-CN"/>
+        </w:rPr>
+      </w:pPr>
+    </w:p>
+    <w:p>
+      <w:pPr>
+        <w:numPr>
+          <w:numId w:val="0"/>
+        </w:numPr>
+        <w:rPr>
+          <w:rFonts w:hint="default"/>
+          <w:lang w:val="en-US" w:eastAsia="zh-CN"/>
+        </w:rPr>
+      </w:pPr>
+    </w:p>
+    <w:p>
+      <w:pPr>
+        <w:numPr>
+          <w:numId w:val="0"/>
+        </w:numPr>
+        <w:rPr>
+          <w:rFonts w:hint="default"/>
+          <w:lang w:val="en-US" w:eastAsia="zh-CN"/>
+        </w:rPr>
+      </w:pPr>
+    </w:p>
+    <w:p>
+      <w:pPr>
+        <w:numPr>
+          <w:numId w:val="0"/>
+        </w:numPr>
+        <w:rPr>
+          <w:rFonts w:hint="default"/>
+          <w:lang w:val="en-US" w:eastAsia="zh-CN"/>
+        </w:rPr>
+      </w:pPr>
+      <w:r>
+        <w:rPr>
+          <w:rFonts w:hint="default"/>
+          <w:lang w:val="en-US" w:eastAsia="zh-CN"/>
+        </w:rPr>
+        <w:t>⑤ 异常有两种：</w:t>
+      </w:r>
+    </w:p>
+    <w:p>
+      <w:pPr>
+        <w:numPr>
+          <w:numId w:val="0"/>
+        </w:numPr>
+        <w:rPr>
+          <w:rFonts w:hint="default"/>
+          <w:lang w:val="en-US" w:eastAsia="zh-CN"/>
+        </w:rPr>
+      </w:pPr>
+    </w:p>
+    <w:p>
+      <w:pPr>
+        <w:numPr>
+          <w:numId w:val="0"/>
+        </w:numPr>
+        <w:rPr>
+          <w:rFonts w:hint="default"/>
+          <w:lang w:val="en-US" w:eastAsia="zh-CN"/>
+        </w:rPr>
+      </w:pPr>
+      <w:r>
+        <w:rPr>
+          <w:rFonts w:hint="eastAsia"/>
+          <w:lang w:val="en-US" w:eastAsia="zh-CN"/>
+        </w:rPr>
+        <w:t>1、</w:t>
+      </w:r>
+      <w:r>
+        <w:rPr>
+          <w:rFonts w:hint="default"/>
+          <w:lang w:val="en-US" w:eastAsia="zh-CN"/>
+        </w:rPr>
+        <w:t>编译时被检测异常</w:t>
+      </w:r>
+    </w:p>
+    <w:p>
+      <w:pPr>
+        <w:numPr>
+          <w:numId w:val="0"/>
+        </w:numPr>
+        <w:rPr>
+          <w:rFonts w:hint="default"/>
+          <w:lang w:val="en-US" w:eastAsia="zh-CN"/>
+        </w:rPr>
+      </w:pPr>
+    </w:p>
+    <w:p>
+      <w:pPr>
+        <w:numPr>
+          <w:numId w:val="0"/>
+        </w:numPr>
+        <w:ind w:firstLine="420" w:firstLineChars="0"/>
+        <w:rPr>
+          <w:rFonts w:hint="default"/>
+          <w:lang w:val="en-US" w:eastAsia="zh-CN"/>
+        </w:rPr>
+      </w:pPr>
+      <w:r>
+        <w:rPr>
+          <w:rFonts w:hint="default"/>
+          <w:lang w:val="en-US" w:eastAsia="zh-CN"/>
+        </w:rPr>
+        <w:t>该异常在编译时，如果没有处理(没有抛也没有try)，编译失败</w:t>
+      </w:r>
+    </w:p>
+    <w:p>
+      <w:pPr>
+        <w:numPr>
+          <w:numId w:val="0"/>
+        </w:numPr>
+        <w:rPr>
+          <w:rFonts w:hint="default"/>
+          <w:lang w:val="en-US" w:eastAsia="zh-CN"/>
+        </w:rPr>
+      </w:pPr>
+    </w:p>
+    <w:p>
+      <w:pPr>
+        <w:numPr>
+          <w:numId w:val="0"/>
+        </w:numPr>
+        <w:ind w:leftChars="0"/>
+        <w:rPr>
+          <w:rFonts w:hint="default"/>
+          <w:lang w:val="en-US" w:eastAsia="zh-CN"/>
+        </w:rPr>
+      </w:pPr>
+      <w:r>
+        <w:rPr>
+          <w:rFonts w:hint="eastAsia"/>
+          <w:lang w:val="en-US" w:eastAsia="zh-CN"/>
+        </w:rPr>
+        <w:t>2、</w:t>
+      </w:r>
+      <w:r>
+        <w:rPr>
+          <w:rFonts w:hint="default"/>
+          <w:lang w:val="en-US" w:eastAsia="zh-CN"/>
+        </w:rPr>
+        <w:t>运行时异常(编译时不检测)</w:t>
+      </w:r>
+    </w:p>
+    <w:p>
+      <w:pPr>
+        <w:numPr>
+          <w:numId w:val="0"/>
+        </w:numPr>
+        <w:rPr>
+          <w:rFonts w:hint="default"/>
+          <w:lang w:val="en-US" w:eastAsia="zh-CN"/>
+        </w:rPr>
+      </w:pPr>
+    </w:p>
+    <w:p>
+      <w:pPr>
+        <w:numPr>
+          <w:numId w:val="0"/>
+        </w:numPr>
+        <w:ind w:firstLine="420" w:firstLineChars="0"/>
+        <w:rPr>
+          <w:rFonts w:hint="default"/>
+          <w:lang w:val="en-US" w:eastAsia="zh-CN"/>
+        </w:rPr>
+      </w:pPr>
+      <w:r>
+        <w:rPr>
+          <w:rFonts w:hint="default"/>
+          <w:lang w:val="en-US" w:eastAsia="zh-CN"/>
+        </w:rPr>
+        <w:t>在编译时，不需要处理，编译器不检测</w:t>
+      </w:r>
+    </w:p>
+    <w:p>
+      <w:pPr>
+        <w:numPr>
+          <w:numId w:val="0"/>
+        </w:numPr>
+        <w:rPr>
+          <w:rFonts w:hint="default"/>
+          <w:lang w:val="en-US" w:eastAsia="zh-CN"/>
+        </w:rPr>
+      </w:pPr>
+    </w:p>
+    <w:p>
+      <w:pPr>
+        <w:numPr>
+          <w:numId w:val="0"/>
+        </w:numPr>
+        <w:rPr>
+          <w:rFonts w:hint="default"/>
+          <w:lang w:val="en-US" w:eastAsia="zh-CN"/>
+        </w:rPr>
+      </w:pPr>
+      <w:r>
+        <w:rPr>
+          <w:rFonts w:hint="default"/>
+          <w:lang w:val="en-US" w:eastAsia="zh-CN"/>
+        </w:rPr>
+        <w:t>该异常的发生，建议不处理，让程序停止，需要对代码进行修正</w:t>
+      </w:r>
+    </w:p>
+    <w:p>
+      <w:pPr>
+        <w:numPr>
+          <w:numId w:val="0"/>
+        </w:numPr>
+        <w:rPr>
+          <w:rFonts w:hint="default"/>
+          <w:lang w:val="en-US" w:eastAsia="zh-CN"/>
+        </w:rPr>
+      </w:pPr>
+    </w:p>
+    <w:p>
+      <w:pPr>
+        <w:numPr>
+          <w:numId w:val="0"/>
+        </w:numPr>
+        <w:rPr>
+          <w:rFonts w:hint="default"/>
+          <w:lang w:val="en-US" w:eastAsia="zh-CN"/>
+        </w:rPr>
+      </w:pPr>
+      <w:r>
+        <w:rPr>
+          <w:rFonts w:hint="default"/>
+          <w:lang w:val="en-US" w:eastAsia="zh-CN"/>
+        </w:rPr>
+        <w:t>异常处理语句：</w:t>
+      </w:r>
+    </w:p>
+    <w:p>
+      <w:pPr>
+        <w:numPr>
+          <w:numId w:val="0"/>
+        </w:numPr>
+        <w:rPr>
+          <w:rFonts w:hint="default"/>
+          <w:lang w:val="en-US" w:eastAsia="zh-CN"/>
+        </w:rPr>
+      </w:pPr>
+    </w:p>
+    <w:p>
+      <w:pPr>
+        <w:numPr>
+          <w:numId w:val="0"/>
+        </w:numPr>
+        <w:rPr>
+          <w:rFonts w:hint="default"/>
+          <w:lang w:val="en-US" w:eastAsia="zh-CN"/>
+        </w:rPr>
+      </w:pPr>
+      <w:r>
+        <w:rPr>
+          <w:rFonts w:hint="default"/>
+          <w:lang w:val="en-US" w:eastAsia="zh-CN"/>
+        </w:rPr>
+        <w:t>try</w:t>
+      </w:r>
+    </w:p>
+    <w:p>
+      <w:pPr>
+        <w:numPr>
+          <w:numId w:val="0"/>
+        </w:numPr>
+        <w:rPr>
+          <w:rFonts w:hint="default"/>
+          <w:lang w:val="en-US" w:eastAsia="zh-CN"/>
+        </w:rPr>
+      </w:pPr>
+    </w:p>
+    <w:p>
+      <w:pPr>
+        <w:numPr>
+          <w:numId w:val="0"/>
+        </w:numPr>
+        <w:rPr>
+          <w:rFonts w:hint="default"/>
+          <w:lang w:val="en-US" w:eastAsia="zh-CN"/>
+        </w:rPr>
+      </w:pPr>
+      <w:r>
+        <w:rPr>
+          <w:rFonts w:hint="default"/>
+          <w:lang w:val="en-US" w:eastAsia="zh-CN"/>
+        </w:rPr>
+        <w:t>{</w:t>
+      </w:r>
+    </w:p>
+    <w:p>
+      <w:pPr>
+        <w:numPr>
+          <w:numId w:val="0"/>
+        </w:numPr>
+        <w:rPr>
+          <w:rFonts w:hint="default"/>
+          <w:lang w:val="en-US" w:eastAsia="zh-CN"/>
+        </w:rPr>
+      </w:pPr>
+    </w:p>
+    <w:p>
+      <w:pPr>
+        <w:numPr>
+          <w:numId w:val="0"/>
+        </w:numPr>
+        <w:rPr>
+          <w:rFonts w:hint="default"/>
+          <w:lang w:val="en-US" w:eastAsia="zh-CN"/>
+        </w:rPr>
+      </w:pPr>
+      <w:r>
+        <w:rPr>
+          <w:rFonts w:hint="default"/>
+          <w:lang w:val="en-US" w:eastAsia="zh-CN"/>
+        </w:rPr>
+        <w:t>需要被检测的代码;</w:t>
+      </w:r>
+    </w:p>
+    <w:p>
+      <w:pPr>
+        <w:numPr>
+          <w:numId w:val="0"/>
+        </w:numPr>
+        <w:rPr>
+          <w:rFonts w:hint="default"/>
+          <w:lang w:val="en-US" w:eastAsia="zh-CN"/>
+        </w:rPr>
+      </w:pPr>
+    </w:p>
+    <w:p>
+      <w:pPr>
+        <w:numPr>
+          <w:numId w:val="0"/>
+        </w:numPr>
+        <w:rPr>
+          <w:rFonts w:hint="default"/>
+          <w:lang w:val="en-US" w:eastAsia="zh-CN"/>
+        </w:rPr>
+      </w:pPr>
+      <w:r>
+        <w:rPr>
+          <w:rFonts w:hint="default"/>
+          <w:lang w:val="en-US" w:eastAsia="zh-CN"/>
+        </w:rPr>
+        <w:t>}</w:t>
+      </w:r>
+    </w:p>
+    <w:p>
+      <w:pPr>
+        <w:numPr>
+          <w:numId w:val="0"/>
+        </w:numPr>
+        <w:rPr>
+          <w:rFonts w:hint="default"/>
+          <w:lang w:val="en-US" w:eastAsia="zh-CN"/>
+        </w:rPr>
+      </w:pPr>
+    </w:p>
+    <w:p>
+      <w:pPr>
+        <w:numPr>
+          <w:numId w:val="0"/>
+        </w:numPr>
+        <w:rPr>
+          <w:rFonts w:hint="default"/>
+          <w:lang w:val="en-US" w:eastAsia="zh-CN"/>
+        </w:rPr>
+      </w:pPr>
+      <w:r>
+        <w:rPr>
+          <w:rFonts w:hint="default"/>
+          <w:lang w:val="en-US" w:eastAsia="zh-CN"/>
+        </w:rPr>
+        <w:t>catch()</w:t>
+      </w:r>
+    </w:p>
+    <w:p>
+      <w:pPr>
+        <w:numPr>
+          <w:numId w:val="0"/>
+        </w:numPr>
+        <w:rPr>
+          <w:rFonts w:hint="default"/>
+          <w:lang w:val="en-US" w:eastAsia="zh-CN"/>
+        </w:rPr>
+      </w:pPr>
+    </w:p>
+    <w:p>
+      <w:pPr>
+        <w:numPr>
+          <w:numId w:val="0"/>
+        </w:numPr>
+        <w:rPr>
+          <w:rFonts w:hint="default"/>
+          <w:lang w:val="en-US" w:eastAsia="zh-CN"/>
+        </w:rPr>
+      </w:pPr>
+      <w:r>
+        <w:rPr>
+          <w:rFonts w:hint="default"/>
+          <w:lang w:val="en-US" w:eastAsia="zh-CN"/>
+        </w:rPr>
+        <w:t>{</w:t>
+      </w:r>
+    </w:p>
+    <w:p>
+      <w:pPr>
+        <w:numPr>
+          <w:numId w:val="0"/>
+        </w:numPr>
+        <w:rPr>
+          <w:rFonts w:hint="default"/>
+          <w:lang w:val="en-US" w:eastAsia="zh-CN"/>
+        </w:rPr>
+      </w:pPr>
+    </w:p>
+    <w:p>
+      <w:pPr>
+        <w:numPr>
+          <w:numId w:val="0"/>
+        </w:numPr>
+        <w:rPr>
+          <w:rFonts w:hint="default"/>
+          <w:lang w:val="en-US" w:eastAsia="zh-CN"/>
+        </w:rPr>
+      </w:pPr>
+      <w:r>
+        <w:rPr>
+          <w:rFonts w:hint="default"/>
+          <w:lang w:val="en-US" w:eastAsia="zh-CN"/>
+        </w:rPr>
+        <w:t>处理异常的代码;</w:t>
+      </w:r>
+    </w:p>
+    <w:p>
+      <w:pPr>
+        <w:numPr>
+          <w:numId w:val="0"/>
+        </w:numPr>
+        <w:rPr>
+          <w:rFonts w:hint="default"/>
+          <w:lang w:val="en-US" w:eastAsia="zh-CN"/>
+        </w:rPr>
+      </w:pPr>
+    </w:p>
+    <w:p>
+      <w:pPr>
+        <w:numPr>
+          <w:numId w:val="0"/>
+        </w:numPr>
+        <w:rPr>
+          <w:rFonts w:hint="default"/>
+          <w:lang w:val="en-US" w:eastAsia="zh-CN"/>
+        </w:rPr>
+      </w:pPr>
+      <w:r>
+        <w:rPr>
+          <w:rFonts w:hint="default"/>
+          <w:lang w:val="en-US" w:eastAsia="zh-CN"/>
+        </w:rPr>
+        <w:t>}</w:t>
+      </w:r>
+    </w:p>
+    <w:p>
+      <w:pPr>
+        <w:numPr>
+          <w:numId w:val="0"/>
+        </w:numPr>
+        <w:rPr>
+          <w:rFonts w:hint="default"/>
+          <w:lang w:val="en-US" w:eastAsia="zh-CN"/>
+        </w:rPr>
+      </w:pPr>
+    </w:p>
+    <w:p>
+      <w:pPr>
+        <w:numPr>
+          <w:numId w:val="0"/>
+        </w:numPr>
+        <w:rPr>
+          <w:rFonts w:hint="default"/>
+          <w:lang w:val="en-US" w:eastAsia="zh-CN"/>
+        </w:rPr>
+      </w:pPr>
+      <w:r>
+        <w:rPr>
+          <w:rFonts w:hint="default"/>
+          <w:lang w:val="en-US" w:eastAsia="zh-CN"/>
+        </w:rPr>
+        <w:t>finally</w:t>
+      </w:r>
+    </w:p>
+    <w:p>
+      <w:pPr>
+        <w:numPr>
+          <w:numId w:val="0"/>
+        </w:numPr>
+        <w:rPr>
+          <w:rFonts w:hint="default"/>
+          <w:lang w:val="en-US" w:eastAsia="zh-CN"/>
+        </w:rPr>
+      </w:pPr>
+    </w:p>
+    <w:p>
+      <w:pPr>
+        <w:numPr>
+          <w:numId w:val="0"/>
+        </w:numPr>
+        <w:rPr>
+          <w:rFonts w:hint="default"/>
+          <w:lang w:val="en-US" w:eastAsia="zh-CN"/>
+        </w:rPr>
+      </w:pPr>
+      <w:r>
+        <w:rPr>
+          <w:rFonts w:hint="default"/>
+          <w:lang w:val="en-US" w:eastAsia="zh-CN"/>
+        </w:rPr>
+        <w:t>{</w:t>
+      </w:r>
+    </w:p>
+    <w:p>
+      <w:pPr>
+        <w:numPr>
+          <w:numId w:val="0"/>
+        </w:numPr>
+        <w:rPr>
+          <w:rFonts w:hint="default"/>
+          <w:lang w:val="en-US" w:eastAsia="zh-CN"/>
+        </w:rPr>
+      </w:pPr>
+    </w:p>
+    <w:p>
+      <w:pPr>
+        <w:numPr>
+          <w:numId w:val="0"/>
+        </w:numPr>
+        <w:rPr>
+          <w:rFonts w:hint="default"/>
+          <w:lang w:val="en-US" w:eastAsia="zh-CN"/>
+        </w:rPr>
+      </w:pPr>
+      <w:r>
+        <w:rPr>
+          <w:rFonts w:hint="default"/>
+          <w:lang w:val="en-US" w:eastAsia="zh-CN"/>
+        </w:rPr>
+        <w:t>一定会执行的代码;</w:t>
+      </w:r>
+    </w:p>
+    <w:p>
+      <w:pPr>
+        <w:numPr>
+          <w:numId w:val="0"/>
+        </w:numPr>
+        <w:rPr>
+          <w:rFonts w:hint="default"/>
+          <w:lang w:val="en-US" w:eastAsia="zh-CN"/>
+        </w:rPr>
+      </w:pPr>
+    </w:p>
+    <w:p>
+      <w:pPr>
+        <w:numPr>
+          <w:numId w:val="0"/>
+        </w:numPr>
+        <w:rPr>
+          <w:rFonts w:hint="default"/>
+          <w:lang w:val="en-US" w:eastAsia="zh-CN"/>
+        </w:rPr>
+      </w:pPr>
+      <w:r>
+        <w:rPr>
+          <w:rFonts w:hint="default"/>
+          <w:lang w:val="en-US" w:eastAsia="zh-CN"/>
+        </w:rPr>
+        <w:t>}</w:t>
+      </w:r>
+    </w:p>
+    <w:p>
+      <w:pPr>
+        <w:numPr>
+          <w:numId w:val="0"/>
+        </w:numPr>
+        <w:rPr>
+          <w:rFonts w:hint="default"/>
+          <w:lang w:val="en-US" w:eastAsia="zh-CN"/>
+        </w:rPr>
+      </w:pPr>
+    </w:p>
+    <w:p>
+      <w:pPr>
+        <w:numPr>
+          <w:numId w:val="0"/>
+        </w:numPr>
+        <w:rPr>
+          <w:rFonts w:hint="default"/>
+          <w:lang w:val="en-US" w:eastAsia="zh-CN"/>
+        </w:rPr>
+      </w:pPr>
+    </w:p>
+    <w:p>
+      <w:pPr>
+        <w:numPr>
+          <w:numId w:val="0"/>
+        </w:numPr>
+        <w:rPr>
+          <w:rFonts w:hint="default"/>
+          <w:lang w:val="en-US" w:eastAsia="zh-CN"/>
+        </w:rPr>
+      </w:pPr>
+    </w:p>
+    <w:p>
+      <w:pPr>
+        <w:numPr>
+          <w:numId w:val="0"/>
+        </w:numPr>
+        <w:rPr>
+          <w:rFonts w:hint="default"/>
+          <w:lang w:val="en-US" w:eastAsia="zh-CN"/>
+        </w:rPr>
+      </w:pPr>
+      <w:r>
+        <w:rPr>
+          <w:rFonts w:hint="default"/>
+          <w:lang w:val="en-US" w:eastAsia="zh-CN"/>
+        </w:rPr>
+        <w:t>有三种结合格式：</w:t>
+      </w:r>
+    </w:p>
+    <w:p>
+      <w:pPr>
+        <w:numPr>
+          <w:numId w:val="0"/>
+        </w:numPr>
+        <w:rPr>
+          <w:rFonts w:hint="default"/>
+          <w:lang w:val="en-US" w:eastAsia="zh-CN"/>
+        </w:rPr>
+      </w:pPr>
+    </w:p>
+    <w:p>
+      <w:pPr>
+        <w:numPr>
+          <w:numId w:val="0"/>
+        </w:numPr>
+        <w:rPr>
+          <w:rFonts w:hint="default"/>
+          <w:lang w:val="en-US" w:eastAsia="zh-CN"/>
+        </w:rPr>
+      </w:pPr>
+      <w:r>
+        <w:rPr>
+          <w:rFonts w:hint="default"/>
+          <w:lang w:val="en-US" w:eastAsia="zh-CN"/>
+        </w:rPr>
+        <w:t>1, try</w:t>
+      </w:r>
+    </w:p>
+    <w:p>
+      <w:pPr>
+        <w:numPr>
+          <w:numId w:val="0"/>
+        </w:numPr>
+        <w:rPr>
+          <w:rFonts w:hint="default"/>
+          <w:lang w:val="en-US" w:eastAsia="zh-CN"/>
+        </w:rPr>
+      </w:pPr>
+    </w:p>
+    <w:p>
+      <w:pPr>
+        <w:numPr>
+          <w:numId w:val="0"/>
+        </w:numPr>
+        <w:rPr>
+          <w:rFonts w:hint="default"/>
+          <w:lang w:val="en-US" w:eastAsia="zh-CN"/>
+        </w:rPr>
+      </w:pPr>
+      <w:r>
+        <w:rPr>
+          <w:rFonts w:hint="default"/>
+          <w:lang w:val="en-US" w:eastAsia="zh-CN"/>
+        </w:rPr>
+        <w:t>{</w:t>
+      </w:r>
+    </w:p>
+    <w:p>
+      <w:pPr>
+        <w:numPr>
+          <w:numId w:val="0"/>
+        </w:numPr>
+        <w:rPr>
+          <w:rFonts w:hint="default"/>
+          <w:lang w:val="en-US" w:eastAsia="zh-CN"/>
+        </w:rPr>
+      </w:pPr>
+    </w:p>
+    <w:p>
+      <w:pPr>
+        <w:numPr>
+          <w:numId w:val="0"/>
+        </w:numPr>
+        <w:rPr>
+          <w:rFonts w:hint="default"/>
+          <w:lang w:val="en-US" w:eastAsia="zh-CN"/>
+        </w:rPr>
+      </w:pPr>
+      <w:r>
+        <w:rPr>
+          <w:rFonts w:hint="default"/>
+          <w:lang w:val="en-US" w:eastAsia="zh-CN"/>
+        </w:rPr>
+        <w:t>}</w:t>
+      </w:r>
+    </w:p>
+    <w:p>
+      <w:pPr>
+        <w:numPr>
+          <w:numId w:val="0"/>
+        </w:numPr>
+        <w:rPr>
+          <w:rFonts w:hint="default"/>
+          <w:lang w:val="en-US" w:eastAsia="zh-CN"/>
+        </w:rPr>
+      </w:pPr>
+    </w:p>
+    <w:p>
+      <w:pPr>
+        <w:numPr>
+          <w:numId w:val="0"/>
+        </w:numPr>
+        <w:rPr>
+          <w:rFonts w:hint="default"/>
+          <w:lang w:val="en-US" w:eastAsia="zh-CN"/>
+        </w:rPr>
+      </w:pPr>
+      <w:r>
+        <w:rPr>
+          <w:rFonts w:hint="default"/>
+          <w:lang w:val="en-US" w:eastAsia="zh-CN"/>
+        </w:rPr>
+        <w:t>catch()</w:t>
+      </w:r>
+    </w:p>
+    <w:p>
+      <w:pPr>
+        <w:numPr>
+          <w:numId w:val="0"/>
+        </w:numPr>
+        <w:rPr>
+          <w:rFonts w:hint="default"/>
+          <w:lang w:val="en-US" w:eastAsia="zh-CN"/>
+        </w:rPr>
+      </w:pPr>
+    </w:p>
+    <w:p>
+      <w:pPr>
+        <w:numPr>
+          <w:numId w:val="0"/>
+        </w:numPr>
+        <w:rPr>
+          <w:rFonts w:hint="default"/>
+          <w:lang w:val="en-US" w:eastAsia="zh-CN"/>
+        </w:rPr>
+      </w:pPr>
+      <w:r>
+        <w:rPr>
+          <w:rFonts w:hint="default"/>
+          <w:lang w:val="en-US" w:eastAsia="zh-CN"/>
+        </w:rPr>
+        <w:t>{</w:t>
+      </w:r>
+    </w:p>
+    <w:p>
+      <w:pPr>
+        <w:numPr>
+          <w:numId w:val="0"/>
+        </w:numPr>
+        <w:rPr>
+          <w:rFonts w:hint="default"/>
+          <w:lang w:val="en-US" w:eastAsia="zh-CN"/>
+        </w:rPr>
+      </w:pPr>
+    </w:p>
+    <w:p>
+      <w:pPr>
+        <w:numPr>
+          <w:numId w:val="0"/>
+        </w:numPr>
+        <w:rPr>
+          <w:rFonts w:hint="default"/>
+          <w:lang w:val="en-US" w:eastAsia="zh-CN"/>
+        </w:rPr>
+      </w:pPr>
+      <w:r>
+        <w:rPr>
+          <w:rFonts w:hint="default"/>
+          <w:lang w:val="en-US" w:eastAsia="zh-CN"/>
+        </w:rPr>
+        <w:t>}</w:t>
+      </w:r>
+    </w:p>
+    <w:p>
+      <w:pPr>
+        <w:numPr>
+          <w:numId w:val="0"/>
+        </w:numPr>
+        <w:rPr>
+          <w:rFonts w:hint="default"/>
+          <w:lang w:val="en-US" w:eastAsia="zh-CN"/>
+        </w:rPr>
+      </w:pPr>
+    </w:p>
+    <w:p>
+      <w:pPr>
+        <w:numPr>
+          <w:numId w:val="0"/>
+        </w:numPr>
+        <w:rPr>
+          <w:rFonts w:hint="default"/>
+          <w:lang w:val="en-US" w:eastAsia="zh-CN"/>
+        </w:rPr>
+      </w:pPr>
+      <w:r>
+        <w:rPr>
+          <w:rFonts w:hint="default"/>
+          <w:lang w:val="en-US" w:eastAsia="zh-CN"/>
+        </w:rPr>
+        <w:t>2, try</w:t>
+      </w:r>
+    </w:p>
+    <w:p>
+      <w:pPr>
+        <w:numPr>
+          <w:numId w:val="0"/>
+        </w:numPr>
+        <w:rPr>
+          <w:rFonts w:hint="default"/>
+          <w:lang w:val="en-US" w:eastAsia="zh-CN"/>
+        </w:rPr>
+      </w:pPr>
+    </w:p>
+    <w:p>
+      <w:pPr>
+        <w:numPr>
+          <w:numId w:val="0"/>
+        </w:numPr>
+        <w:rPr>
+          <w:rFonts w:hint="default"/>
+          <w:lang w:val="en-US" w:eastAsia="zh-CN"/>
+        </w:rPr>
+      </w:pPr>
+      <w:r>
+        <w:rPr>
+          <w:rFonts w:hint="default"/>
+          <w:lang w:val="en-US" w:eastAsia="zh-CN"/>
+        </w:rPr>
+        <w:t>{</w:t>
+      </w:r>
+    </w:p>
+    <w:p>
+      <w:pPr>
+        <w:numPr>
+          <w:numId w:val="0"/>
+        </w:numPr>
+        <w:rPr>
+          <w:rFonts w:hint="default"/>
+          <w:lang w:val="en-US" w:eastAsia="zh-CN"/>
+        </w:rPr>
+      </w:pPr>
+    </w:p>
+    <w:p>
+      <w:pPr>
+        <w:numPr>
+          <w:numId w:val="0"/>
+        </w:numPr>
+        <w:rPr>
+          <w:rFonts w:hint="default"/>
+          <w:lang w:val="en-US" w:eastAsia="zh-CN"/>
+        </w:rPr>
+      </w:pPr>
+      <w:r>
+        <w:rPr>
+          <w:rFonts w:hint="default"/>
+          <w:lang w:val="en-US" w:eastAsia="zh-CN"/>
+        </w:rPr>
+        <w:t>}</w:t>
+      </w:r>
+    </w:p>
+    <w:p>
+      <w:pPr>
+        <w:numPr>
+          <w:numId w:val="0"/>
+        </w:numPr>
+        <w:rPr>
+          <w:rFonts w:hint="default"/>
+          <w:lang w:val="en-US" w:eastAsia="zh-CN"/>
+        </w:rPr>
+      </w:pPr>
+    </w:p>
+    <w:p>
+      <w:pPr>
+        <w:numPr>
+          <w:numId w:val="0"/>
+        </w:numPr>
+        <w:rPr>
+          <w:rFonts w:hint="default"/>
+          <w:lang w:val="en-US" w:eastAsia="zh-CN"/>
+        </w:rPr>
+      </w:pPr>
+      <w:r>
+        <w:rPr>
+          <w:rFonts w:hint="default"/>
+          <w:lang w:val="en-US" w:eastAsia="zh-CN"/>
+        </w:rPr>
+        <w:t>finally</w:t>
+      </w:r>
+    </w:p>
+    <w:p>
+      <w:pPr>
+        <w:numPr>
+          <w:numId w:val="0"/>
+        </w:numPr>
+        <w:rPr>
+          <w:rFonts w:hint="default"/>
+          <w:lang w:val="en-US" w:eastAsia="zh-CN"/>
+        </w:rPr>
+      </w:pPr>
+    </w:p>
+    <w:p>
+      <w:pPr>
+        <w:numPr>
+          <w:numId w:val="0"/>
+        </w:numPr>
+        <w:rPr>
+          <w:rFonts w:hint="default"/>
+          <w:lang w:val="en-US" w:eastAsia="zh-CN"/>
+        </w:rPr>
+      </w:pPr>
+      <w:r>
+        <w:rPr>
+          <w:rFonts w:hint="default"/>
+          <w:lang w:val="en-US" w:eastAsia="zh-CN"/>
+        </w:rPr>
+        <w:t>{</w:t>
+      </w:r>
+    </w:p>
+    <w:p>
+      <w:pPr>
+        <w:numPr>
+          <w:numId w:val="0"/>
+        </w:numPr>
+        <w:rPr>
+          <w:rFonts w:hint="default"/>
+          <w:lang w:val="en-US" w:eastAsia="zh-CN"/>
+        </w:rPr>
+      </w:pPr>
+    </w:p>
+    <w:p>
+      <w:pPr>
+        <w:numPr>
+          <w:numId w:val="0"/>
+        </w:numPr>
+        <w:rPr>
+          <w:rFonts w:hint="default"/>
+          <w:lang w:val="en-US" w:eastAsia="zh-CN"/>
+        </w:rPr>
+      </w:pPr>
+      <w:r>
+        <w:rPr>
+          <w:rFonts w:hint="default"/>
+          <w:lang w:val="en-US" w:eastAsia="zh-CN"/>
+        </w:rPr>
+        <w:t>}</w:t>
+      </w:r>
+    </w:p>
+    <w:p>
+      <w:pPr>
+        <w:numPr>
+          <w:numId w:val="0"/>
+        </w:numPr>
+        <w:rPr>
+          <w:rFonts w:hint="default"/>
+          <w:lang w:val="en-US" w:eastAsia="zh-CN"/>
+        </w:rPr>
+      </w:pPr>
+    </w:p>
+    <w:p>
+      <w:pPr>
+        <w:numPr>
+          <w:numId w:val="0"/>
+        </w:numPr>
+        <w:rPr>
+          <w:rFonts w:hint="default"/>
+          <w:lang w:val="en-US" w:eastAsia="zh-CN"/>
+        </w:rPr>
+      </w:pPr>
+      <w:r>
+        <w:rPr>
+          <w:rFonts w:hint="default"/>
+          <w:lang w:val="en-US" w:eastAsia="zh-CN"/>
+        </w:rPr>
+        <w:t>3, try</w:t>
+      </w:r>
+    </w:p>
+    <w:p>
+      <w:pPr>
+        <w:numPr>
+          <w:numId w:val="0"/>
+        </w:numPr>
+        <w:rPr>
+          <w:rFonts w:hint="default"/>
+          <w:lang w:val="en-US" w:eastAsia="zh-CN"/>
+        </w:rPr>
+      </w:pPr>
+    </w:p>
+    <w:p>
+      <w:pPr>
+        <w:numPr>
+          <w:numId w:val="0"/>
+        </w:numPr>
+        <w:rPr>
+          <w:rFonts w:hint="default"/>
+          <w:lang w:val="en-US" w:eastAsia="zh-CN"/>
+        </w:rPr>
+      </w:pPr>
+      <w:r>
+        <w:rPr>
+          <w:rFonts w:hint="default"/>
+          <w:lang w:val="en-US" w:eastAsia="zh-CN"/>
+        </w:rPr>
+        <w:t>{</w:t>
+      </w:r>
+    </w:p>
+    <w:p>
+      <w:pPr>
+        <w:numPr>
+          <w:numId w:val="0"/>
+        </w:numPr>
+        <w:rPr>
+          <w:rFonts w:hint="default"/>
+          <w:lang w:val="en-US" w:eastAsia="zh-CN"/>
+        </w:rPr>
+      </w:pPr>
+    </w:p>
+    <w:p>
+      <w:pPr>
+        <w:numPr>
+          <w:numId w:val="0"/>
+        </w:numPr>
+        <w:rPr>
+          <w:rFonts w:hint="default"/>
+          <w:lang w:val="en-US" w:eastAsia="zh-CN"/>
+        </w:rPr>
+      </w:pPr>
+      <w:r>
+        <w:rPr>
+          <w:rFonts w:hint="default"/>
+          <w:lang w:val="en-US" w:eastAsia="zh-CN"/>
+        </w:rPr>
+        <w:t>}</w:t>
+      </w:r>
+    </w:p>
+    <w:p>
+      <w:pPr>
+        <w:numPr>
+          <w:numId w:val="0"/>
+        </w:numPr>
+        <w:rPr>
+          <w:rFonts w:hint="default"/>
+          <w:lang w:val="en-US" w:eastAsia="zh-CN"/>
+        </w:rPr>
+      </w:pPr>
+    </w:p>
+    <w:p>
+      <w:pPr>
+        <w:numPr>
+          <w:numId w:val="0"/>
+        </w:numPr>
+        <w:rPr>
+          <w:rFonts w:hint="default"/>
+          <w:lang w:val="en-US" w:eastAsia="zh-CN"/>
+        </w:rPr>
+      </w:pPr>
+      <w:r>
+        <w:rPr>
+          <w:rFonts w:hint="default"/>
+          <w:lang w:val="en-US" w:eastAsia="zh-CN"/>
+        </w:rPr>
+        <w:t>catch()</w:t>
+      </w:r>
+    </w:p>
+    <w:p>
+      <w:pPr>
+        <w:numPr>
+          <w:numId w:val="0"/>
+        </w:numPr>
+        <w:rPr>
+          <w:rFonts w:hint="default"/>
+          <w:lang w:val="en-US" w:eastAsia="zh-CN"/>
+        </w:rPr>
+      </w:pPr>
+    </w:p>
+    <w:p>
+      <w:pPr>
+        <w:numPr>
+          <w:numId w:val="0"/>
+        </w:numPr>
+        <w:rPr>
+          <w:rFonts w:hint="default"/>
+          <w:lang w:val="en-US" w:eastAsia="zh-CN"/>
+        </w:rPr>
+      </w:pPr>
+      <w:r>
+        <w:rPr>
+          <w:rFonts w:hint="default"/>
+          <w:lang w:val="en-US" w:eastAsia="zh-CN"/>
+        </w:rPr>
+        <w:t>{</w:t>
+      </w:r>
+    </w:p>
+    <w:p>
+      <w:pPr>
+        <w:numPr>
+          <w:numId w:val="0"/>
+        </w:numPr>
+        <w:rPr>
+          <w:rFonts w:hint="default"/>
+          <w:lang w:val="en-US" w:eastAsia="zh-CN"/>
+        </w:rPr>
+      </w:pPr>
+    </w:p>
+    <w:p>
+      <w:pPr>
+        <w:numPr>
+          <w:numId w:val="0"/>
+        </w:numPr>
+        <w:rPr>
+          <w:rFonts w:hint="default"/>
+          <w:lang w:val="en-US" w:eastAsia="zh-CN"/>
+        </w:rPr>
+      </w:pPr>
+      <w:r>
+        <w:rPr>
+          <w:rFonts w:hint="default"/>
+          <w:lang w:val="en-US" w:eastAsia="zh-CN"/>
+        </w:rPr>
+        <w:t>}</w:t>
+      </w:r>
+    </w:p>
+    <w:p>
+      <w:pPr>
+        <w:numPr>
+          <w:numId w:val="0"/>
+        </w:numPr>
+        <w:rPr>
+          <w:rFonts w:hint="default"/>
+          <w:lang w:val="en-US" w:eastAsia="zh-CN"/>
+        </w:rPr>
+      </w:pPr>
+    </w:p>
+    <w:p>
+      <w:pPr>
+        <w:numPr>
+          <w:numId w:val="0"/>
+        </w:numPr>
+        <w:rPr>
+          <w:rFonts w:hint="default"/>
+          <w:lang w:val="en-US" w:eastAsia="zh-CN"/>
+        </w:rPr>
+      </w:pPr>
+      <w:r>
+        <w:rPr>
+          <w:rFonts w:hint="default"/>
+          <w:lang w:val="en-US" w:eastAsia="zh-CN"/>
+        </w:rPr>
+        <w:t>finally</w:t>
+      </w:r>
+    </w:p>
+    <w:p>
+      <w:pPr>
+        <w:numPr>
+          <w:numId w:val="0"/>
+        </w:numPr>
+        <w:rPr>
+          <w:rFonts w:hint="default"/>
+          <w:lang w:val="en-US" w:eastAsia="zh-CN"/>
+        </w:rPr>
+      </w:pPr>
+    </w:p>
+    <w:p>
+      <w:pPr>
+        <w:numPr>
+          <w:numId w:val="0"/>
+        </w:numPr>
+        <w:rPr>
+          <w:rFonts w:hint="default"/>
+          <w:lang w:val="en-US" w:eastAsia="zh-CN"/>
+        </w:rPr>
+      </w:pPr>
+      <w:r>
+        <w:rPr>
+          <w:rFonts w:hint="default"/>
+          <w:lang w:val="en-US" w:eastAsia="zh-CN"/>
+        </w:rPr>
+        <w:t>{</w:t>
+      </w:r>
+    </w:p>
+    <w:p>
+      <w:pPr>
+        <w:numPr>
+          <w:numId w:val="0"/>
+        </w:numPr>
+        <w:rPr>
+          <w:rFonts w:hint="default"/>
+          <w:lang w:val="en-US" w:eastAsia="zh-CN"/>
+        </w:rPr>
+      </w:pPr>
+    </w:p>
+    <w:p>
+      <w:pPr>
+        <w:numPr>
+          <w:numId w:val="0"/>
+        </w:numPr>
+        <w:rPr>
+          <w:rFonts w:hint="default"/>
+          <w:lang w:val="en-US" w:eastAsia="zh-CN"/>
+        </w:rPr>
+      </w:pPr>
+      <w:r>
+        <w:rPr>
+          <w:rFonts w:hint="default"/>
+          <w:lang w:val="en-US" w:eastAsia="zh-CN"/>
+        </w:rPr>
+        <w:t>}</w:t>
+      </w:r>
+    </w:p>
+    <w:p>
+      <w:pPr>
+        <w:numPr>
+          <w:numId w:val="0"/>
+        </w:numPr>
+        <w:rPr>
+          <w:rFonts w:hint="default"/>
+          <w:lang w:val="en-US" w:eastAsia="zh-CN"/>
+        </w:rPr>
+      </w:pPr>
+    </w:p>
+    <w:p>
+      <w:pPr>
+        <w:numPr>
+          <w:numId w:val="0"/>
+        </w:numPr>
+        <w:rPr>
+          <w:rFonts w:hint="default"/>
+          <w:lang w:val="en-US" w:eastAsia="zh-CN"/>
+        </w:rPr>
+      </w:pPr>
+    </w:p>
+    <w:p>
+      <w:pPr>
+        <w:numPr>
+          <w:numId w:val="0"/>
+        </w:numPr>
+        <w:rPr>
+          <w:rFonts w:hint="default"/>
+          <w:lang w:val="en-US" w:eastAsia="zh-CN"/>
+        </w:rPr>
+      </w:pPr>
+    </w:p>
+    <w:p>
+      <w:pPr>
+        <w:numPr>
+          <w:numId w:val="0"/>
+        </w:numPr>
+        <w:rPr>
+          <w:rFonts w:hint="default"/>
+          <w:lang w:val="en-US" w:eastAsia="zh-CN"/>
+        </w:rPr>
+      </w:pPr>
+    </w:p>
+    <w:p>
+      <w:pPr>
+        <w:numPr>
+          <w:numId w:val="0"/>
+        </w:numPr>
+        <w:rPr>
+          <w:rFonts w:hint="default"/>
+          <w:lang w:val="en-US" w:eastAsia="zh-CN"/>
+        </w:rPr>
+      </w:pPr>
+    </w:p>
+    <w:p>
+      <w:pPr>
+        <w:numPr>
+          <w:numId w:val="0"/>
+        </w:numPr>
+        <w:rPr>
+          <w:rFonts w:hint="default"/>
+          <w:lang w:val="en-US" w:eastAsia="zh-CN"/>
+        </w:rPr>
+      </w:pPr>
+      <w:r>
+        <w:rPr>
+          <w:rFonts w:hint="default"/>
+          <w:lang w:val="en-US" w:eastAsia="zh-CN"/>
+        </w:rPr>
+        <w:t>注意：</w:t>
+      </w:r>
+    </w:p>
+    <w:p>
+      <w:pPr>
+        <w:numPr>
+          <w:numId w:val="0"/>
+        </w:numPr>
+        <w:rPr>
+          <w:rFonts w:hint="default"/>
+          <w:lang w:val="en-US" w:eastAsia="zh-CN"/>
+        </w:rPr>
+      </w:pPr>
+    </w:p>
+    <w:p>
+      <w:pPr>
+        <w:numPr>
+          <w:numId w:val="0"/>
+        </w:numPr>
+        <w:rPr>
+          <w:rFonts w:hint="default"/>
+          <w:lang w:val="en-US" w:eastAsia="zh-CN"/>
+        </w:rPr>
+      </w:pPr>
+      <w:r>
+        <w:rPr>
+          <w:rFonts w:hint="default"/>
+          <w:lang w:val="en-US" w:eastAsia="zh-CN"/>
+        </w:rPr>
+        <w:t>1，finally中定义的通常是 关闭资源代码，因为资源必须释放</w:t>
+      </w:r>
+    </w:p>
+    <w:p>
+      <w:pPr>
+        <w:numPr>
+          <w:numId w:val="0"/>
+        </w:numPr>
+        <w:rPr>
+          <w:rFonts w:hint="default"/>
+          <w:lang w:val="en-US" w:eastAsia="zh-CN"/>
+        </w:rPr>
+      </w:pPr>
+    </w:p>
+    <w:p>
+      <w:pPr>
+        <w:numPr>
+          <w:numId w:val="0"/>
+        </w:numPr>
+        <w:rPr>
+          <w:rFonts w:hint="default"/>
+          <w:lang w:val="en-US" w:eastAsia="zh-CN"/>
+        </w:rPr>
+      </w:pPr>
+      <w:r>
+        <w:rPr>
+          <w:rFonts w:hint="default"/>
+          <w:lang w:val="en-US" w:eastAsia="zh-CN"/>
+        </w:rPr>
+        <w:t>2，finally只有一种情况不会执行，当执行到System.exit(0);fianlly不会执行</w:t>
+      </w:r>
+    </w:p>
+    <w:p>
+      <w:pPr>
+        <w:numPr>
+          <w:numId w:val="0"/>
+        </w:numPr>
+        <w:rPr>
+          <w:rFonts w:hint="default"/>
+          <w:lang w:val="en-US" w:eastAsia="zh-CN"/>
+        </w:rPr>
+      </w:pPr>
+    </w:p>
+    <w:p>
+      <w:pPr>
+        <w:numPr>
+          <w:numId w:val="0"/>
+        </w:numPr>
+        <w:rPr>
+          <w:rFonts w:hint="default"/>
+          <w:lang w:val="en-US" w:eastAsia="zh-CN"/>
+        </w:rPr>
+      </w:pPr>
+    </w:p>
+    <w:p>
+      <w:pPr>
+        <w:numPr>
+          <w:numId w:val="0"/>
+        </w:numPr>
+        <w:rPr>
+          <w:rFonts w:hint="default"/>
+          <w:lang w:val="en-US" w:eastAsia="zh-CN"/>
+        </w:rPr>
+      </w:pPr>
+    </w:p>
+    <w:p>
+      <w:pPr>
+        <w:numPr>
+          <w:numId w:val="0"/>
+        </w:numPr>
+        <w:rPr>
+          <w:rFonts w:hint="default"/>
+          <w:lang w:val="en-US" w:eastAsia="zh-CN"/>
+        </w:rPr>
+      </w:pPr>
+      <w:r>
+        <w:rPr>
+          <w:rFonts w:hint="default"/>
+          <w:lang w:val="en-US" w:eastAsia="zh-CN"/>
+        </w:rPr>
+        <w:t>⑥自定义异常：</w:t>
+      </w:r>
+    </w:p>
+    <w:p>
+      <w:pPr>
+        <w:numPr>
+          <w:numId w:val="0"/>
+        </w:numPr>
+        <w:rPr>
+          <w:rFonts w:hint="default"/>
+          <w:lang w:val="en-US" w:eastAsia="zh-CN"/>
+        </w:rPr>
+      </w:pPr>
+    </w:p>
+    <w:p>
+      <w:pPr>
+        <w:numPr>
+          <w:numId w:val="0"/>
+        </w:numPr>
+        <w:rPr>
+          <w:rFonts w:hint="default"/>
+          <w:lang w:val="en-US" w:eastAsia="zh-CN"/>
+        </w:rPr>
+      </w:pPr>
+      <w:r>
+        <w:rPr>
+          <w:rFonts w:hint="default"/>
+          <w:lang w:val="en-US" w:eastAsia="zh-CN"/>
+        </w:rPr>
+        <w:t>定义类继承Exception或者RuntimeException</w:t>
+      </w:r>
+    </w:p>
+    <w:p>
+      <w:pPr>
+        <w:numPr>
+          <w:numId w:val="0"/>
+        </w:numPr>
+        <w:rPr>
+          <w:rFonts w:hint="default"/>
+          <w:lang w:val="en-US" w:eastAsia="zh-CN"/>
+        </w:rPr>
+      </w:pPr>
+    </w:p>
+    <w:p>
+      <w:pPr>
+        <w:numPr>
+          <w:numId w:val="0"/>
+        </w:numPr>
+        <w:rPr>
+          <w:rFonts w:hint="default"/>
+          <w:lang w:val="en-US" w:eastAsia="zh-CN"/>
+        </w:rPr>
+      </w:pPr>
+      <w:r>
+        <w:rPr>
+          <w:rFonts w:hint="default"/>
+          <w:lang w:val="en-US" w:eastAsia="zh-CN"/>
+        </w:rPr>
+        <w:t>1，为了让该自定义类具备可抛性</w:t>
+      </w:r>
+    </w:p>
+    <w:p>
+      <w:pPr>
+        <w:numPr>
+          <w:numId w:val="0"/>
+        </w:numPr>
+        <w:rPr>
+          <w:rFonts w:hint="default"/>
+          <w:lang w:val="en-US" w:eastAsia="zh-CN"/>
+        </w:rPr>
+      </w:pPr>
+    </w:p>
+    <w:p>
+      <w:pPr>
+        <w:numPr>
+          <w:numId w:val="0"/>
+        </w:numPr>
+        <w:rPr>
+          <w:rFonts w:hint="default"/>
+          <w:lang w:val="en-US" w:eastAsia="zh-CN"/>
+        </w:rPr>
+      </w:pPr>
+      <w:r>
+        <w:rPr>
+          <w:rFonts w:hint="default"/>
+          <w:lang w:val="en-US" w:eastAsia="zh-CN"/>
+        </w:rPr>
+        <w:t>2，让该类具备操作异常的共性方法</w:t>
+      </w:r>
+    </w:p>
+    <w:p>
+      <w:pPr>
+        <w:numPr>
+          <w:numId w:val="0"/>
+        </w:numPr>
+        <w:rPr>
+          <w:rFonts w:hint="default"/>
+          <w:lang w:val="en-US" w:eastAsia="zh-CN"/>
+        </w:rPr>
+      </w:pPr>
+    </w:p>
+    <w:p>
+      <w:pPr>
+        <w:numPr>
+          <w:numId w:val="0"/>
+        </w:numPr>
+        <w:rPr>
+          <w:rFonts w:hint="default"/>
+          <w:lang w:val="en-US" w:eastAsia="zh-CN"/>
+        </w:rPr>
+      </w:pPr>
+      <w:r>
+        <w:rPr>
+          <w:rFonts w:hint="default"/>
+          <w:lang w:val="en-US" w:eastAsia="zh-CN"/>
+        </w:rPr>
+        <w:t>当要定义自定义异常的信息时，可以使用父类已经定义好的功能</w:t>
+      </w:r>
+    </w:p>
+    <w:p>
+      <w:pPr>
+        <w:numPr>
+          <w:numId w:val="0"/>
+        </w:numPr>
+        <w:rPr>
+          <w:rFonts w:hint="default"/>
+          <w:lang w:val="en-US" w:eastAsia="zh-CN"/>
+        </w:rPr>
+      </w:pPr>
+    </w:p>
+    <w:p>
+      <w:pPr>
+        <w:numPr>
+          <w:numId w:val="0"/>
+        </w:numPr>
+        <w:rPr>
+          <w:rFonts w:hint="default"/>
+          <w:lang w:val="en-US" w:eastAsia="zh-CN"/>
+        </w:rPr>
+      </w:pPr>
+      <w:r>
+        <w:rPr>
+          <w:rFonts w:hint="default"/>
+          <w:lang w:val="en-US" w:eastAsia="zh-CN"/>
+        </w:rPr>
+        <w:t>异常异常信息传递给父类的构造函数</w:t>
+      </w:r>
+    </w:p>
+    <w:p>
+      <w:pPr>
+        <w:numPr>
+          <w:numId w:val="0"/>
+        </w:numPr>
+        <w:rPr>
+          <w:rFonts w:hint="default"/>
+          <w:lang w:val="en-US" w:eastAsia="zh-CN"/>
+        </w:rPr>
+      </w:pPr>
+    </w:p>
+    <w:p>
+      <w:pPr>
+        <w:numPr>
+          <w:numId w:val="0"/>
+        </w:numPr>
+        <w:rPr>
+          <w:rFonts w:hint="default"/>
+          <w:lang w:val="en-US" w:eastAsia="zh-CN"/>
+        </w:rPr>
+      </w:pPr>
+      <w:r>
+        <w:rPr>
+          <w:rFonts w:hint="default"/>
+          <w:lang w:val="en-US" w:eastAsia="zh-CN"/>
+        </w:rPr>
+        <w:t>class MyException extends Exception</w:t>
+      </w:r>
+    </w:p>
+    <w:p>
+      <w:pPr>
+        <w:numPr>
+          <w:numId w:val="0"/>
+        </w:numPr>
+        <w:rPr>
+          <w:rFonts w:hint="default"/>
+          <w:lang w:val="en-US" w:eastAsia="zh-CN"/>
+        </w:rPr>
+      </w:pPr>
+    </w:p>
+    <w:p>
+      <w:pPr>
+        <w:numPr>
+          <w:numId w:val="0"/>
+        </w:numPr>
+        <w:rPr>
+          <w:rFonts w:hint="default"/>
+          <w:lang w:val="en-US" w:eastAsia="zh-CN"/>
+        </w:rPr>
+      </w:pPr>
+      <w:r>
+        <w:rPr>
+          <w:rFonts w:hint="default"/>
+          <w:lang w:val="en-US" w:eastAsia="zh-CN"/>
+        </w:rPr>
+        <w:t>{</w:t>
+      </w:r>
+    </w:p>
+    <w:p>
+      <w:pPr>
+        <w:numPr>
+          <w:numId w:val="0"/>
+        </w:numPr>
+        <w:rPr>
+          <w:rFonts w:hint="default"/>
+          <w:lang w:val="en-US" w:eastAsia="zh-CN"/>
+        </w:rPr>
+      </w:pPr>
+    </w:p>
+    <w:p>
+      <w:pPr>
+        <w:numPr>
+          <w:numId w:val="0"/>
+        </w:numPr>
+        <w:rPr>
+          <w:rFonts w:hint="default"/>
+          <w:lang w:val="en-US" w:eastAsia="zh-CN"/>
+        </w:rPr>
+      </w:pPr>
+      <w:r>
+        <w:rPr>
+          <w:rFonts w:hint="default"/>
+          <w:lang w:val="en-US" w:eastAsia="zh-CN"/>
+        </w:rPr>
+        <w:t>MyException(String message)</w:t>
+      </w:r>
+    </w:p>
+    <w:p>
+      <w:pPr>
+        <w:numPr>
+          <w:numId w:val="0"/>
+        </w:numPr>
+        <w:rPr>
+          <w:rFonts w:hint="default"/>
+          <w:lang w:val="en-US" w:eastAsia="zh-CN"/>
+        </w:rPr>
+      </w:pPr>
+    </w:p>
+    <w:p>
+      <w:pPr>
+        <w:numPr>
+          <w:numId w:val="0"/>
+        </w:numPr>
+        <w:rPr>
+          <w:rFonts w:hint="default"/>
+          <w:lang w:val="en-US" w:eastAsia="zh-CN"/>
+        </w:rPr>
+      </w:pPr>
+      <w:r>
+        <w:rPr>
+          <w:rFonts w:hint="default"/>
+          <w:lang w:val="en-US" w:eastAsia="zh-CN"/>
+        </w:rPr>
+        <w:t>{</w:t>
+      </w:r>
+    </w:p>
+    <w:p>
+      <w:pPr>
+        <w:numPr>
+          <w:numId w:val="0"/>
+        </w:numPr>
+        <w:rPr>
+          <w:rFonts w:hint="default"/>
+          <w:lang w:val="en-US" w:eastAsia="zh-CN"/>
+        </w:rPr>
+      </w:pPr>
+    </w:p>
+    <w:p>
+      <w:pPr>
+        <w:numPr>
+          <w:numId w:val="0"/>
+        </w:numPr>
+        <w:rPr>
+          <w:rFonts w:hint="default"/>
+          <w:lang w:val="en-US" w:eastAsia="zh-CN"/>
+        </w:rPr>
+      </w:pPr>
+      <w:r>
+        <w:rPr>
+          <w:rFonts w:hint="default"/>
+          <w:lang w:val="en-US" w:eastAsia="zh-CN"/>
+        </w:rPr>
+        <w:t>super(message);</w:t>
+      </w:r>
+    </w:p>
+    <w:p>
+      <w:pPr>
+        <w:numPr>
+          <w:numId w:val="0"/>
+        </w:numPr>
+        <w:rPr>
+          <w:rFonts w:hint="default"/>
+          <w:lang w:val="en-US" w:eastAsia="zh-CN"/>
+        </w:rPr>
+      </w:pPr>
+    </w:p>
+    <w:p>
+      <w:pPr>
+        <w:numPr>
+          <w:numId w:val="0"/>
+        </w:numPr>
+        <w:rPr>
+          <w:rFonts w:hint="default"/>
+          <w:lang w:val="en-US" w:eastAsia="zh-CN"/>
+        </w:rPr>
+      </w:pPr>
+      <w:r>
+        <w:rPr>
+          <w:rFonts w:hint="default"/>
+          <w:lang w:val="en-US" w:eastAsia="zh-CN"/>
+        </w:rPr>
+        <w:t>}</w:t>
+      </w:r>
+    </w:p>
+    <w:p>
+      <w:pPr>
+        <w:numPr>
+          <w:numId w:val="0"/>
+        </w:numPr>
+        <w:rPr>
+          <w:rFonts w:hint="default"/>
+          <w:lang w:val="en-US" w:eastAsia="zh-CN"/>
+        </w:rPr>
+      </w:pPr>
+    </w:p>
+    <w:p>
+      <w:pPr>
+        <w:numPr>
+          <w:numId w:val="0"/>
+        </w:numPr>
+        <w:rPr>
+          <w:rFonts w:hint="default"/>
+          <w:lang w:val="en-US" w:eastAsia="zh-CN"/>
+        </w:rPr>
+      </w:pPr>
+      <w:r>
+        <w:rPr>
+          <w:rFonts w:hint="default"/>
+          <w:lang w:val="en-US" w:eastAsia="zh-CN"/>
+        </w:rPr>
+        <w:t>}</w:t>
+      </w:r>
+    </w:p>
+    <w:p>
+      <w:pPr>
+        <w:numPr>
+          <w:numId w:val="0"/>
+        </w:numPr>
+        <w:rPr>
+          <w:rFonts w:hint="default"/>
+          <w:lang w:val="en-US" w:eastAsia="zh-CN"/>
+        </w:rPr>
+      </w:pPr>
+    </w:p>
+    <w:p>
+      <w:pPr>
+        <w:numPr>
+          <w:numId w:val="0"/>
+        </w:numPr>
+        <w:rPr>
+          <w:rFonts w:hint="default"/>
+          <w:lang w:val="en-US" w:eastAsia="zh-CN"/>
+        </w:rPr>
+      </w:pPr>
+      <w:r>
+        <w:rPr>
+          <w:rFonts w:hint="default"/>
+          <w:lang w:val="en-US" w:eastAsia="zh-CN"/>
+        </w:rPr>
+        <w:t>自定义异常：按照java的面向对象思想，将程序中出现的特有问题进行封装</w:t>
+      </w:r>
+    </w:p>
+    <w:p>
+      <w:pPr>
+        <w:numPr>
+          <w:numId w:val="0"/>
+        </w:numPr>
+        <w:rPr>
+          <w:rFonts w:hint="default"/>
+          <w:lang w:val="en-US" w:eastAsia="zh-CN"/>
+        </w:rPr>
+      </w:pPr>
+    </w:p>
+    <w:p>
+      <w:pPr>
+        <w:numPr>
+          <w:numId w:val="0"/>
+        </w:numPr>
+        <w:rPr>
+          <w:rFonts w:hint="default"/>
+          <w:lang w:val="en-US" w:eastAsia="zh-CN"/>
+        </w:rPr>
+      </w:pPr>
+      <w:r>
+        <w:rPr>
+          <w:rFonts w:hint="default"/>
+          <w:lang w:val="en-US" w:eastAsia="zh-CN"/>
+        </w:rPr>
+        <w:t>--------------------</w:t>
+      </w:r>
+    </w:p>
+    <w:p>
+      <w:pPr>
+        <w:numPr>
+          <w:numId w:val="0"/>
+        </w:numPr>
+        <w:rPr>
+          <w:rFonts w:hint="default"/>
+          <w:lang w:val="en-US" w:eastAsia="zh-CN"/>
+        </w:rPr>
+      </w:pPr>
+    </w:p>
+    <w:p>
+      <w:pPr>
+        <w:numPr>
+          <w:numId w:val="0"/>
+        </w:numPr>
+        <w:rPr>
+          <w:rFonts w:hint="default"/>
+          <w:lang w:val="en-US" w:eastAsia="zh-CN"/>
+        </w:rPr>
+      </w:pPr>
+    </w:p>
+    <w:p>
+      <w:pPr>
+        <w:numPr>
+          <w:numId w:val="0"/>
+        </w:numPr>
+        <w:rPr>
+          <w:rFonts w:hint="default"/>
+          <w:lang w:val="en-US" w:eastAsia="zh-CN"/>
+        </w:rPr>
+      </w:pPr>
+    </w:p>
+    <w:p>
+      <w:pPr>
+        <w:numPr>
+          <w:numId w:val="0"/>
+        </w:numPr>
+        <w:rPr>
+          <w:rFonts w:hint="default"/>
+          <w:lang w:val="en-US" w:eastAsia="zh-CN"/>
+        </w:rPr>
+      </w:pPr>
+      <w:r>
+        <w:rPr>
+          <w:rFonts w:hint="default"/>
+          <w:lang w:val="en-US" w:eastAsia="zh-CN"/>
+        </w:rPr>
+        <w:t>异常的好处：</w:t>
+      </w:r>
+    </w:p>
+    <w:p>
+      <w:pPr>
+        <w:numPr>
+          <w:numId w:val="0"/>
+        </w:numPr>
+        <w:rPr>
+          <w:rFonts w:hint="default"/>
+          <w:lang w:val="en-US" w:eastAsia="zh-CN"/>
+        </w:rPr>
+      </w:pPr>
+    </w:p>
+    <w:p>
+      <w:pPr>
+        <w:numPr>
+          <w:numId w:val="0"/>
+        </w:numPr>
+        <w:rPr>
+          <w:rFonts w:hint="default"/>
+          <w:lang w:val="en-US" w:eastAsia="zh-CN"/>
+        </w:rPr>
+      </w:pPr>
+      <w:r>
+        <w:rPr>
+          <w:rFonts w:hint="default"/>
+          <w:lang w:val="en-US" w:eastAsia="zh-CN"/>
+        </w:rPr>
+        <w:t>1，将问题进行封装</w:t>
+      </w:r>
+    </w:p>
+    <w:p>
+      <w:pPr>
+        <w:numPr>
+          <w:numId w:val="0"/>
+        </w:numPr>
+        <w:rPr>
+          <w:rFonts w:hint="default"/>
+          <w:lang w:val="en-US" w:eastAsia="zh-CN"/>
+        </w:rPr>
+      </w:pPr>
+    </w:p>
+    <w:p>
+      <w:pPr>
+        <w:numPr>
+          <w:numId w:val="0"/>
+        </w:numPr>
+        <w:rPr>
+          <w:rFonts w:hint="default"/>
+          <w:lang w:val="en-US" w:eastAsia="zh-CN"/>
+        </w:rPr>
+      </w:pPr>
+      <w:r>
+        <w:rPr>
+          <w:rFonts w:hint="default"/>
+          <w:lang w:val="en-US" w:eastAsia="zh-CN"/>
+        </w:rPr>
+        <w:t>2，将正常流程代码和问题处理代码相分离，方便于阅读</w:t>
+      </w:r>
+    </w:p>
+    <w:p>
+      <w:pPr>
+        <w:numPr>
+          <w:numId w:val="0"/>
+        </w:numPr>
+        <w:rPr>
+          <w:rFonts w:hint="default"/>
+          <w:lang w:val="en-US" w:eastAsia="zh-CN"/>
+        </w:rPr>
+      </w:pPr>
+    </w:p>
+    <w:p>
+      <w:pPr>
+        <w:numPr>
+          <w:numId w:val="0"/>
+        </w:numPr>
+        <w:rPr>
+          <w:rFonts w:hint="default"/>
+          <w:lang w:val="en-US" w:eastAsia="zh-CN"/>
+        </w:rPr>
+      </w:pPr>
+      <w:r>
+        <w:rPr>
+          <w:rFonts w:hint="default"/>
+          <w:lang w:val="en-US" w:eastAsia="zh-CN"/>
+        </w:rPr>
+        <w:t>异常的处理原则：</w:t>
+      </w:r>
+    </w:p>
+    <w:p>
+      <w:pPr>
+        <w:numPr>
+          <w:numId w:val="0"/>
+        </w:numPr>
+        <w:rPr>
+          <w:rFonts w:hint="default"/>
+          <w:lang w:val="en-US" w:eastAsia="zh-CN"/>
+        </w:rPr>
+      </w:pPr>
+    </w:p>
+    <w:p>
+      <w:pPr>
+        <w:numPr>
+          <w:numId w:val="0"/>
+        </w:numPr>
+        <w:rPr>
+          <w:rFonts w:hint="default"/>
+          <w:lang w:val="en-US" w:eastAsia="zh-CN"/>
+        </w:rPr>
+      </w:pPr>
+      <w:r>
+        <w:rPr>
+          <w:rFonts w:hint="default"/>
+          <w:lang w:val="en-US" w:eastAsia="zh-CN"/>
+        </w:rPr>
+        <w:t>1，处理方式有两种：try或者throws</w:t>
+      </w:r>
+    </w:p>
+    <w:p>
+      <w:pPr>
+        <w:numPr>
+          <w:numId w:val="0"/>
+        </w:numPr>
+        <w:rPr>
+          <w:rFonts w:hint="default"/>
+          <w:lang w:val="en-US" w:eastAsia="zh-CN"/>
+        </w:rPr>
+      </w:pPr>
+    </w:p>
+    <w:p>
+      <w:pPr>
+        <w:numPr>
+          <w:numId w:val="0"/>
+        </w:numPr>
+        <w:rPr>
+          <w:rFonts w:hint="default"/>
+          <w:lang w:val="en-US" w:eastAsia="zh-CN"/>
+        </w:rPr>
+      </w:pPr>
+      <w:r>
+        <w:rPr>
+          <w:rFonts w:hint="default"/>
+          <w:lang w:val="en-US" w:eastAsia="zh-CN"/>
+        </w:rPr>
+        <w:t>2，调用到抛出异常的功能时，抛出几个，就处理几个</w:t>
+      </w:r>
+    </w:p>
+    <w:p>
+      <w:pPr>
+        <w:numPr>
+          <w:numId w:val="0"/>
+        </w:numPr>
+        <w:rPr>
+          <w:rFonts w:hint="default"/>
+          <w:lang w:val="en-US" w:eastAsia="zh-CN"/>
+        </w:rPr>
+      </w:pPr>
+    </w:p>
+    <w:p>
+      <w:pPr>
+        <w:numPr>
+          <w:numId w:val="0"/>
+        </w:numPr>
+        <w:rPr>
+          <w:rFonts w:hint="default"/>
+          <w:lang w:val="en-US" w:eastAsia="zh-CN"/>
+        </w:rPr>
+      </w:pPr>
+      <w:r>
+        <w:rPr>
+          <w:rFonts w:hint="default"/>
+          <w:lang w:val="en-US" w:eastAsia="zh-CN"/>
+        </w:rPr>
+        <w:t>一个try对应多个catch</w:t>
+      </w:r>
+    </w:p>
+    <w:p>
+      <w:pPr>
+        <w:numPr>
+          <w:numId w:val="0"/>
+        </w:numPr>
+        <w:rPr>
+          <w:rFonts w:hint="default"/>
+          <w:lang w:val="en-US" w:eastAsia="zh-CN"/>
+        </w:rPr>
+      </w:pPr>
+    </w:p>
+    <w:p>
+      <w:pPr>
+        <w:numPr>
+          <w:numId w:val="0"/>
+        </w:numPr>
+        <w:rPr>
+          <w:rFonts w:hint="default"/>
+          <w:lang w:val="en-US" w:eastAsia="zh-CN"/>
+        </w:rPr>
+      </w:pPr>
+      <w:r>
+        <w:rPr>
+          <w:rFonts w:hint="default"/>
+          <w:lang w:val="en-US" w:eastAsia="zh-CN"/>
+        </w:rPr>
+        <w:t>3，多个catch，父类的catch放到最下面</w:t>
+      </w:r>
+    </w:p>
+    <w:p>
+      <w:pPr>
+        <w:numPr>
+          <w:numId w:val="0"/>
+        </w:numPr>
+        <w:rPr>
+          <w:rFonts w:hint="default"/>
+          <w:lang w:val="en-US" w:eastAsia="zh-CN"/>
+        </w:rPr>
+      </w:pPr>
+    </w:p>
+    <w:p>
+      <w:pPr>
+        <w:numPr>
+          <w:numId w:val="0"/>
+        </w:numPr>
+        <w:rPr>
+          <w:rFonts w:hint="default"/>
+          <w:lang w:val="en-US" w:eastAsia="zh-CN"/>
+        </w:rPr>
+      </w:pPr>
+      <w:r>
+        <w:rPr>
+          <w:rFonts w:hint="default"/>
+          <w:lang w:val="en-US" w:eastAsia="zh-CN"/>
+        </w:rPr>
+        <w:t>4，catch内，需要定义针对性的处理方式，不要简单的定义PrintStackTrace，输出语句也不要不写</w:t>
+      </w:r>
+    </w:p>
+    <w:p>
+      <w:pPr>
+        <w:numPr>
+          <w:numId w:val="0"/>
+        </w:numPr>
+        <w:rPr>
+          <w:rFonts w:hint="default"/>
+          <w:lang w:val="en-US" w:eastAsia="zh-CN"/>
+        </w:rPr>
+      </w:pPr>
+    </w:p>
+    <w:p>
+      <w:pPr>
+        <w:numPr>
+          <w:numId w:val="0"/>
+        </w:numPr>
+        <w:rPr>
+          <w:rFonts w:hint="default"/>
+          <w:lang w:val="en-US" w:eastAsia="zh-CN"/>
+        </w:rPr>
+      </w:pPr>
+      <w:r>
+        <w:rPr>
+          <w:rFonts w:hint="default"/>
+          <w:lang w:val="en-US" w:eastAsia="zh-CN"/>
+        </w:rPr>
+        <w:t>当捕获到的异常，本功能处理不了时，可以继续在catch中抛出</w:t>
+      </w:r>
+    </w:p>
+    <w:p>
+      <w:pPr>
+        <w:numPr>
+          <w:numId w:val="0"/>
+        </w:numPr>
+        <w:rPr>
+          <w:rFonts w:hint="default"/>
+          <w:lang w:val="en-US" w:eastAsia="zh-CN"/>
+        </w:rPr>
+      </w:pPr>
+    </w:p>
+    <w:p>
+      <w:pPr>
+        <w:numPr>
+          <w:numId w:val="0"/>
+        </w:numPr>
+        <w:rPr>
+          <w:rFonts w:hint="default"/>
+          <w:lang w:val="en-US" w:eastAsia="zh-CN"/>
+        </w:rPr>
+      </w:pPr>
+      <w:r>
+        <w:rPr>
+          <w:rFonts w:hint="default"/>
+          <w:lang w:val="en-US" w:eastAsia="zh-CN"/>
+        </w:rPr>
+        <w:t>try</w:t>
+      </w:r>
+    </w:p>
+    <w:p>
+      <w:pPr>
+        <w:numPr>
+          <w:numId w:val="0"/>
+        </w:numPr>
+        <w:rPr>
+          <w:rFonts w:hint="default"/>
+          <w:lang w:val="en-US" w:eastAsia="zh-CN"/>
+        </w:rPr>
+      </w:pPr>
+    </w:p>
+    <w:p>
+      <w:pPr>
+        <w:numPr>
+          <w:numId w:val="0"/>
+        </w:numPr>
+        <w:rPr>
+          <w:rFonts w:hint="default"/>
+          <w:lang w:val="en-US" w:eastAsia="zh-CN"/>
+        </w:rPr>
+      </w:pPr>
+      <w:r>
+        <w:rPr>
+          <w:rFonts w:hint="default"/>
+          <w:lang w:val="en-US" w:eastAsia="zh-CN"/>
+        </w:rPr>
+        <w:t>{</w:t>
+      </w:r>
+    </w:p>
+    <w:p>
+      <w:pPr>
+        <w:numPr>
+          <w:numId w:val="0"/>
+        </w:numPr>
+        <w:rPr>
+          <w:rFonts w:hint="default"/>
+          <w:lang w:val="en-US" w:eastAsia="zh-CN"/>
+        </w:rPr>
+      </w:pPr>
+    </w:p>
+    <w:p>
+      <w:pPr>
+        <w:numPr>
+          <w:numId w:val="0"/>
+        </w:numPr>
+        <w:rPr>
+          <w:rFonts w:hint="default"/>
+          <w:lang w:val="en-US" w:eastAsia="zh-CN"/>
+        </w:rPr>
+      </w:pPr>
+      <w:r>
+        <w:rPr>
+          <w:rFonts w:hint="default"/>
+          <w:lang w:val="en-US" w:eastAsia="zh-CN"/>
+        </w:rPr>
+        <w:t>throw new AException();</w:t>
+      </w:r>
+    </w:p>
+    <w:p>
+      <w:pPr>
+        <w:numPr>
+          <w:numId w:val="0"/>
+        </w:numPr>
+        <w:rPr>
+          <w:rFonts w:hint="default"/>
+          <w:lang w:val="en-US" w:eastAsia="zh-CN"/>
+        </w:rPr>
+      </w:pPr>
+    </w:p>
+    <w:p>
+      <w:pPr>
+        <w:numPr>
+          <w:numId w:val="0"/>
+        </w:numPr>
+        <w:rPr>
+          <w:rFonts w:hint="default"/>
+          <w:lang w:val="en-US" w:eastAsia="zh-CN"/>
+        </w:rPr>
+      </w:pPr>
+      <w:r>
+        <w:rPr>
+          <w:rFonts w:hint="default"/>
+          <w:lang w:val="en-US" w:eastAsia="zh-CN"/>
+        </w:rPr>
+        <w:t>}</w:t>
+      </w:r>
+    </w:p>
+    <w:p>
+      <w:pPr>
+        <w:numPr>
+          <w:numId w:val="0"/>
+        </w:numPr>
+        <w:rPr>
+          <w:rFonts w:hint="default"/>
+          <w:lang w:val="en-US" w:eastAsia="zh-CN"/>
+        </w:rPr>
+      </w:pPr>
+    </w:p>
+    <w:p>
+      <w:pPr>
+        <w:numPr>
+          <w:numId w:val="0"/>
+        </w:numPr>
+        <w:rPr>
+          <w:rFonts w:hint="default"/>
+          <w:lang w:val="en-US" w:eastAsia="zh-CN"/>
+        </w:rPr>
+      </w:pPr>
+      <w:r>
+        <w:rPr>
+          <w:rFonts w:hint="default"/>
+          <w:lang w:val="en-US" w:eastAsia="zh-CN"/>
+        </w:rPr>
+        <w:t>catch(AException e)</w:t>
+      </w:r>
+    </w:p>
+    <w:p>
+      <w:pPr>
+        <w:numPr>
+          <w:numId w:val="0"/>
+        </w:numPr>
+        <w:rPr>
+          <w:rFonts w:hint="default"/>
+          <w:lang w:val="en-US" w:eastAsia="zh-CN"/>
+        </w:rPr>
+      </w:pPr>
+    </w:p>
+    <w:p>
+      <w:pPr>
+        <w:numPr>
+          <w:numId w:val="0"/>
+        </w:numPr>
+        <w:rPr>
+          <w:rFonts w:hint="default"/>
+          <w:lang w:val="en-US" w:eastAsia="zh-CN"/>
+        </w:rPr>
+      </w:pPr>
+      <w:r>
+        <w:rPr>
+          <w:rFonts w:hint="default"/>
+          <w:lang w:val="en-US" w:eastAsia="zh-CN"/>
+        </w:rPr>
+        <w:t>{</w:t>
+      </w:r>
+    </w:p>
+    <w:p>
+      <w:pPr>
+        <w:numPr>
+          <w:numId w:val="0"/>
+        </w:numPr>
+        <w:rPr>
+          <w:rFonts w:hint="default"/>
+          <w:lang w:val="en-US" w:eastAsia="zh-CN"/>
+        </w:rPr>
+      </w:pPr>
+    </w:p>
+    <w:p>
+      <w:pPr>
+        <w:numPr>
+          <w:numId w:val="0"/>
+        </w:numPr>
+        <w:rPr>
+          <w:rFonts w:hint="default"/>
+          <w:lang w:val="en-US" w:eastAsia="zh-CN"/>
+        </w:rPr>
+      </w:pPr>
+      <w:r>
+        <w:rPr>
+          <w:rFonts w:hint="default"/>
+          <w:lang w:val="en-US" w:eastAsia="zh-CN"/>
+        </w:rPr>
+        <w:t>throw e;</w:t>
+      </w:r>
+    </w:p>
+    <w:p>
+      <w:pPr>
+        <w:numPr>
+          <w:numId w:val="0"/>
+        </w:numPr>
+        <w:rPr>
+          <w:rFonts w:hint="default"/>
+          <w:lang w:val="en-US" w:eastAsia="zh-CN"/>
+        </w:rPr>
+      </w:pPr>
+    </w:p>
+    <w:p>
+      <w:pPr>
+        <w:numPr>
+          <w:numId w:val="0"/>
+        </w:numPr>
+        <w:rPr>
+          <w:rFonts w:hint="default"/>
+          <w:lang w:val="en-US" w:eastAsia="zh-CN"/>
+        </w:rPr>
+      </w:pPr>
+      <w:r>
+        <w:rPr>
+          <w:rFonts w:hint="default"/>
+          <w:lang w:val="en-US" w:eastAsia="zh-CN"/>
+        </w:rPr>
+        <w:t>}</w:t>
+      </w:r>
+    </w:p>
+    <w:p>
+      <w:pPr>
+        <w:numPr>
+          <w:numId w:val="0"/>
+        </w:numPr>
+        <w:rPr>
+          <w:rFonts w:hint="default"/>
+          <w:lang w:val="en-US" w:eastAsia="zh-CN"/>
+        </w:rPr>
+      </w:pPr>
+    </w:p>
+    <w:p>
+      <w:pPr>
+        <w:numPr>
+          <w:numId w:val="0"/>
+        </w:numPr>
+        <w:rPr>
+          <w:rFonts w:hint="default"/>
+          <w:lang w:val="en-US" w:eastAsia="zh-CN"/>
+        </w:rPr>
+      </w:pPr>
+      <w:r>
+        <w:rPr>
+          <w:rFonts w:hint="default"/>
+          <w:lang w:val="en-US" w:eastAsia="zh-CN"/>
+        </w:rPr>
+        <w:t>如果该异常处理不了，但并不属于该功能出现的异常</w:t>
+      </w:r>
+    </w:p>
+    <w:p>
+      <w:pPr>
+        <w:numPr>
+          <w:numId w:val="0"/>
+        </w:numPr>
+        <w:rPr>
+          <w:rFonts w:hint="default"/>
+          <w:lang w:val="en-US" w:eastAsia="zh-CN"/>
+        </w:rPr>
+      </w:pPr>
+    </w:p>
+    <w:p>
+      <w:pPr>
+        <w:numPr>
+          <w:numId w:val="0"/>
+        </w:numPr>
+        <w:rPr>
+          <w:rFonts w:hint="default"/>
+          <w:lang w:val="en-US" w:eastAsia="zh-CN"/>
+        </w:rPr>
+      </w:pPr>
+      <w:r>
+        <w:rPr>
+          <w:rFonts w:hint="default"/>
+          <w:lang w:val="en-US" w:eastAsia="zh-CN"/>
+        </w:rPr>
+        <w:t>可以将异常转换后，再抛出和该功能相关的异常</w:t>
+      </w:r>
+    </w:p>
+    <w:p>
+      <w:pPr>
+        <w:numPr>
+          <w:numId w:val="0"/>
+        </w:numPr>
+        <w:rPr>
+          <w:rFonts w:hint="default"/>
+          <w:lang w:val="en-US" w:eastAsia="zh-CN"/>
+        </w:rPr>
+      </w:pPr>
+    </w:p>
+    <w:p>
+      <w:pPr>
+        <w:numPr>
+          <w:numId w:val="0"/>
+        </w:numPr>
+        <w:rPr>
+          <w:rFonts w:hint="default"/>
+          <w:lang w:val="en-US" w:eastAsia="zh-CN"/>
+        </w:rPr>
+      </w:pPr>
+      <w:r>
+        <w:rPr>
+          <w:rFonts w:hint="default"/>
+          <w:lang w:val="en-US" w:eastAsia="zh-CN"/>
+        </w:rPr>
+        <w:t>或者异常可以处理，当需要将异常产生的和本功能相关的问题提供出去</w:t>
+      </w:r>
+    </w:p>
+    <w:p>
+      <w:pPr>
+        <w:numPr>
+          <w:numId w:val="0"/>
+        </w:numPr>
+        <w:rPr>
+          <w:rFonts w:hint="default"/>
+          <w:lang w:val="en-US" w:eastAsia="zh-CN"/>
+        </w:rPr>
+      </w:pPr>
+    </w:p>
+    <w:p>
+      <w:pPr>
+        <w:numPr>
+          <w:numId w:val="0"/>
+        </w:numPr>
+        <w:rPr>
+          <w:rFonts w:hint="default"/>
+          <w:lang w:val="en-US" w:eastAsia="zh-CN"/>
+        </w:rPr>
+      </w:pPr>
+      <w:r>
+        <w:rPr>
+          <w:rFonts w:hint="default"/>
+          <w:lang w:val="en-US" w:eastAsia="zh-CN"/>
+        </w:rPr>
+        <w:t>当调用者知道，并处理，也可以将捕获异常处理后，转换新的异常</w:t>
+      </w:r>
+    </w:p>
+    <w:p>
+      <w:pPr>
+        <w:numPr>
+          <w:numId w:val="0"/>
+        </w:numPr>
+        <w:rPr>
+          <w:rFonts w:hint="default"/>
+          <w:lang w:val="en-US" w:eastAsia="zh-CN"/>
+        </w:rPr>
+      </w:pPr>
+    </w:p>
+    <w:p>
+      <w:pPr>
+        <w:numPr>
+          <w:numId w:val="0"/>
+        </w:numPr>
+        <w:rPr>
+          <w:rFonts w:hint="default"/>
+          <w:lang w:val="en-US" w:eastAsia="zh-CN"/>
+        </w:rPr>
+      </w:pPr>
+      <w:r>
+        <w:rPr>
+          <w:rFonts w:hint="default"/>
+          <w:lang w:val="en-US" w:eastAsia="zh-CN"/>
+        </w:rPr>
+        <w:t>try</w:t>
+      </w:r>
+    </w:p>
+    <w:p>
+      <w:pPr>
+        <w:numPr>
+          <w:numId w:val="0"/>
+        </w:numPr>
+        <w:rPr>
+          <w:rFonts w:hint="default"/>
+          <w:lang w:val="en-US" w:eastAsia="zh-CN"/>
+        </w:rPr>
+      </w:pPr>
+    </w:p>
+    <w:p>
+      <w:pPr>
+        <w:numPr>
+          <w:numId w:val="0"/>
+        </w:numPr>
+        <w:rPr>
+          <w:rFonts w:hint="default"/>
+          <w:lang w:val="en-US" w:eastAsia="zh-CN"/>
+        </w:rPr>
+      </w:pPr>
+      <w:r>
+        <w:rPr>
+          <w:rFonts w:hint="default"/>
+          <w:lang w:val="en-US" w:eastAsia="zh-CN"/>
+        </w:rPr>
+        <w:t>{</w:t>
+      </w:r>
+    </w:p>
+    <w:p>
+      <w:pPr>
+        <w:numPr>
+          <w:numId w:val="0"/>
+        </w:numPr>
+        <w:rPr>
+          <w:rFonts w:hint="default"/>
+          <w:lang w:val="en-US" w:eastAsia="zh-CN"/>
+        </w:rPr>
+      </w:pPr>
+    </w:p>
+    <w:p>
+      <w:pPr>
+        <w:numPr>
+          <w:numId w:val="0"/>
+        </w:numPr>
+        <w:rPr>
+          <w:rFonts w:hint="default"/>
+          <w:lang w:val="en-US" w:eastAsia="zh-CN"/>
+        </w:rPr>
+      </w:pPr>
+      <w:r>
+        <w:rPr>
+          <w:rFonts w:hint="default"/>
+          <w:lang w:val="en-US" w:eastAsia="zh-CN"/>
+        </w:rPr>
+        <w:t>throw new AException();</w:t>
+      </w:r>
+    </w:p>
+    <w:p>
+      <w:pPr>
+        <w:numPr>
+          <w:numId w:val="0"/>
+        </w:numPr>
+        <w:rPr>
+          <w:rFonts w:hint="default"/>
+          <w:lang w:val="en-US" w:eastAsia="zh-CN"/>
+        </w:rPr>
+      </w:pPr>
+    </w:p>
+    <w:p>
+      <w:pPr>
+        <w:numPr>
+          <w:numId w:val="0"/>
+        </w:numPr>
+        <w:rPr>
+          <w:rFonts w:hint="default"/>
+          <w:lang w:val="en-US" w:eastAsia="zh-CN"/>
+        </w:rPr>
+      </w:pPr>
+      <w:r>
+        <w:rPr>
+          <w:rFonts w:hint="default"/>
+          <w:lang w:val="en-US" w:eastAsia="zh-CN"/>
+        </w:rPr>
+        <w:t>}</w:t>
+      </w:r>
+    </w:p>
+    <w:p>
+      <w:pPr>
+        <w:numPr>
+          <w:numId w:val="0"/>
+        </w:numPr>
+        <w:rPr>
+          <w:rFonts w:hint="default"/>
+          <w:lang w:val="en-US" w:eastAsia="zh-CN"/>
+        </w:rPr>
+      </w:pPr>
+    </w:p>
+    <w:p>
+      <w:pPr>
+        <w:numPr>
+          <w:numId w:val="0"/>
+        </w:numPr>
+        <w:rPr>
+          <w:rFonts w:hint="default"/>
+          <w:lang w:val="en-US" w:eastAsia="zh-CN"/>
+        </w:rPr>
+      </w:pPr>
+      <w:r>
+        <w:rPr>
+          <w:rFonts w:hint="default"/>
+          <w:lang w:val="en-US" w:eastAsia="zh-CN"/>
+        </w:rPr>
+        <w:t>catch(AException e)</w:t>
+      </w:r>
+    </w:p>
+    <w:p>
+      <w:pPr>
+        <w:numPr>
+          <w:numId w:val="0"/>
+        </w:numPr>
+        <w:rPr>
+          <w:rFonts w:hint="default"/>
+          <w:lang w:val="en-US" w:eastAsia="zh-CN"/>
+        </w:rPr>
+      </w:pPr>
+    </w:p>
+    <w:p>
+      <w:pPr>
+        <w:numPr>
+          <w:numId w:val="0"/>
+        </w:numPr>
+        <w:rPr>
+          <w:rFonts w:hint="default"/>
+          <w:lang w:val="en-US" w:eastAsia="zh-CN"/>
+        </w:rPr>
+      </w:pPr>
+      <w:r>
+        <w:rPr>
+          <w:rFonts w:hint="default"/>
+          <w:lang w:val="en-US" w:eastAsia="zh-CN"/>
+        </w:rPr>
+        <w:t>{</w:t>
+      </w:r>
+    </w:p>
+    <w:p>
+      <w:pPr>
+        <w:numPr>
+          <w:numId w:val="0"/>
+        </w:numPr>
+        <w:rPr>
+          <w:rFonts w:hint="default"/>
+          <w:lang w:val="en-US" w:eastAsia="zh-CN"/>
+        </w:rPr>
+      </w:pPr>
+    </w:p>
+    <w:p>
+      <w:pPr>
+        <w:numPr>
+          <w:numId w:val="0"/>
+        </w:numPr>
+        <w:rPr>
+          <w:rFonts w:hint="default"/>
+          <w:lang w:val="en-US" w:eastAsia="zh-CN"/>
+        </w:rPr>
+      </w:pPr>
+      <w:r>
+        <w:rPr>
+          <w:rFonts w:hint="default"/>
+          <w:lang w:val="en-US" w:eastAsia="zh-CN"/>
+        </w:rPr>
+        <w:t>//对AException处理</w:t>
+      </w:r>
+    </w:p>
+    <w:p>
+      <w:pPr>
+        <w:numPr>
+          <w:numId w:val="0"/>
+        </w:numPr>
+        <w:rPr>
+          <w:rFonts w:hint="default"/>
+          <w:lang w:val="en-US" w:eastAsia="zh-CN"/>
+        </w:rPr>
+      </w:pPr>
+    </w:p>
+    <w:p>
+      <w:pPr>
+        <w:numPr>
+          <w:numId w:val="0"/>
+        </w:numPr>
+        <w:rPr>
+          <w:rFonts w:hint="default"/>
+          <w:lang w:val="en-US" w:eastAsia="zh-CN"/>
+        </w:rPr>
+      </w:pPr>
+      <w:r>
+        <w:rPr>
+          <w:rFonts w:hint="default"/>
+          <w:lang w:val="en-US" w:eastAsia="zh-CN"/>
+        </w:rPr>
+        <w:t>throw new Bexception();</w:t>
+      </w:r>
+    </w:p>
+    <w:p>
+      <w:pPr>
+        <w:numPr>
+          <w:numId w:val="0"/>
+        </w:numPr>
+        <w:rPr>
+          <w:rFonts w:hint="default"/>
+          <w:lang w:val="en-US" w:eastAsia="zh-CN"/>
+        </w:rPr>
+      </w:pPr>
+    </w:p>
+    <w:p>
+      <w:pPr>
+        <w:numPr>
+          <w:numId w:val="0"/>
+        </w:numPr>
+        <w:rPr>
+          <w:rFonts w:hint="default"/>
+          <w:lang w:val="en-US" w:eastAsia="zh-CN"/>
+        </w:rPr>
+      </w:pPr>
+      <w:r>
+        <w:rPr>
+          <w:rFonts w:hint="default"/>
+          <w:lang w:val="en-US" w:eastAsia="zh-CN"/>
+        </w:rPr>
+        <w:t>}</w:t>
+      </w:r>
+    </w:p>
+    <w:p>
+      <w:pPr>
+        <w:numPr>
+          <w:numId w:val="0"/>
+        </w:numPr>
+        <w:rPr>
+          <w:rFonts w:hint="default"/>
+          <w:lang w:val="en-US" w:eastAsia="zh-CN"/>
+        </w:rPr>
+      </w:pPr>
+    </w:p>
+    <w:p>
+      <w:pPr>
+        <w:numPr>
+          <w:numId w:val="0"/>
+        </w:numPr>
+        <w:rPr>
+          <w:rFonts w:hint="default"/>
+          <w:lang w:val="en-US" w:eastAsia="zh-CN"/>
+        </w:rPr>
+      </w:pPr>
+      <w:r>
+        <w:rPr>
+          <w:rFonts w:hint="default"/>
+          <w:lang w:val="en-US" w:eastAsia="zh-CN"/>
+        </w:rPr>
+        <w:t>比如，汇款的例子</w:t>
+      </w:r>
+    </w:p>
+    <w:p>
+      <w:pPr>
+        <w:numPr>
+          <w:numId w:val="0"/>
+        </w:numPr>
+        <w:rPr>
+          <w:rFonts w:hint="default"/>
+          <w:lang w:val="en-US" w:eastAsia="zh-CN"/>
+        </w:rPr>
+      </w:pPr>
+    </w:p>
+    <w:p>
+      <w:pPr>
+        <w:numPr>
+          <w:numId w:val="0"/>
+        </w:numPr>
+        <w:rPr>
+          <w:rFonts w:hint="default"/>
+          <w:lang w:val="en-US" w:eastAsia="zh-CN"/>
+        </w:rPr>
+      </w:pPr>
+      <w:r>
+        <w:rPr>
+          <w:rFonts w:hint="default"/>
+          <w:lang w:val="en-US" w:eastAsia="zh-CN"/>
+        </w:rPr>
+        <w:t>异常的注意事项：</w:t>
+      </w:r>
+    </w:p>
+    <w:p>
+      <w:pPr>
+        <w:numPr>
+          <w:numId w:val="0"/>
+        </w:numPr>
+        <w:rPr>
+          <w:rFonts w:hint="default"/>
+          <w:lang w:val="en-US" w:eastAsia="zh-CN"/>
+        </w:rPr>
+      </w:pPr>
+    </w:p>
+    <w:p>
+      <w:pPr>
+        <w:numPr>
+          <w:numId w:val="0"/>
+        </w:numPr>
+        <w:rPr>
+          <w:rFonts w:hint="default"/>
+          <w:lang w:val="en-US" w:eastAsia="zh-CN"/>
+        </w:rPr>
+      </w:pPr>
+      <w:r>
+        <w:rPr>
+          <w:rFonts w:hint="default"/>
+          <w:lang w:val="en-US" w:eastAsia="zh-CN"/>
+        </w:rPr>
+        <w:t>在子父类覆盖时：</w:t>
+      </w:r>
+    </w:p>
+    <w:p>
+      <w:pPr>
+        <w:numPr>
+          <w:numId w:val="0"/>
+        </w:numPr>
+        <w:rPr>
+          <w:rFonts w:hint="default"/>
+          <w:lang w:val="en-US" w:eastAsia="zh-CN"/>
+        </w:rPr>
+      </w:pPr>
+    </w:p>
+    <w:p>
+      <w:pPr>
+        <w:numPr>
+          <w:numId w:val="0"/>
+        </w:numPr>
+        <w:rPr>
+          <w:rFonts w:hint="default"/>
+          <w:lang w:val="en-US" w:eastAsia="zh-CN"/>
+        </w:rPr>
+      </w:pPr>
+      <w:r>
+        <w:rPr>
+          <w:rFonts w:hint="default"/>
+          <w:lang w:val="en-US" w:eastAsia="zh-CN"/>
+        </w:rPr>
+        <w:t>1，子类抛出的异常必须是父类异常的子类或者子集</w:t>
+      </w:r>
+    </w:p>
+    <w:p>
+      <w:pPr>
+        <w:numPr>
+          <w:numId w:val="0"/>
+        </w:numPr>
+        <w:rPr>
+          <w:rFonts w:hint="default"/>
+          <w:lang w:val="en-US" w:eastAsia="zh-CN"/>
+        </w:rPr>
+      </w:pPr>
+    </w:p>
+    <w:p>
+      <w:pPr>
+        <w:numPr>
+          <w:numId w:val="0"/>
+        </w:numPr>
+        <w:rPr>
+          <w:rFonts w:hint="default"/>
+          <w:lang w:val="en-US" w:eastAsia="zh-CN"/>
+        </w:rPr>
+      </w:pPr>
+      <w:r>
+        <w:rPr>
+          <w:rFonts w:hint="default"/>
+          <w:lang w:val="en-US" w:eastAsia="zh-CN"/>
+        </w:rPr>
+        <w:t>2，如果父类或者接口没有异常抛出时，子类覆盖出现异常，只能try不能抛</w:t>
+      </w:r>
+    </w:p>
+    <w:p>
+      <w:pPr>
+        <w:numPr>
+          <w:numId w:val="0"/>
+        </w:numPr>
+        <w:rPr>
+          <w:rFonts w:hint="default"/>
+          <w:lang w:val="en-US" w:eastAsia="zh-CN"/>
+        </w:rPr>
+      </w:pPr>
       <w:bookmarkStart w:id="0" w:name="_GoBack"/>
       <w:bookmarkEnd w:id="0"/>
-    </w:p>
-    <w:p>
-      <w:pPr>
-        <w:numPr>
-          <w:numId w:val="0"/>
-        </w:numPr>
-        <w:rPr>
-          <w:rFonts w:hint="default"/>
-          <w:lang w:val="en-US" w:eastAsia="zh-CN"/>
-        </w:rPr>
-      </w:pPr>
-    </w:p>
-    <w:p>
-      <w:pPr>
-        <w:numPr>
-          <w:numId w:val="0"/>
-        </w:numPr>
-        <w:rPr>
-          <w:rFonts w:hint="default"/>
-          <w:lang w:val="en-US" w:eastAsia="zh-CN"/>
-        </w:rPr>
-      </w:pPr>
-      <w:r>
-        <w:rPr>
-          <w:rFonts w:hint="default"/>
-          <w:lang w:val="en-US" w:eastAsia="zh-CN"/>
-        </w:rPr>
-        <w:t>（</w:t>
-      </w:r>
-      <w:r>
-        <w:rPr>
-          <w:rFonts w:hint="eastAsia"/>
-          <w:lang w:val="en-US" w:eastAsia="zh-CN"/>
-        </w:rPr>
-        <w:t>5</w:t>
-      </w:r>
-      <w:r>
-        <w:rPr>
-          <w:rFonts w:hint="default"/>
-          <w:lang w:val="en-US" w:eastAsia="zh-CN"/>
-        </w:rPr>
-        <w:t>）方法的重写</w:t>
-      </w:r>
-    </w:p>
-    <w:p>
-      <w:pPr>
-        <w:numPr>
-          <w:numId w:val="0"/>
-        </w:numPr>
-        <w:rPr>
-          <w:rFonts w:hint="default"/>
-          <w:lang w:val="en-US" w:eastAsia="zh-CN"/>
-        </w:rPr>
-      </w:pPr>
-    </w:p>
-    <w:p>
-      <w:pPr>
-        <w:numPr>
-          <w:numId w:val="0"/>
-        </w:numPr>
-        <w:rPr>
-          <w:rFonts w:hint="default"/>
-          <w:lang w:val="en-US" w:eastAsia="zh-CN"/>
-        </w:rPr>
-      </w:pPr>
-      <w:r>
-        <w:rPr>
-          <w:rFonts w:hint="default"/>
-          <w:lang w:val="en-US" w:eastAsia="zh-CN"/>
-        </w:rPr>
-        <w:t>① 子类可重写从父类继承的方法，当调用方法时会优先调用子类的方法。</w:t>
-      </w:r>
-    </w:p>
-    <w:p>
-      <w:pPr>
-        <w:numPr>
-          <w:numId w:val="0"/>
-        </w:numPr>
-        <w:rPr>
-          <w:rFonts w:hint="default"/>
-          <w:lang w:val="en-US" w:eastAsia="zh-CN"/>
-        </w:rPr>
-      </w:pPr>
-    </w:p>
-    <w:p>
-      <w:pPr>
-        <w:numPr>
-          <w:numId w:val="0"/>
-        </w:numPr>
-        <w:rPr>
-          <w:rFonts w:hint="default"/>
-          <w:lang w:val="en-US" w:eastAsia="zh-CN"/>
-        </w:rPr>
-      </w:pPr>
-      <w:r>
-        <w:rPr>
-          <w:rFonts w:hint="default"/>
-          <w:lang w:val="en-US" w:eastAsia="zh-CN"/>
-        </w:rPr>
-        <w:t>② 返回值类型、方法名、参数类型及个数 都要与父类继承的方法相同，才叫方法的重写。</w:t>
-      </w:r>
-    </w:p>
-    <w:p>
-      <w:pPr>
-        <w:numPr>
-          <w:numId w:val="0"/>
-        </w:numPr>
-        <w:rPr>
-          <w:rFonts w:hint="default"/>
-          <w:lang w:val="en-US" w:eastAsia="zh-CN"/>
-        </w:rPr>
-      </w:pPr>
-    </w:p>
-    <w:p>
-      <w:pPr>
-        <w:numPr>
-          <w:numId w:val="0"/>
-        </w:numPr>
-        <w:rPr>
-          <w:rFonts w:hint="default"/>
-          <w:lang w:val="en-US" w:eastAsia="zh-CN"/>
-        </w:rPr>
-      </w:pPr>
-      <w:r>
-        <w:rPr>
-          <w:rFonts w:hint="default"/>
-          <w:lang w:val="en-US" w:eastAsia="zh-CN"/>
-        </w:rPr>
-        <w:t>（</w:t>
-      </w:r>
-      <w:r>
-        <w:rPr>
-          <w:rFonts w:hint="eastAsia"/>
-          <w:lang w:val="en-US" w:eastAsia="zh-CN"/>
-        </w:rPr>
-        <w:t>6</w:t>
-      </w:r>
-      <w:r>
-        <w:rPr>
-          <w:rFonts w:hint="default"/>
-          <w:lang w:val="en-US" w:eastAsia="zh-CN"/>
-        </w:rPr>
-        <w:t>）继承的初始化顺序</w:t>
-      </w:r>
-    </w:p>
-    <w:p>
-      <w:pPr>
-        <w:numPr>
-          <w:numId w:val="0"/>
-        </w:numPr>
-        <w:rPr>
-          <w:rFonts w:hint="default"/>
-          <w:lang w:val="en-US" w:eastAsia="zh-CN"/>
-        </w:rPr>
-      </w:pPr>
-    </w:p>
-    <w:p>
-      <w:pPr>
-        <w:numPr>
-          <w:numId w:val="0"/>
-        </w:numPr>
-        <w:rPr>
-          <w:rFonts w:hint="default"/>
-          <w:lang w:val="en-US" w:eastAsia="zh-CN"/>
-        </w:rPr>
-      </w:pPr>
-      <w:r>
-        <w:rPr>
-          <w:rFonts w:hint="default"/>
-          <w:lang w:val="en-US" w:eastAsia="zh-CN"/>
-        </w:rPr>
-        <w:t>① 初始化父类再初始化子类</w:t>
-      </w:r>
-    </w:p>
-    <w:p>
-      <w:pPr>
-        <w:numPr>
-          <w:numId w:val="0"/>
-        </w:numPr>
-        <w:rPr>
-          <w:rFonts w:hint="default"/>
-          <w:lang w:val="en-US" w:eastAsia="zh-CN"/>
-        </w:rPr>
-      </w:pPr>
-    </w:p>
-    <w:p>
-      <w:pPr>
-        <w:numPr>
-          <w:numId w:val="0"/>
-        </w:numPr>
-        <w:rPr>
-          <w:rFonts w:hint="default"/>
-          <w:lang w:val="en-US" w:eastAsia="zh-CN"/>
-        </w:rPr>
-      </w:pPr>
-      <w:r>
-        <w:rPr>
-          <w:rFonts w:hint="default"/>
-          <w:lang w:val="en-US" w:eastAsia="zh-CN"/>
-        </w:rPr>
-        <w:t>② 属性的初始化在构造方法之前执行。</w:t>
-      </w:r>
-    </w:p>
-    <w:p>
-      <w:pPr>
-        <w:numPr>
-          <w:numId w:val="0"/>
-        </w:numPr>
-        <w:rPr>
-          <w:rFonts w:hint="default"/>
-          <w:lang w:val="en-US" w:eastAsia="zh-CN"/>
-        </w:rPr>
-      </w:pPr>
-    </w:p>
-    <w:p>
-      <w:pPr>
-        <w:numPr>
-          <w:numId w:val="0"/>
-        </w:numPr>
-        <w:rPr>
-          <w:rFonts w:hint="default"/>
-          <w:lang w:val="en-US" w:eastAsia="zh-CN"/>
-        </w:rPr>
-      </w:pPr>
-      <w:r>
-        <w:rPr>
-          <w:rFonts w:hint="default"/>
-          <w:lang w:val="en-US" w:eastAsia="zh-CN"/>
-        </w:rPr>
-        <w:t>③ 父类的属性初始化--&gt;父类的构造函数--&gt;子类的属性初始化--&gt;子类的构造函数</w:t>
-      </w:r>
-    </w:p>
-    <w:p>
-      <w:pPr>
-        <w:numPr>
-          <w:numId w:val="0"/>
-        </w:numPr>
-        <w:rPr>
-          <w:rFonts w:hint="default"/>
-          <w:lang w:val="en-US" w:eastAsia="zh-CN"/>
-        </w:rPr>
-      </w:pPr>
-    </w:p>
-    <w:p>
-      <w:pPr>
-        <w:numPr>
-          <w:numId w:val="0"/>
-        </w:numPr>
-        <w:rPr>
-          <w:rFonts w:hint="default"/>
-          <w:lang w:val="en-US" w:eastAsia="zh-CN"/>
-        </w:rPr>
-      </w:pPr>
-      <w:r>
-        <w:rPr>
-          <w:rFonts w:hint="default"/>
-          <w:lang w:val="en-US" w:eastAsia="zh-CN"/>
-        </w:rPr>
-        <w:t>（</w:t>
-      </w:r>
-      <w:r>
-        <w:rPr>
-          <w:rFonts w:hint="eastAsia"/>
-          <w:lang w:val="en-US" w:eastAsia="zh-CN"/>
-        </w:rPr>
-        <w:t>7</w:t>
-      </w:r>
-      <w:r>
-        <w:rPr>
-          <w:rFonts w:hint="default"/>
-          <w:lang w:val="en-US" w:eastAsia="zh-CN"/>
-        </w:rPr>
-        <w:t>）final</w:t>
-      </w:r>
-    </w:p>
-    <w:p>
-      <w:pPr>
-        <w:numPr>
-          <w:numId w:val="0"/>
-        </w:numPr>
-        <w:rPr>
-          <w:rFonts w:hint="default"/>
-          <w:lang w:val="en-US" w:eastAsia="zh-CN"/>
-        </w:rPr>
-      </w:pPr>
-    </w:p>
-    <w:p>
-      <w:pPr>
-        <w:numPr>
-          <w:numId w:val="0"/>
-        </w:numPr>
-        <w:rPr>
-          <w:rFonts w:hint="default"/>
-          <w:lang w:val="en-US" w:eastAsia="zh-CN"/>
-        </w:rPr>
-      </w:pPr>
-      <w:r>
-        <w:rPr>
-          <w:rFonts w:hint="default"/>
-          <w:lang w:val="en-US" w:eastAsia="zh-CN"/>
-        </w:rPr>
-        <w:t>① 可修饰类、方法、属性和变量</w:t>
-      </w:r>
-    </w:p>
-    <w:p>
-      <w:pPr>
-        <w:numPr>
-          <w:numId w:val="0"/>
-        </w:numPr>
-        <w:rPr>
-          <w:rFonts w:hint="default"/>
-          <w:lang w:val="en-US" w:eastAsia="zh-CN"/>
-        </w:rPr>
-      </w:pPr>
-    </w:p>
-    <w:p>
-      <w:pPr>
-        <w:numPr>
-          <w:numId w:val="0"/>
-        </w:numPr>
-        <w:rPr>
-          <w:rFonts w:hint="default"/>
-          <w:lang w:val="en-US" w:eastAsia="zh-CN"/>
-        </w:rPr>
-      </w:pPr>
-      <w:r>
-        <w:rPr>
-          <w:rFonts w:hint="default"/>
-          <w:lang w:val="en-US" w:eastAsia="zh-CN"/>
-        </w:rPr>
-        <w:t>② final修饰类，则该类不允许被继承</w:t>
-      </w:r>
-    </w:p>
-    <w:p>
-      <w:pPr>
-        <w:numPr>
-          <w:numId w:val="0"/>
-        </w:numPr>
-        <w:rPr>
-          <w:rFonts w:hint="default"/>
-          <w:lang w:val="en-US" w:eastAsia="zh-CN"/>
-        </w:rPr>
-      </w:pPr>
-    </w:p>
-    <w:p>
-      <w:pPr>
-        <w:numPr>
-          <w:numId w:val="0"/>
-        </w:numPr>
-        <w:rPr>
-          <w:rFonts w:hint="default"/>
-          <w:lang w:val="en-US" w:eastAsia="zh-CN"/>
-        </w:rPr>
-      </w:pPr>
-      <w:r>
-        <w:rPr>
-          <w:rFonts w:hint="default"/>
-          <w:lang w:val="en-US" w:eastAsia="zh-CN"/>
-        </w:rPr>
-        <w:t>③ final修饰方法，则该方法不允许被覆盖(重写)</w:t>
-      </w:r>
-    </w:p>
-    <w:p>
-      <w:pPr>
-        <w:numPr>
-          <w:numId w:val="0"/>
-        </w:numPr>
-        <w:rPr>
-          <w:rFonts w:hint="default"/>
-          <w:lang w:val="en-US" w:eastAsia="zh-CN"/>
-        </w:rPr>
-      </w:pPr>
-    </w:p>
-    <w:p>
-      <w:pPr>
-        <w:numPr>
-          <w:numId w:val="0"/>
-        </w:numPr>
-        <w:rPr>
-          <w:rFonts w:hint="default"/>
-          <w:lang w:val="en-US" w:eastAsia="zh-CN"/>
-        </w:rPr>
-      </w:pPr>
-      <w:r>
-        <w:rPr>
-          <w:rFonts w:hint="default"/>
-          <w:lang w:val="en-US" w:eastAsia="zh-CN"/>
-        </w:rPr>
-        <w:t>④ final修饰属性，则该类的属性不会进行隐式初始化（类的初始化属性必须有值）或在构造方法中赋值（只能任选其一）</w:t>
-      </w:r>
-    </w:p>
-    <w:p>
-      <w:pPr>
-        <w:numPr>
-          <w:numId w:val="0"/>
-        </w:numPr>
-        <w:rPr>
-          <w:rFonts w:hint="default"/>
-          <w:lang w:val="en-US" w:eastAsia="zh-CN"/>
-        </w:rPr>
-      </w:pPr>
-    </w:p>
-    <w:p>
-      <w:pPr>
-        <w:numPr>
-          <w:numId w:val="0"/>
-        </w:numPr>
-        <w:rPr>
-          <w:rFonts w:hint="default"/>
-          <w:lang w:val="en-US" w:eastAsia="zh-CN"/>
-        </w:rPr>
-      </w:pPr>
-      <w:r>
-        <w:rPr>
-          <w:rFonts w:hint="default"/>
-          <w:lang w:val="en-US" w:eastAsia="zh-CN"/>
-        </w:rPr>
-        <w:t>⑤ final修饰变量，则该变量的值只能赋一次值，即变为常量</w:t>
-      </w:r>
-    </w:p>
-    <w:p>
-      <w:pPr>
-        <w:numPr>
-          <w:numId w:val="0"/>
-        </w:numPr>
-        <w:rPr>
-          <w:rFonts w:hint="default"/>
-          <w:lang w:val="en-US" w:eastAsia="zh-CN"/>
-        </w:rPr>
-      </w:pPr>
-    </w:p>
-    <w:p>
-      <w:pPr>
-        <w:numPr>
-          <w:numId w:val="0"/>
-        </w:numPr>
-        <w:rPr>
-          <w:rFonts w:hint="default"/>
-          <w:lang w:val="en-US" w:eastAsia="zh-CN"/>
-        </w:rPr>
-      </w:pPr>
-      <w:r>
-        <w:rPr>
-          <w:rFonts w:hint="eastAsia"/>
-          <w:lang w:val="en-US" w:eastAsia="zh-CN"/>
-        </w:rPr>
-        <w:t>（8）</w:t>
-      </w:r>
-      <w:r>
-        <w:rPr>
-          <w:rFonts w:hint="default"/>
-          <w:lang w:val="en-US" w:eastAsia="zh-CN"/>
-        </w:rPr>
-        <w:t>super关键字</w:t>
-      </w:r>
-    </w:p>
-    <w:p>
-      <w:pPr>
-        <w:numPr>
-          <w:numId w:val="0"/>
-        </w:numPr>
-        <w:rPr>
-          <w:rFonts w:hint="default"/>
-          <w:lang w:val="en-US" w:eastAsia="zh-CN"/>
-        </w:rPr>
-      </w:pPr>
-      <w:r>
-        <w:rPr>
-          <w:rFonts w:hint="eastAsia"/>
-          <w:lang w:val="en-US" w:eastAsia="zh-CN"/>
-        </w:rPr>
-        <w:t>代表父类对象的一个引用</w:t>
-      </w:r>
-    </w:p>
-    <w:p>
-      <w:pPr>
-        <w:numPr>
-          <w:ilvl w:val="0"/>
-          <w:numId w:val="3"/>
-        </w:numPr>
-        <w:rPr>
-          <w:rFonts w:hint="eastAsia"/>
-          <w:lang w:val="en-US" w:eastAsia="zh-CN"/>
-        </w:rPr>
-      </w:pPr>
-      <w:r>
-        <w:rPr>
-          <w:rFonts w:hint="eastAsia"/>
-          <w:lang w:val="en-US" w:eastAsia="zh-CN"/>
-        </w:rPr>
-        <w:t>super.属性：可调用父类所有非私有属性</w:t>
-      </w:r>
-    </w:p>
-    <w:p>
-      <w:pPr>
-        <w:numPr>
-          <w:numId w:val="0"/>
-        </w:numPr>
-        <w:rPr>
-          <w:rFonts w:hint="eastAsia"/>
-          <w:lang w:val="en-US" w:eastAsia="zh-CN"/>
-        </w:rPr>
-      </w:pPr>
-    </w:p>
-    <w:p>
-      <w:pPr>
-        <w:numPr>
-          <w:ilvl w:val="0"/>
-          <w:numId w:val="3"/>
-        </w:numPr>
-        <w:rPr>
-          <w:rFonts w:hint="default"/>
-          <w:lang w:val="en-US" w:eastAsia="zh-CN"/>
-        </w:rPr>
-      </w:pPr>
-      <w:r>
-        <w:rPr>
-          <w:rFonts w:hint="eastAsia"/>
-          <w:lang w:val="en-US" w:eastAsia="zh-CN"/>
-        </w:rPr>
-        <w:t>super.方法: 可调用父类所有非私有非抽象方法</w:t>
-      </w:r>
-    </w:p>
-    <w:p>
-      <w:pPr>
-        <w:numPr>
-          <w:numId w:val="0"/>
-        </w:numPr>
-        <w:rPr>
-          <w:rFonts w:hint="default"/>
-          <w:lang w:val="en-US" w:eastAsia="zh-CN"/>
-        </w:rPr>
-      </w:pPr>
-    </w:p>
-    <w:p>
-      <w:pPr>
-        <w:numPr>
-          <w:ilvl w:val="0"/>
-          <w:numId w:val="3"/>
-        </w:numPr>
-        <w:rPr>
-          <w:rFonts w:hint="default"/>
-          <w:lang w:val="en-US" w:eastAsia="zh-CN"/>
-        </w:rPr>
-      </w:pPr>
-      <w:r>
-        <w:rPr>
-          <w:rFonts w:hint="eastAsia"/>
-          <w:lang w:val="en-US" w:eastAsia="zh-CN"/>
-        </w:rPr>
-        <w:tab/>
-        <w:t>在构造方法中第一行用super(实参列表)调用父类的构造方法</w:t>
-      </w:r>
-    </w:p>
-    <w:p>
-      <w:pPr>
-        <w:numPr>
-          <w:numId w:val="0"/>
-        </w:numPr>
-        <w:rPr>
-          <w:rFonts w:hint="default"/>
-          <w:lang w:val="en-US" w:eastAsia="zh-CN"/>
-        </w:rPr>
-      </w:pPr>
-    </w:p>
-    <w:p>
-      <w:pPr>
-        <w:numPr>
-          <w:numId w:val="0"/>
-        </w:numPr>
-        <w:rPr>
-          <w:rFonts w:hint="default"/>
-          <w:lang w:val="en-US" w:eastAsia="zh-CN"/>
-        </w:rPr>
-      </w:pPr>
-      <w:r>
-        <w:rPr>
-          <w:rFonts w:hint="default"/>
-          <w:lang w:val="en-US" w:eastAsia="zh-CN"/>
-        </w:rPr>
-        <w:t>（</w:t>
-      </w:r>
-      <w:r>
-        <w:rPr>
-          <w:rFonts w:hint="eastAsia"/>
-          <w:lang w:val="en-US" w:eastAsia="zh-CN"/>
-        </w:rPr>
-        <w:t>9</w:t>
-      </w:r>
-      <w:r>
-        <w:rPr>
-          <w:rFonts w:hint="default"/>
-          <w:lang w:val="en-US" w:eastAsia="zh-CN"/>
-        </w:rPr>
-        <w:t>）Object类是所有类的父类，如果一个类没有使用extends关键字明确标识继承另一个类，那么这个类默认继承Object类。</w:t>
-      </w:r>
-    </w:p>
-    <w:p>
-      <w:pPr>
-        <w:numPr>
-          <w:numId w:val="0"/>
-        </w:numPr>
-        <w:rPr>
-          <w:rFonts w:hint="default"/>
-          <w:lang w:val="en-US" w:eastAsia="zh-CN"/>
-        </w:rPr>
-      </w:pPr>
-    </w:p>
-    <w:p>
-      <w:pPr>
-        <w:numPr>
-          <w:numId w:val="0"/>
-        </w:numPr>
-        <w:rPr>
-          <w:rFonts w:hint="default"/>
-          <w:lang w:val="en-US" w:eastAsia="zh-CN"/>
-        </w:rPr>
-      </w:pPr>
-      <w:r>
-        <w:rPr>
-          <w:rFonts w:hint="default"/>
-          <w:lang w:val="en-US" w:eastAsia="zh-CN"/>
-        </w:rPr>
-        <w:t>四、多态</w:t>
-      </w:r>
-    </w:p>
-    <w:p>
-      <w:pPr>
-        <w:numPr>
-          <w:numId w:val="0"/>
-        </w:numPr>
-        <w:rPr>
-          <w:rFonts w:hint="default"/>
-          <w:lang w:val="en-US" w:eastAsia="zh-CN"/>
-        </w:rPr>
-      </w:pPr>
-    </w:p>
-    <w:p>
-      <w:pPr>
-        <w:numPr>
-          <w:numId w:val="0"/>
-        </w:numPr>
-        <w:rPr>
-          <w:rFonts w:hint="default"/>
-          <w:lang w:val="en-US" w:eastAsia="zh-CN"/>
-        </w:rPr>
-      </w:pPr>
-      <w:r>
-        <w:rPr>
-          <w:rFonts w:hint="default"/>
-          <w:lang w:val="en-US" w:eastAsia="zh-CN"/>
-        </w:rPr>
-        <w:t>继承是多态实现的基础。</w:t>
-      </w:r>
-    </w:p>
-    <w:p>
-      <w:pPr>
-        <w:numPr>
-          <w:numId w:val="0"/>
-        </w:numPr>
-        <w:rPr>
-          <w:rFonts w:hint="default"/>
-          <w:lang w:val="en-US" w:eastAsia="zh-CN"/>
-        </w:rPr>
-      </w:pPr>
-    </w:p>
-    <w:p>
-      <w:pPr>
-        <w:numPr>
-          <w:numId w:val="0"/>
-        </w:numPr>
-        <w:rPr>
-          <w:rFonts w:hint="default"/>
-          <w:lang w:val="en-US" w:eastAsia="zh-CN"/>
-        </w:rPr>
-      </w:pPr>
-      <w:r>
-        <w:rPr>
-          <w:rFonts w:hint="default"/>
-          <w:lang w:val="en-US" w:eastAsia="zh-CN"/>
-        </w:rPr>
-        <w:t>（1）引用多态：父类的引用可以指向本类的对象/父类的引用可以指向子类的对象。</w:t>
-      </w:r>
-    </w:p>
-    <w:p>
-      <w:pPr>
-        <w:numPr>
-          <w:numId w:val="0"/>
-        </w:numPr>
-        <w:rPr>
-          <w:rFonts w:hint="default"/>
-          <w:lang w:val="en-US" w:eastAsia="zh-CN"/>
-        </w:rPr>
-      </w:pPr>
-    </w:p>
-    <w:p>
-      <w:pPr>
-        <w:numPr>
-          <w:numId w:val="0"/>
-        </w:numPr>
-        <w:rPr>
-          <w:rFonts w:hint="default"/>
-          <w:lang w:val="en-US" w:eastAsia="zh-CN"/>
-        </w:rPr>
-      </w:pPr>
-      <w:r>
-        <w:rPr>
-          <w:rFonts w:hint="default"/>
-          <w:lang w:val="en-US" w:eastAsia="zh-CN"/>
-        </w:rPr>
-        <w:t>（2）方法多态：创建本类对象时，调用的方法为本类方法/创建子类对象时，调用的方法为子类重写的方法或继承的方法。</w:t>
-      </w:r>
-    </w:p>
-    <w:p>
-      <w:pPr>
-        <w:numPr>
-          <w:numId w:val="0"/>
-        </w:numPr>
-        <w:rPr>
-          <w:rFonts w:hint="default"/>
-          <w:lang w:val="en-US" w:eastAsia="zh-CN"/>
-        </w:rPr>
-      </w:pPr>
-    </w:p>
-    <w:p>
-      <w:pPr>
-        <w:numPr>
-          <w:numId w:val="0"/>
-        </w:numPr>
-        <w:rPr>
-          <w:rFonts w:hint="default"/>
-          <w:lang w:val="en-US" w:eastAsia="zh-CN"/>
-        </w:rPr>
-      </w:pPr>
-      <w:r>
-        <w:rPr>
-          <w:rFonts w:hint="default"/>
-          <w:lang w:val="en-US" w:eastAsia="zh-CN"/>
-        </w:rPr>
-        <w:t>（3）引用类型转换</w:t>
-      </w:r>
-    </w:p>
-    <w:p>
-      <w:pPr>
-        <w:numPr>
-          <w:numId w:val="0"/>
-        </w:numPr>
-        <w:rPr>
-          <w:rFonts w:hint="default"/>
-          <w:lang w:val="en-US" w:eastAsia="zh-CN"/>
-        </w:rPr>
-      </w:pPr>
-    </w:p>
-    <w:p>
-      <w:pPr>
-        <w:numPr>
-          <w:numId w:val="0"/>
-        </w:numPr>
-        <w:rPr>
-          <w:rFonts w:hint="default"/>
-          <w:lang w:val="en-US" w:eastAsia="zh-CN"/>
-        </w:rPr>
-      </w:pPr>
-      <w:r>
-        <w:rPr>
-          <w:rFonts w:hint="default"/>
-          <w:lang w:val="en-US" w:eastAsia="zh-CN"/>
-        </w:rPr>
-        <w:t>① 向上类型转换：隐式/自动类型转换，小类型到大类型的转换。（无风险）</w:t>
-      </w:r>
-    </w:p>
-    <w:p>
-      <w:pPr>
-        <w:numPr>
-          <w:numId w:val="0"/>
-        </w:numPr>
-        <w:rPr>
-          <w:rFonts w:hint="default"/>
-          <w:lang w:val="en-US" w:eastAsia="zh-CN"/>
-        </w:rPr>
-      </w:pPr>
-    </w:p>
-    <w:p>
-      <w:pPr>
-        <w:numPr>
-          <w:numId w:val="0"/>
-        </w:numPr>
-        <w:rPr>
-          <w:rFonts w:hint="default"/>
-          <w:lang w:val="en-US" w:eastAsia="zh-CN"/>
-        </w:rPr>
-      </w:pPr>
-      <w:r>
-        <w:rPr>
-          <w:rFonts w:hint="default"/>
-          <w:lang w:val="en-US" w:eastAsia="zh-CN"/>
-        </w:rPr>
-        <w:t>② 向下类型转换：强制类型转换，是大类型到小类型。（有风险）</w:t>
-      </w:r>
-    </w:p>
-    <w:p>
-      <w:pPr>
-        <w:numPr>
-          <w:numId w:val="0"/>
-        </w:numPr>
-        <w:rPr>
-          <w:rFonts w:hint="default"/>
-          <w:lang w:val="en-US" w:eastAsia="zh-CN"/>
-        </w:rPr>
-      </w:pPr>
-    </w:p>
-    <w:p>
-      <w:pPr>
-        <w:numPr>
-          <w:numId w:val="0"/>
-        </w:numPr>
-        <w:rPr>
-          <w:rFonts w:hint="default"/>
-          <w:lang w:val="en-US" w:eastAsia="zh-CN"/>
-        </w:rPr>
-      </w:pPr>
-    </w:p>
-    <w:p>
-      <w:pPr>
-        <w:numPr>
-          <w:numId w:val="0"/>
-        </w:numPr>
-        <w:rPr>
-          <w:rFonts w:hint="default"/>
-          <w:lang w:val="en-US" w:eastAsia="zh-CN"/>
-        </w:rPr>
-      </w:pPr>
     </w:p>
     <w:sectPr>
       <w:pgSz w:w="11906" w:h="16838"/>
@@ -2917,6 +6676,21 @@
     </w:lvl>
   </w:abstractNum>
   <w:abstractNum w:abstractNumId="2">
+    <w:nsid w:val="E0F8975C"/>
+    <w:multiLevelType w:val="singleLevel"/>
+    <w:tmpl w:val="E0F8975C"/>
+    <w:lvl w:ilvl="0" w:tentative="0">
+      <w:start w:val="5"/>
+      <w:numFmt w:val="chineseCounting"/>
+      <w:suff w:val="nothing"/>
+      <w:lvlText w:val="%1、"/>
+      <w:lvlJc w:val="left"/>
+      <w:rPr>
+        <w:rFonts w:hint="eastAsia"/>
+      </w:rPr>
+    </w:lvl>
+  </w:abstractNum>
+  <w:abstractNum w:abstractNumId="3">
     <w:nsid w:val="4815EA1C"/>
     <w:multiLevelType w:val="singleLevel"/>
     <w:tmpl w:val="4815EA1C"/>
@@ -2932,13 +6706,16 @@
     </w:lvl>
   </w:abstractNum>
   <w:num w:numId="1">
-    <w:abstractNumId w:val="2"/>
+    <w:abstractNumId w:val="3"/>
   </w:num>
   <w:num w:numId="2">
     <w:abstractNumId w:val="1"/>
   </w:num>
   <w:num w:numId="3">
     <w:abstractNumId w:val="0"/>
+  </w:num>
+  <w:num w:numId="4">
+    <w:abstractNumId w:val="2"/>
   </w:num>
 </w:numbering>
 </file>
